--- a/labs/lab2/report/report.docx
+++ b/labs/lab2/report/report.docx
@@ -1,81 +1,25 @@
 
 <file path=word/document.xml><?xml version="1.0" encoding="utf-8"?>
-<w:document xmlns:w="http://schemas.openxmlformats.org/wordprocessingml/2006/main" xmlns:m="http://schemas.openxmlformats.org/officeDocument/2006/math" xmlns:r="http://schemas.openxmlformats.org/officeDocument/2006/relationships" xmlns:o="urn:schemas-microsoft-com:office:office" xmlns:v="urn:schemas-microsoft-com:vml" xmlns:w10="urn:schemas-microsoft-com:office:word" xmlns:a="http://schemas.openxmlformats.org/drawingml/2006/main" xmlns:pic="http://schemas.openxmlformats.org/drawingml/2006/picture" xmlns:wp="http://schemas.openxmlformats.org/drawingml/2006/wordprocessingDrawing">
+<w:document xmlns:wpc="http://schemas.microsoft.com/office/word/2010/wordprocessingCanvas" xmlns:cx="http://schemas.microsoft.com/office/drawing/2014/chartex" xmlns:cx1="http://schemas.microsoft.com/office/drawing/2015/9/8/chartex" xmlns:cx2="http://schemas.microsoft.com/office/drawing/2015/10/21/chartex" xmlns:cx3="http://schemas.microsoft.com/office/drawing/2016/5/9/chartex" xmlns:cx4="http://schemas.microsoft.com/office/drawing/2016/5/10/chartex" xmlns:cx5="http://schemas.microsoft.com/office/drawing/2016/5/11/chartex" xmlns:cx6="http://schemas.microsoft.com/office/drawing/2016/5/12/chartex" xmlns:cx7="http://schemas.microsoft.com/office/drawing/2016/5/13/chartex" xmlns:cx8="http://schemas.microsoft.com/office/drawing/2016/5/14/chartex" xmlns:mc="http://schemas.openxmlformats.org/markup-compatibility/2006" xmlns:aink="http://schemas.microsoft.com/office/drawing/2016/ink" xmlns:am3d="http://schemas.microsoft.com/office/drawing/2017/model3d" xmlns:o="urn:schemas-microsoft-com:office:office" xmlns:r="http://schemas.openxmlformats.org/officeDocument/2006/relationships" xmlns:m="http://schemas.openxmlformats.org/officeDocument/2006/math" xmlns:v="urn:schemas-microsoft-com:vml" xmlns:wp14="http://schemas.microsoft.com/office/word/2010/wordprocessingDrawing" xmlns:wp="http://schemas.openxmlformats.org/drawingml/2006/wordprocessingDrawing" xmlns:w10="urn:schemas-microsoft-com:office:word" xmlns:w="http://schemas.openxmlformats.org/wordprocessingml/2006/main" xmlns:w14="http://schemas.microsoft.com/office/word/2010/wordml" xmlns:w15="http://schemas.microsoft.com/office/word/2012/wordml" xmlns:w16cex="http://schemas.microsoft.com/office/word/2018/wordml/cex" xmlns:w16cid="http://schemas.microsoft.com/office/word/2016/wordml/cid" xmlns:w16="http://schemas.microsoft.com/office/word/2018/wordml" xmlns:w16se="http://schemas.microsoft.com/office/word/2015/wordml/symex" xmlns:wpg="http://schemas.microsoft.com/office/word/2010/wordprocessingGroup" xmlns:wpi="http://schemas.microsoft.com/office/word/2010/wordprocessingInk" xmlns:wne="http://schemas.microsoft.com/office/word/2006/wordml" xmlns:wps="http://schemas.microsoft.com/office/word/2010/wordprocessingShape" mc:Ignorable="w14 w15 w16se w16cid w16 w16cex wp14">
   <w:body>
     <w:p>
       <w:pPr>
-        <w:pStyle w:val="Title"/>
-      </w:pPr>
-      <w:r>
-        <w:t xml:space="preserve">Отчёт</w:t>
-      </w:r>
-      <w:r>
-        <w:t xml:space="preserve"> </w:t>
-      </w:r>
-      <w:r>
-        <w:t xml:space="preserve">по</w:t>
-      </w:r>
-      <w:r>
-        <w:t xml:space="preserve"> </w:t>
-      </w:r>
-      <w:r>
-        <w:t xml:space="preserve">лабораторной</w:t>
-      </w:r>
-      <w:r>
-        <w:t xml:space="preserve"> </w:t>
-      </w:r>
-      <w:r>
-        <w:t xml:space="preserve">работе</w:t>
-      </w:r>
-      <w:r>
-        <w:t xml:space="preserve"> </w:t>
-      </w:r>
-      <w:r>
-        <w:t xml:space="preserve">№2</w:t>
-      </w:r>
-      <w:r>
-        <w:br/>
-      </w:r>
-      <w:r>
-        <w:t xml:space="preserve">Математическое</w:t>
-      </w:r>
-      <w:r>
-        <w:t xml:space="preserve"> </w:t>
-      </w:r>
-      <w:r>
-        <w:t xml:space="preserve">моделирование</w:t>
-      </w:r>
-    </w:p>
-    <w:p>
-      <w:pPr>
-        <w:pStyle w:val="Subtitle"/>
-      </w:pPr>
-      <w:r>
-        <w:t xml:space="preserve">Задача</w:t>
-      </w:r>
-      <w:r>
-        <w:t xml:space="preserve"> </w:t>
-      </w:r>
-      <w:r>
-        <w:t xml:space="preserve">о</w:t>
-      </w:r>
-      <w:r>
-        <w:t xml:space="preserve"> </w:t>
-      </w:r>
-      <w:r>
-        <w:t xml:space="preserve">погоне.</w:t>
-      </w:r>
-      <w:r>
-        <w:t xml:space="preserve"> </w:t>
-      </w:r>
-      <w:r>
-        <w:t xml:space="preserve">Вариант</w:t>
-      </w:r>
-      <w:r>
-        <w:t xml:space="preserve"> </w:t>
-      </w:r>
-      <w:r>
-        <w:t xml:space="preserve">№39</w:t>
+        <w:pStyle w:val="a4"/>
+      </w:pPr>
+      <w:r>
+        <w:t>Отчёт по лабораторной работе №2</w:t>
+      </w:r>
+      <w:r>
+        <w:br/>
+        <w:t>Математическое моделирование</w:t>
+      </w:r>
+    </w:p>
+    <w:p>
+      <w:pPr>
+        <w:pStyle w:val="a5"/>
+      </w:pPr>
+      <w:r>
+        <w:t>Задача о погоне. Вариант №39</w:t>
       </w:r>
     </w:p>
     <w:p>
@@ -83,91 +27,967 @@
         <w:pStyle w:val="Author"/>
       </w:pPr>
       <w:r>
-        <w:t xml:space="preserve">Выполнила:</w:t>
-      </w:r>
-      <w:r>
-        <w:t xml:space="preserve"> </w:t>
-      </w:r>
-      <w:r>
-        <w:t xml:space="preserve">Прасолов</w:t>
-      </w:r>
-      <w:r>
-        <w:t xml:space="preserve"> </w:t>
-      </w:r>
-      <w:r>
-        <w:t xml:space="preserve">Валерий</w:t>
-      </w:r>
-      <w:r>
-        <w:t xml:space="preserve"> </w:t>
-      </w:r>
-      <w:r>
-        <w:t xml:space="preserve">Сергеевич,</w:t>
-      </w:r>
-      <w:r>
-        <w:br/>
-      </w:r>
-      <w:r>
-        <w:t xml:space="preserve">НФИбд-01-20,</w:t>
-      </w:r>
-      <w:r>
-        <w:t xml:space="preserve"> </w:t>
-      </w:r>
-      <w:r>
-        <w:t xml:space="preserve">1032202459</w:t>
+        <w:t>Выполнила: Прасолов Валерий Сергеевич,</w:t>
+      </w:r>
+      <w:r>
+        <w:br/>
+        <w:t>НФИбд-01-20, 1032202459</w:t>
       </w:r>
     </w:p>
     <w:sdt>
       <w:sdtPr>
+        <w:rPr>
+          <w:rFonts w:asciiTheme="minorHAnsi" w:eastAsiaTheme="minorHAnsi" w:hAnsiTheme="minorHAnsi" w:cstheme="minorBidi"/>
+          <w:color w:val="auto"/>
+          <w:sz w:val="24"/>
+          <w:szCs w:val="24"/>
+        </w:rPr>
+        <w:id w:val="1627961706"/>
         <w:docPartObj>
           <w:docPartGallery w:val="Table of Contents"/>
           <w:docPartUnique/>
         </w:docPartObj>
       </w:sdtPr>
+      <w:sdtEndPr/>
       <w:sdtContent>
         <w:p>
           <w:pPr>
-            <w:pStyle w:val="TOCHeading"/>
+            <w:pStyle w:val="ae"/>
           </w:pPr>
           <w:r>
-            <w:t xml:space="preserve">Содержание</w:t>
+            <w:t>Содержание</w:t>
           </w:r>
         </w:p>
         <w:p>
+          <w:pPr>
+            <w:pStyle w:val="10"/>
+            <w:tabs>
+              <w:tab w:val="right" w:leader="dot" w:pos="9679"/>
+            </w:tabs>
+            <w:rPr>
+              <w:noProof/>
+            </w:rPr>
+          </w:pPr>
           <w:r>
-            <w:fldChar w:fldCharType="begin" w:dirty="true"/>
-            <w:instrText xml:space="preserve">TOC \o "1-3" \h \z \u</w:instrText>
+            <w:fldChar w:fldCharType="begin"/>
+          </w:r>
+          <w:r>
+            <w:instrText>TOC \o "1-3" \h \z \u</w:instrText>
+          </w:r>
+          <w:r>
             <w:fldChar w:fldCharType="separate"/>
+          </w:r>
+          <w:hyperlink w:anchor="_Toc158988491" w:history="1">
+            <w:r>
+              <w:rPr>
+                <w:rStyle w:val="ad"/>
+                <w:noProof/>
+              </w:rPr>
+              <w:t>Цель работы</w:t>
+            </w:r>
+            <w:r>
+              <w:rPr>
+                <w:noProof/>
+                <w:webHidden/>
+              </w:rPr>
+              <w:tab/>
+            </w:r>
+            <w:r>
+              <w:rPr>
+                <w:noProof/>
+                <w:webHidden/>
+              </w:rPr>
+              <w:fldChar w:fldCharType="begin"/>
+            </w:r>
+            <w:r>
+              <w:rPr>
+                <w:noProof/>
+                <w:webHidden/>
+              </w:rPr>
+              <w:instrText xml:space="preserve"> PAGEREF _Toc158988491 \h </w:instrText>
+            </w:r>
+            <w:r>
+              <w:rPr>
+                <w:noProof/>
+                <w:webHidden/>
+              </w:rPr>
+            </w:r>
+            <w:r>
+              <w:rPr>
+                <w:noProof/>
+                <w:webHidden/>
+              </w:rPr>
+              <w:fldChar w:fldCharType="separate"/>
+            </w:r>
+            <w:r>
+              <w:rPr>
+                <w:noProof/>
+                <w:webHidden/>
+              </w:rPr>
+              <w:t>1</w:t>
+            </w:r>
+            <w:r>
+              <w:rPr>
+                <w:noProof/>
+                <w:webHidden/>
+              </w:rPr>
+              <w:fldChar w:fldCharType="end"/>
+            </w:r>
+          </w:hyperlink>
+        </w:p>
+        <w:p>
+          <w:pPr>
+            <w:pStyle w:val="10"/>
+            <w:tabs>
+              <w:tab w:val="right" w:leader="dot" w:pos="9679"/>
+            </w:tabs>
+            <w:rPr>
+              <w:noProof/>
+            </w:rPr>
+          </w:pPr>
+          <w:hyperlink w:anchor="_Toc158988492" w:history="1">
+            <w:r>
+              <w:rPr>
+                <w:rStyle w:val="ad"/>
+                <w:noProof/>
+              </w:rPr>
+              <w:t>Теоретическое введение</w:t>
+            </w:r>
+            <w:r>
+              <w:rPr>
+                <w:noProof/>
+                <w:webHidden/>
+              </w:rPr>
+              <w:tab/>
+            </w:r>
+            <w:r>
+              <w:rPr>
+                <w:noProof/>
+                <w:webHidden/>
+              </w:rPr>
+              <w:fldChar w:fldCharType="begin"/>
+            </w:r>
+            <w:r>
+              <w:rPr>
+                <w:noProof/>
+                <w:webHidden/>
+              </w:rPr>
+              <w:instrText xml:space="preserve"> PAGEREF _Toc158988492 \h </w:instrText>
+            </w:r>
+            <w:r>
+              <w:rPr>
+                <w:noProof/>
+                <w:webHidden/>
+              </w:rPr>
+            </w:r>
+            <w:r>
+              <w:rPr>
+                <w:noProof/>
+                <w:webHidden/>
+              </w:rPr>
+              <w:fldChar w:fldCharType="separate"/>
+            </w:r>
+            <w:r>
+              <w:rPr>
+                <w:noProof/>
+                <w:webHidden/>
+              </w:rPr>
+              <w:t>1</w:t>
+            </w:r>
+            <w:r>
+              <w:rPr>
+                <w:noProof/>
+                <w:webHidden/>
+              </w:rPr>
+              <w:fldChar w:fldCharType="end"/>
+            </w:r>
+          </w:hyperlink>
+        </w:p>
+        <w:p>
+          <w:pPr>
+            <w:pStyle w:val="10"/>
+            <w:tabs>
+              <w:tab w:val="right" w:leader="dot" w:pos="9679"/>
+            </w:tabs>
+            <w:rPr>
+              <w:noProof/>
+            </w:rPr>
+          </w:pPr>
+          <w:hyperlink w:anchor="_Toc158988493" w:history="1">
+            <w:r>
+              <w:rPr>
+                <w:rStyle w:val="ad"/>
+                <w:noProof/>
+              </w:rPr>
+              <w:t>Задание</w:t>
+            </w:r>
+            <w:r>
+              <w:rPr>
+                <w:noProof/>
+                <w:webHidden/>
+              </w:rPr>
+              <w:tab/>
+            </w:r>
+            <w:r>
+              <w:rPr>
+                <w:noProof/>
+                <w:webHidden/>
+              </w:rPr>
+              <w:fldChar w:fldCharType="begin"/>
+            </w:r>
+            <w:r>
+              <w:rPr>
+                <w:noProof/>
+                <w:webHidden/>
+              </w:rPr>
+              <w:instrText xml:space="preserve"> PAGEREF _Toc158988493 \h </w:instrText>
+            </w:r>
+            <w:r>
+              <w:rPr>
+                <w:noProof/>
+                <w:webHidden/>
+              </w:rPr>
+            </w:r>
+            <w:r>
+              <w:rPr>
+                <w:noProof/>
+                <w:webHidden/>
+              </w:rPr>
+              <w:fldChar w:fldCharType="separate"/>
+            </w:r>
+            <w:r>
+              <w:rPr>
+                <w:noProof/>
+                <w:webHidden/>
+              </w:rPr>
+              <w:t>2</w:t>
+            </w:r>
+            <w:r>
+              <w:rPr>
+                <w:noProof/>
+                <w:webHidden/>
+              </w:rPr>
+              <w:fldChar w:fldCharType="end"/>
+            </w:r>
+          </w:hyperlink>
+        </w:p>
+        <w:p>
+          <w:pPr>
+            <w:pStyle w:val="10"/>
+            <w:tabs>
+              <w:tab w:val="right" w:leader="dot" w:pos="9679"/>
+            </w:tabs>
+            <w:rPr>
+              <w:noProof/>
+            </w:rPr>
+          </w:pPr>
+          <w:hyperlink w:anchor="_Toc158988494" w:history="1">
+            <w:r>
+              <w:rPr>
+                <w:rStyle w:val="ad"/>
+                <w:noProof/>
+              </w:rPr>
+              <w:t>Задачи:</w:t>
+            </w:r>
+            <w:r>
+              <w:rPr>
+                <w:noProof/>
+                <w:webHidden/>
+              </w:rPr>
+              <w:tab/>
+            </w:r>
+            <w:r>
+              <w:rPr>
+                <w:noProof/>
+                <w:webHidden/>
+              </w:rPr>
+              <w:fldChar w:fldCharType="begin"/>
+            </w:r>
+            <w:r>
+              <w:rPr>
+                <w:noProof/>
+                <w:webHidden/>
+              </w:rPr>
+              <w:instrText xml:space="preserve"> PAGEREF _Toc158988494 \h </w:instrText>
+            </w:r>
+            <w:r>
+              <w:rPr>
+                <w:noProof/>
+                <w:webHidden/>
+              </w:rPr>
+            </w:r>
+            <w:r>
+              <w:rPr>
+                <w:noProof/>
+                <w:webHidden/>
+              </w:rPr>
+              <w:fldChar w:fldCharType="separate"/>
+            </w:r>
+            <w:r>
+              <w:rPr>
+                <w:noProof/>
+                <w:webHidden/>
+              </w:rPr>
+              <w:t>3</w:t>
+            </w:r>
+            <w:r>
+              <w:rPr>
+                <w:noProof/>
+                <w:webHidden/>
+              </w:rPr>
+              <w:fldChar w:fldCharType="end"/>
+            </w:r>
+          </w:hyperlink>
+        </w:p>
+        <w:p>
+          <w:pPr>
+            <w:pStyle w:val="10"/>
+            <w:tabs>
+              <w:tab w:val="right" w:leader="dot" w:pos="9679"/>
+            </w:tabs>
+            <w:rPr>
+              <w:noProof/>
+            </w:rPr>
+          </w:pPr>
+          <w:hyperlink w:anchor="_Toc158988495" w:history="1">
+            <w:r>
+              <w:rPr>
+                <w:rStyle w:val="ad"/>
+                <w:noProof/>
+              </w:rPr>
+              <w:t>Выполнение лабораторной работы</w:t>
+            </w:r>
+            <w:r>
+              <w:rPr>
+                <w:noProof/>
+                <w:webHidden/>
+              </w:rPr>
+              <w:tab/>
+            </w:r>
+            <w:r>
+              <w:rPr>
+                <w:noProof/>
+                <w:webHidden/>
+              </w:rPr>
+              <w:fldChar w:fldCharType="begin"/>
+            </w:r>
+            <w:r>
+              <w:rPr>
+                <w:noProof/>
+                <w:webHidden/>
+              </w:rPr>
+              <w:instrText xml:space="preserve"> PAGEREF _Toc158988495 \h </w:instrText>
+            </w:r>
+            <w:r>
+              <w:rPr>
+                <w:noProof/>
+                <w:webHidden/>
+              </w:rPr>
+            </w:r>
+            <w:r>
+              <w:rPr>
+                <w:noProof/>
+                <w:webHidden/>
+              </w:rPr>
+              <w:fldChar w:fldCharType="separate"/>
+            </w:r>
+            <w:r>
+              <w:rPr>
+                <w:noProof/>
+                <w:webHidden/>
+              </w:rPr>
+              <w:t>3</w:t>
+            </w:r>
+            <w:r>
+              <w:rPr>
+                <w:noProof/>
+                <w:webHidden/>
+              </w:rPr>
+              <w:fldChar w:fldCharType="end"/>
+            </w:r>
+          </w:hyperlink>
+        </w:p>
+        <w:p>
+          <w:pPr>
+            <w:pStyle w:val="20"/>
+            <w:tabs>
+              <w:tab w:val="right" w:leader="dot" w:pos="9679"/>
+            </w:tabs>
+            <w:rPr>
+              <w:noProof/>
+            </w:rPr>
+          </w:pPr>
+          <w:hyperlink w:anchor="_Toc158988496" w:history="1">
+            <w:r>
+              <w:rPr>
+                <w:rStyle w:val="ad"/>
+                <w:noProof/>
+              </w:rPr>
+              <w:t>Математическая модель</w:t>
+            </w:r>
+            <w:r>
+              <w:rPr>
+                <w:noProof/>
+                <w:webHidden/>
+              </w:rPr>
+              <w:tab/>
+            </w:r>
+            <w:r>
+              <w:rPr>
+                <w:noProof/>
+                <w:webHidden/>
+              </w:rPr>
+              <w:fldChar w:fldCharType="begin"/>
+            </w:r>
+            <w:r>
+              <w:rPr>
+                <w:noProof/>
+                <w:webHidden/>
+              </w:rPr>
+              <w:instrText xml:space="preserve"> PAGEREF _Toc158988496 \h </w:instrText>
+            </w:r>
+            <w:r>
+              <w:rPr>
+                <w:noProof/>
+                <w:webHidden/>
+              </w:rPr>
+            </w:r>
+            <w:r>
+              <w:rPr>
+                <w:noProof/>
+                <w:webHidden/>
+              </w:rPr>
+              <w:fldChar w:fldCharType="separate"/>
+            </w:r>
+            <w:r>
+              <w:rPr>
+                <w:noProof/>
+                <w:webHidden/>
+              </w:rPr>
+              <w:t>3</w:t>
+            </w:r>
+            <w:r>
+              <w:rPr>
+                <w:noProof/>
+                <w:webHidden/>
+              </w:rPr>
+              <w:fldChar w:fldCharType="end"/>
+            </w:r>
+          </w:hyperlink>
+        </w:p>
+        <w:p>
+          <w:pPr>
+            <w:pStyle w:val="20"/>
+            <w:tabs>
+              <w:tab w:val="right" w:leader="dot" w:pos="9679"/>
+            </w:tabs>
+            <w:rPr>
+              <w:noProof/>
+            </w:rPr>
+          </w:pPr>
+          <w:hyperlink w:anchor="_Toc158988497" w:history="1">
+            <w:r>
+              <w:rPr>
+                <w:rStyle w:val="ad"/>
+                <w:noProof/>
+              </w:rPr>
+              <w:t>Решение с помощью программ</w:t>
+            </w:r>
+            <w:r>
+              <w:rPr>
+                <w:noProof/>
+                <w:webHidden/>
+              </w:rPr>
+              <w:tab/>
+            </w:r>
+            <w:r>
+              <w:rPr>
+                <w:noProof/>
+                <w:webHidden/>
+              </w:rPr>
+              <w:fldChar w:fldCharType="begin"/>
+            </w:r>
+            <w:r>
+              <w:rPr>
+                <w:noProof/>
+                <w:webHidden/>
+              </w:rPr>
+              <w:instrText xml:space="preserve"> PAGEREF _Toc158988497 \h </w:instrText>
+            </w:r>
+            <w:r>
+              <w:rPr>
+                <w:noProof/>
+                <w:webHidden/>
+              </w:rPr>
+            </w:r>
+            <w:r>
+              <w:rPr>
+                <w:noProof/>
+                <w:webHidden/>
+              </w:rPr>
+              <w:fldChar w:fldCharType="separate"/>
+            </w:r>
+            <w:r>
+              <w:rPr>
+                <w:noProof/>
+                <w:webHidden/>
+              </w:rPr>
+              <w:t>4</w:t>
+            </w:r>
+            <w:r>
+              <w:rPr>
+                <w:noProof/>
+                <w:webHidden/>
+              </w:rPr>
+              <w:fldChar w:fldCharType="end"/>
+            </w:r>
+          </w:hyperlink>
+        </w:p>
+        <w:p>
+          <w:pPr>
+            <w:pStyle w:val="30"/>
+            <w:tabs>
+              <w:tab w:val="right" w:leader="dot" w:pos="9679"/>
+            </w:tabs>
+            <w:rPr>
+              <w:noProof/>
+            </w:rPr>
+          </w:pPr>
+          <w:hyperlink w:anchor="_Toc158988498" w:history="1">
+            <w:r>
+              <w:rPr>
+                <w:rStyle w:val="ad"/>
+                <w:noProof/>
+              </w:rPr>
+              <w:t>OpenModelica</w:t>
+            </w:r>
+            <w:r>
+              <w:rPr>
+                <w:noProof/>
+                <w:webHidden/>
+              </w:rPr>
+              <w:tab/>
+            </w:r>
+            <w:r>
+              <w:rPr>
+                <w:noProof/>
+                <w:webHidden/>
+              </w:rPr>
+              <w:fldChar w:fldCharType="begin"/>
+            </w:r>
+            <w:r>
+              <w:rPr>
+                <w:noProof/>
+                <w:webHidden/>
+              </w:rPr>
+              <w:instrText xml:space="preserve"> PAGEREF _Toc158988498 \h </w:instrText>
+            </w:r>
+            <w:r>
+              <w:rPr>
+                <w:noProof/>
+                <w:webHidden/>
+              </w:rPr>
+            </w:r>
+            <w:r>
+              <w:rPr>
+                <w:noProof/>
+                <w:webHidden/>
+              </w:rPr>
+              <w:fldChar w:fldCharType="separate"/>
+            </w:r>
+            <w:r>
+              <w:rPr>
+                <w:noProof/>
+                <w:webHidden/>
+              </w:rPr>
+              <w:t>4</w:t>
+            </w:r>
+            <w:r>
+              <w:rPr>
+                <w:noProof/>
+                <w:webHidden/>
+              </w:rPr>
+              <w:fldChar w:fldCharType="end"/>
+            </w:r>
+          </w:hyperlink>
+        </w:p>
+        <w:p>
+          <w:pPr>
+            <w:pStyle w:val="30"/>
+            <w:tabs>
+              <w:tab w:val="right" w:leader="dot" w:pos="9679"/>
+            </w:tabs>
+            <w:rPr>
+              <w:noProof/>
+            </w:rPr>
+          </w:pPr>
+          <w:hyperlink w:anchor="_Toc158988499" w:history="1">
+            <w:r>
+              <w:rPr>
+                <w:rStyle w:val="ad"/>
+                <w:noProof/>
+              </w:rPr>
+              <w:t>Julia</w:t>
+            </w:r>
+            <w:r>
+              <w:rPr>
+                <w:noProof/>
+                <w:webHidden/>
+              </w:rPr>
+              <w:tab/>
+            </w:r>
+            <w:r>
+              <w:rPr>
+                <w:noProof/>
+                <w:webHidden/>
+              </w:rPr>
+              <w:fldChar w:fldCharType="begin"/>
+            </w:r>
+            <w:r>
+              <w:rPr>
+                <w:noProof/>
+                <w:webHidden/>
+              </w:rPr>
+              <w:instrText xml:space="preserve"> PAGEREF _Toc158988499 \h </w:instrText>
+            </w:r>
+            <w:r>
+              <w:rPr>
+                <w:noProof/>
+                <w:webHidden/>
+              </w:rPr>
+            </w:r>
+            <w:r>
+              <w:rPr>
+                <w:noProof/>
+                <w:webHidden/>
+              </w:rPr>
+              <w:fldChar w:fldCharType="separate"/>
+            </w:r>
+            <w:r>
+              <w:rPr>
+                <w:noProof/>
+                <w:webHidden/>
+              </w:rPr>
+              <w:t>4</w:t>
+            </w:r>
+            <w:r>
+              <w:rPr>
+                <w:noProof/>
+                <w:webHidden/>
+              </w:rPr>
+              <w:fldChar w:fldCharType="end"/>
+            </w:r>
+          </w:hyperlink>
+        </w:p>
+        <w:p>
+          <w:pPr>
+            <w:pStyle w:val="30"/>
+            <w:tabs>
+              <w:tab w:val="right" w:leader="dot" w:pos="9679"/>
+            </w:tabs>
+            <w:rPr>
+              <w:noProof/>
+            </w:rPr>
+          </w:pPr>
+          <w:hyperlink w:anchor="_Toc158988500" w:history="1">
+            <w:r>
+              <w:rPr>
+                <w:rStyle w:val="ad"/>
+                <w:noProof/>
+              </w:rPr>
+              <w:t>Результаты работы кода на Julia</w:t>
+            </w:r>
+            <w:r>
+              <w:rPr>
+                <w:noProof/>
+                <w:webHidden/>
+              </w:rPr>
+              <w:tab/>
+            </w:r>
+            <w:r>
+              <w:rPr>
+                <w:noProof/>
+                <w:webHidden/>
+              </w:rPr>
+              <w:fldChar w:fldCharType="begin"/>
+            </w:r>
+            <w:r>
+              <w:rPr>
+                <w:noProof/>
+                <w:webHidden/>
+              </w:rPr>
+              <w:instrText xml:space="preserve"> PAGEREF _Toc158988500 \h </w:instrText>
+            </w:r>
+            <w:r>
+              <w:rPr>
+                <w:noProof/>
+                <w:webHidden/>
+              </w:rPr>
+            </w:r>
+            <w:r>
+              <w:rPr>
+                <w:noProof/>
+                <w:webHidden/>
+              </w:rPr>
+              <w:fldChar w:fldCharType="separate"/>
+            </w:r>
+            <w:r>
+              <w:rPr>
+                <w:noProof/>
+                <w:webHidden/>
+              </w:rPr>
+              <w:t>7</w:t>
+            </w:r>
+            <w:r>
+              <w:rPr>
+                <w:noProof/>
+                <w:webHidden/>
+              </w:rPr>
+              <w:fldChar w:fldCharType="end"/>
+            </w:r>
+          </w:hyperlink>
+        </w:p>
+        <w:p>
+          <w:pPr>
+            <w:pStyle w:val="10"/>
+            <w:tabs>
+              <w:tab w:val="right" w:leader="dot" w:pos="9679"/>
+            </w:tabs>
+            <w:rPr>
+              <w:noProof/>
+            </w:rPr>
+          </w:pPr>
+          <w:hyperlink w:anchor="_Toc158988501" w:history="1">
+            <w:r>
+              <w:rPr>
+                <w:rStyle w:val="ad"/>
+                <w:noProof/>
+              </w:rPr>
+              <w:t>Анализ полученных результатов</w:t>
+            </w:r>
+            <w:r>
+              <w:rPr>
+                <w:noProof/>
+                <w:webHidden/>
+              </w:rPr>
+              <w:tab/>
+            </w:r>
+            <w:r>
+              <w:rPr>
+                <w:noProof/>
+                <w:webHidden/>
+              </w:rPr>
+              <w:fldChar w:fldCharType="begin"/>
+            </w:r>
+            <w:r>
+              <w:rPr>
+                <w:noProof/>
+                <w:webHidden/>
+              </w:rPr>
+              <w:instrText xml:space="preserve"> PAGEREF _Toc158988501 \h </w:instrText>
+            </w:r>
+            <w:r>
+              <w:rPr>
+                <w:noProof/>
+                <w:webHidden/>
+              </w:rPr>
+            </w:r>
+            <w:r>
+              <w:rPr>
+                <w:noProof/>
+                <w:webHidden/>
+              </w:rPr>
+              <w:fldChar w:fldCharType="separate"/>
+            </w:r>
+            <w:r>
+              <w:rPr>
+                <w:noProof/>
+                <w:webHidden/>
+              </w:rPr>
+              <w:t>8</w:t>
+            </w:r>
+            <w:r>
+              <w:rPr>
+                <w:noProof/>
+                <w:webHidden/>
+              </w:rPr>
+              <w:fldChar w:fldCharType="end"/>
+            </w:r>
+          </w:hyperlink>
+        </w:p>
+        <w:p>
+          <w:pPr>
+            <w:pStyle w:val="10"/>
+            <w:tabs>
+              <w:tab w:val="right" w:leader="dot" w:pos="9679"/>
+            </w:tabs>
+            <w:rPr>
+              <w:noProof/>
+            </w:rPr>
+          </w:pPr>
+          <w:hyperlink w:anchor="_Toc158988502" w:history="1">
+            <w:r>
+              <w:rPr>
+                <w:rStyle w:val="ad"/>
+                <w:noProof/>
+              </w:rPr>
+              <w:t>Вывод</w:t>
+            </w:r>
+            <w:r>
+              <w:rPr>
+                <w:noProof/>
+                <w:webHidden/>
+              </w:rPr>
+              <w:tab/>
+            </w:r>
+            <w:r>
+              <w:rPr>
+                <w:noProof/>
+                <w:webHidden/>
+              </w:rPr>
+              <w:fldChar w:fldCharType="begin"/>
+            </w:r>
+            <w:r>
+              <w:rPr>
+                <w:noProof/>
+                <w:webHidden/>
+              </w:rPr>
+              <w:instrText xml:space="preserve"> PAGEREF _Toc158988502 \h </w:instrText>
+            </w:r>
+            <w:r>
+              <w:rPr>
+                <w:noProof/>
+                <w:webHidden/>
+              </w:rPr>
+            </w:r>
+            <w:r>
+              <w:rPr>
+                <w:noProof/>
+                <w:webHidden/>
+              </w:rPr>
+              <w:fldChar w:fldCharType="separate"/>
+            </w:r>
+            <w:r>
+              <w:rPr>
+                <w:noProof/>
+                <w:webHidden/>
+              </w:rPr>
+              <w:t>8</w:t>
+            </w:r>
+            <w:r>
+              <w:rPr>
+                <w:noProof/>
+                <w:webHidden/>
+              </w:rPr>
+              <w:fldChar w:fldCharType="end"/>
+            </w:r>
+          </w:hyperlink>
+        </w:p>
+        <w:p>
+          <w:pPr>
+            <w:pStyle w:val="10"/>
+            <w:tabs>
+              <w:tab w:val="right" w:leader="dot" w:pos="9679"/>
+            </w:tabs>
+            <w:rPr>
+              <w:noProof/>
+            </w:rPr>
+          </w:pPr>
+          <w:hyperlink w:anchor="_Toc158988503" w:history="1">
+            <w:r>
+              <w:rPr>
+                <w:rStyle w:val="ad"/>
+                <w:noProof/>
+              </w:rPr>
+              <w:t>Список литературы. Библиография</w:t>
+            </w:r>
+            <w:r>
+              <w:rPr>
+                <w:noProof/>
+                <w:webHidden/>
+              </w:rPr>
+              <w:tab/>
+            </w:r>
+            <w:r>
+              <w:rPr>
+                <w:noProof/>
+                <w:webHidden/>
+              </w:rPr>
+              <w:fldChar w:fldCharType="begin"/>
+            </w:r>
+            <w:r>
+              <w:rPr>
+                <w:noProof/>
+                <w:webHidden/>
+              </w:rPr>
+              <w:instrText xml:space="preserve"> PAGEREF _Toc158988503 \h </w:instrText>
+            </w:r>
+            <w:r>
+              <w:rPr>
+                <w:noProof/>
+                <w:webHidden/>
+              </w:rPr>
+            </w:r>
+            <w:r>
+              <w:rPr>
+                <w:noProof/>
+                <w:webHidden/>
+              </w:rPr>
+              <w:fldChar w:fldCharType="separate"/>
+            </w:r>
+            <w:r>
+              <w:rPr>
+                <w:noProof/>
+                <w:webHidden/>
+              </w:rPr>
+              <w:t>8</w:t>
+            </w:r>
+            <w:r>
+              <w:rPr>
+                <w:noProof/>
+                <w:webHidden/>
+              </w:rPr>
+              <w:fldChar w:fldCharType="end"/>
+            </w:r>
+          </w:hyperlink>
+        </w:p>
+        <w:p>
+          <w:r>
             <w:fldChar w:fldCharType="end"/>
           </w:r>
         </w:p>
       </w:sdtContent>
     </w:sdt>
-    <w:bookmarkStart w:id="20" w:name="цель-работы"/>
-    <w:p>
-      <w:pPr>
-        <w:pStyle w:val="Heading1"/>
-      </w:pPr>
-      <w:r>
-        <w:t xml:space="preserve">Цель работы</w:t>
-      </w:r>
+    <w:p>
+      <w:pPr>
+        <w:pStyle w:val="1"/>
+      </w:pPr>
+      <w:bookmarkStart w:id="0" w:name="цель-работы"/>
+      <w:bookmarkStart w:id="1" w:name="_Toc158988491"/>
+      <w:r>
+        <w:t>Цель работы</w:t>
+      </w:r>
+      <w:bookmarkEnd w:id="1"/>
     </w:p>
     <w:p>
       <w:pPr>
         <w:pStyle w:val="FirstParagraph"/>
       </w:pPr>
       <w:r>
-        <w:t xml:space="preserve">Изучить основы языков программирования Julia и OpenModelica. Освоить библиотеки этих языков, которые используются для построения графиков и решения дифференциальных уравнений. Решить задачу о погоне.</w:t>
-      </w:r>
-    </w:p>
-    <w:bookmarkEnd w:id="20"/>
-    <w:bookmarkStart w:id="21" w:name="теоретическое-введение"/>
-    <w:p>
-      <w:pPr>
-        <w:pStyle w:val="Heading1"/>
-      </w:pPr>
-      <w:r>
-        <w:t xml:space="preserve">Теоретическое введение</w:t>
-      </w:r>
+        <w:t>Изучить основы языков программирования Julia и OpenModelica. Освоить библиотеки этих языков, которые используются для построения графиков и решения дифференциальных уравнений. Решить задачу о погоне.</w:t>
+      </w:r>
+    </w:p>
+    <w:p>
+      <w:pPr>
+        <w:pStyle w:val="1"/>
+      </w:pPr>
+      <w:bookmarkStart w:id="2" w:name="теоретическое-введение"/>
+      <w:bookmarkStart w:id="3" w:name="_Toc158988492"/>
+      <w:bookmarkEnd w:id="0"/>
+      <w:r>
+        <w:t>Теоретическое введение</w:t>
+      </w:r>
+      <w:bookmarkEnd w:id="3"/>
     </w:p>
     <w:p>
       <w:pPr>
@@ -178,71 +998,103 @@
           <w:b/>
           <w:bCs/>
         </w:rPr>
-        <w:t xml:space="preserve">Справка о языках программирования:</w:t>
-      </w:r>
-    </w:p>
-    <w:p>
-      <w:pPr>
-        <w:pStyle w:val="BodyText"/>
-      </w:pPr>
-      <w:r>
-        <w:t xml:space="preserve">Julia — высокоуровневый высокопроизводительный свободный язык программирования с динамической типизацией, созданный для математических вычислений. Эффективен также и для написания программ общего назначения. Синтаксис языка схож с синтаксисом других математических языков (например, MATLAB и Octave), однако имеет некоторые существенные отличия. Julia написан на Си, C++ и Scheme. Имеет встроенную поддержку многопоточности и распределённых вычислений, реализованные в том числе в стандартных конструкциях.</w:t>
-      </w:r>
-    </w:p>
-    <w:p>
-      <w:pPr>
-        <w:pStyle w:val="BodyText"/>
-      </w:pPr>
-      <w:r>
-        <w:t xml:space="preserve">OpenModelica — свободное открытое программное обеспечение для моделирования, симуляции, оптимизации и анализа сложных динамических систем. Основано на языке Modelica. Активно развивается Open Source Modelica Consortium, некоммерческой неправительственной организацией. Open Source Modelica Consortium является совместным проектом RISE SICS East AB и Линчёпингского университета. По своим возможностям приближается к таким вычислительным средам как Matlab Simulink, Scilab xCos, имея при этом значительно более удобное представление системы уравнений исследуемого блока.</w:t>
-      </w:r>
-    </w:p>
-    <w:p>
-      <w:pPr>
-        <w:pStyle w:val="BodyText"/>
-      </w:pPr>
+        <w:t>Справка о языках программирования</w:t>
+      </w:r>
       <w:r>
         <w:rPr>
           <w:b/>
           <w:bCs/>
         </w:rPr>
-        <w:t xml:space="preserve">Математическая справка:</w:t>
-      </w:r>
-    </w:p>
-    <w:p>
-      <w:pPr>
-        <w:pStyle w:val="BodyText"/>
-      </w:pPr>
-      <w:r>
-        <w:t xml:space="preserve">Дифференциальное уравнение — уравнение, которое помимо функции содержит её производные. Порядок входящих в уравнение производных может быть различен (формально он ничем не ограничен). Производные, функции, независимые переменные и параметры могут входить в уравнение в различных комбинациях или отсутствовать вовсе, кроме хотя бы одной производной. Не любое уравнение, содержащее производные неизвестной функции, является дифференциальным.</w:t>
-      </w:r>
-    </w:p>
-    <w:p>
-      <w:pPr>
-        <w:pStyle w:val="BodyText"/>
-      </w:pPr>
-      <w:r>
-        <w:t xml:space="preserve">В отличие от алгебраических уравнений, в результате решения которых ищется число (несколько чисел), при решении дифференциальных уравнений ищется функция (семейство функций).</w:t>
-      </w:r>
-    </w:p>
-    <w:p>
-      <w:pPr>
-        <w:pStyle w:val="BodyText"/>
-      </w:pPr>
-      <w:r>
-        <w:t xml:space="preserve">Дифференциальное уравнение порядка выше первого можно преобразовать в систему уравнений первого порядка, в которой число уравнений равно порядку исходного дифференциального уравнения.</w:t>
-      </w:r>
-    </w:p>
-    <w:p>
-      <w:pPr>
-        <w:pStyle w:val="BodyText"/>
+        <w:t>:</w:t>
+      </w:r>
+    </w:p>
+    <w:p>
+      <w:pPr>
+        <w:pStyle w:val="a0"/>
+      </w:pPr>
+      <w:r>
+        <w:t>Julia — высокоуровневый высокопроизводительный свободный язык программирования с динамической типизацией, созданный для математических вычислений. Эффективен также и для написания программ общего назначения. Синтаксис языка схож с синтаксисом других мате</w:t>
+      </w:r>
+      <w:r>
+        <w:t xml:space="preserve">матических языков (например, MATLAB и Octave), однако имеет некоторые существенные отличия. Julia написан на Си, </w:t>
+      </w:r>
+      <w:r>
+        <w:lastRenderedPageBreak/>
+        <w:t>C++ и Scheme. Имеет встроенную поддержку многопоточности и распределённых вычислений, реализованные в том числе в стандартных конструкциях.</w:t>
+      </w:r>
+    </w:p>
+    <w:p>
+      <w:pPr>
+        <w:pStyle w:val="a0"/>
+      </w:pPr>
+      <w:r>
+        <w:t>Ope</w:t>
+      </w:r>
+      <w:r>
+        <w:t>nModelica — свободное открытое программное обеспечение для моделирования, симуляции, оптимизации и анализа сложных динамических систем. Основано на языке Modelica. Активно развивается Open Source Modelica Consortium, некоммерческой неправительственной орга</w:t>
+      </w:r>
+      <w:r>
+        <w:t>низацией. Open Source Modelica Consortium является совместным проектом RISE SICS East AB и Линчёпингского университета. По своим возможностям приближается к таким вычислительным средам как Matlab Simulink, Scilab xCos, имея при этом значительно более удобн</w:t>
+      </w:r>
+      <w:r>
+        <w:t>ое представление системы уравнений исследуемого блока.</w:t>
+      </w:r>
+    </w:p>
+    <w:p>
+      <w:pPr>
+        <w:pStyle w:val="a0"/>
       </w:pPr>
       <w:r>
         <w:rPr>
           <w:b/>
           <w:bCs/>
         </w:rPr>
-        <w:t xml:space="preserve">Физические термины:</w:t>
+        <w:t>Математическая справка:</w:t>
+      </w:r>
+    </w:p>
+    <w:p>
+      <w:pPr>
+        <w:pStyle w:val="a0"/>
+      </w:pPr>
+      <w:r>
+        <w:t>Дифференциальное уравнение — уравнение, которое помимо функции содержит её производные. Порядок входящих в уравнение производных может быть различен (формально он ничем не огран</w:t>
+      </w:r>
+      <w:r>
+        <w:t>ичен). Производные, функции, независимые переменные и параметры могут входить в уравнение в различных комбинациях или отсутствовать вовсе, кроме хотя бы одной производной. Не любое уравнение, содержащее производные неизвестной функции, является дифференциа</w:t>
+      </w:r>
+      <w:r>
+        <w:t>льным.</w:t>
+      </w:r>
+    </w:p>
+    <w:p>
+      <w:pPr>
+        <w:pStyle w:val="a0"/>
+      </w:pPr>
+      <w:r>
+        <w:t>В отличие от алгебраических уравнений, в результате решения которых ищется число (несколько чисел), при решении дифференциальных уравнений ищется функция (семейство функций).</w:t>
+      </w:r>
+    </w:p>
+    <w:p>
+      <w:pPr>
+        <w:pStyle w:val="a0"/>
+      </w:pPr>
+      <w:r>
+        <w:t>Дифференциальное уравнение порядка выше первого можно преобразовать в сист</w:t>
+      </w:r>
+      <w:r>
+        <w:t>ему уравнений первого порядка, в которой число уравнений равно порядку исходного дифференциального уравнения.</w:t>
+      </w:r>
+    </w:p>
+    <w:p>
+      <w:pPr>
+        <w:pStyle w:val="a0"/>
+      </w:pPr>
+      <w:r>
+        <w:rPr>
+          <w:b/>
+          <w:bCs/>
+        </w:rPr>
+        <w:t>Физические термины:</w:t>
       </w:r>
     </w:p>
     <w:p>
@@ -250,11 +1102,14 @@
         <w:pStyle w:val="Compact"/>
         <w:numPr>
           <w:ilvl w:val="0"/>
-          <w:numId w:val="1001"/>
+          <w:numId w:val="2"/>
         </w:numPr>
       </w:pPr>
       <w:r>
-        <w:t xml:space="preserve">Тангенциальная скорость - составляющая вектора скорости, перпендикулярная линии, соединяющей источник и наблюдателя. Измеряется собственному движению - угловому перемещению источника.</w:t>
+        <w:t>Тангенциальная скорость - составляющая вектора скорости, перпендикулярная линии, соединяющей источник и наблюдателя. Измеряетс</w:t>
+      </w:r>
+      <w:r>
+        <w:t>я собственному движению - угловому перемещению источника.</w:t>
       </w:r>
     </w:p>
     <w:p>
@@ -262,11 +1117,11 @@
         <w:pStyle w:val="Compact"/>
         <w:numPr>
           <w:ilvl w:val="0"/>
-          <w:numId w:val="1001"/>
+          <w:numId w:val="2"/>
         </w:numPr>
       </w:pPr>
       <w:r>
-        <w:t xml:space="preserve">Радиальная скорость — проекция скорости точки на прямую, соединяющую её с выбранным началом координат.</w:t>
+        <w:t>Радиальная скорость — проекция скорости точки на прямую, соединяющую её с выбранным началом координат.</w:t>
       </w:r>
     </w:p>
     <w:p>
@@ -274,117 +1129,97 @@
         <w:pStyle w:val="Compact"/>
         <w:numPr>
           <w:ilvl w:val="0"/>
-          <w:numId w:val="1001"/>
+          <w:numId w:val="2"/>
         </w:numPr>
       </w:pPr>
       <w:r>
-        <w:t xml:space="preserve">Полярная система координат — двумерная система координат, в которой каждая точка на плоскости определяется двумя числами — полярным углом и полярным радиусом.</w:t>
-      </w:r>
-    </w:p>
-    <w:bookmarkEnd w:id="21"/>
-    <w:bookmarkStart w:id="25" w:name="задание"/>
-    <w:p>
-      <w:pPr>
-        <w:pStyle w:val="Heading1"/>
-      </w:pPr>
-      <w:r>
-        <w:t xml:space="preserve">Задание</w:t>
-      </w:r>
+        <w:t>Полярная система координат — двумерная система координат, в которой каждая точка на плоскости о</w:t>
+      </w:r>
+      <w:r>
+        <w:t>пределяется двумя числами — полярным углом и полярным радиусом.</w:t>
+      </w:r>
+    </w:p>
+    <w:p>
+      <w:pPr>
+        <w:pStyle w:val="1"/>
+      </w:pPr>
+      <w:bookmarkStart w:id="4" w:name="задание"/>
+      <w:bookmarkStart w:id="5" w:name="_Toc158988493"/>
+      <w:bookmarkEnd w:id="2"/>
+      <w:r>
+        <w:t>Задание</w:t>
+      </w:r>
+      <w:bookmarkEnd w:id="5"/>
     </w:p>
     <w:p>
       <w:pPr>
         <w:pStyle w:val="FirstParagraph"/>
       </w:pPr>
       <w:r>
-        <w:t xml:space="preserve">Задания лабораторной работы разделены по вариантам. Мой вариант 39</w:t>
-      </w:r>
-    </w:p>
-    <w:p>
-      <w:pPr>
-        <w:pStyle w:val="BodyText"/>
-      </w:pPr>
-      <w:r>
-        <w:t xml:space="preserve">(исходя из формулы</w:t>
-      </w:r>
-      <w:r>
-        <w:t xml:space="preserve"> </w:t>
+        <w:t>Задания лабораторной работы разделены по вариантам. Мой вариант 39</w:t>
+      </w:r>
+    </w:p>
+    <w:p>
+      <w:pPr>
+        <w:pStyle w:val="a0"/>
+      </w:pPr>
+      <w:r>
+        <w:t xml:space="preserve">(исходя из формулы </w:t>
       </w:r>
       <m:oMath>
         <m:sSub>
+          <m:sSubPr>
+            <m:ctrlPr>
+              <w:rPr>
+                <w:rFonts w:ascii="Cambria Math" w:hAnsi="Cambria Math"/>
+              </w:rPr>
+            </m:ctrlPr>
+          </m:sSubPr>
           <m:e>
             <m:r>
+              <w:rPr>
+                <w:rFonts w:ascii="Cambria Math" w:hAnsi="Cambria Math"/>
+              </w:rPr>
               <m:t>N</m:t>
             </m:r>
           </m:e>
           <m:sub>
             <m:r>
-              <m:t>s</m:t>
-            </m:r>
-            <m:r>
-              <m:t>t</m:t>
-            </m:r>
-            <m:r>
-              <m:t>u</m:t>
-            </m:r>
-            <m:r>
-              <m:t>d</m:t>
-            </m:r>
-            <m:r>
-              <m:t>e</m:t>
-            </m:r>
-            <m:r>
-              <m:t>n</m:t>
-            </m:r>
-            <m:r>
-              <m:t>t</m:t>
+              <w:rPr>
+                <w:rFonts w:ascii="Cambria Math" w:hAnsi="Cambria Math"/>
+              </w:rPr>
+              <m:t>student</m:t>
             </m:r>
           </m:sub>
         </m:sSub>
         <m:r>
-          <m:t>m</m:t>
-        </m:r>
-        <m:r>
-          <m:t>o</m:t>
-        </m:r>
-        <m:r>
-          <m:t>d</m:t>
+          <w:rPr>
+            <w:rFonts w:ascii="Cambria Math" w:hAnsi="Cambria Math"/>
+          </w:rPr>
+          <m:t>mod</m:t>
         </m:r>
         <m:sSub>
+          <m:sSubPr>
+            <m:ctrlPr>
+              <w:rPr>
+                <w:rFonts w:ascii="Cambria Math" w:hAnsi="Cambria Math"/>
+              </w:rPr>
+            </m:ctrlPr>
+          </m:sSubPr>
           <m:e>
             <m:r>
+              <w:rPr>
+                <w:rFonts w:ascii="Cambria Math" w:hAnsi="Cambria Math"/>
+              </w:rPr>
               <m:t>K</m:t>
             </m:r>
           </m:e>
           <m:sub>
             <m:r>
-              <m:t>o</m:t>
-            </m:r>
-            <m:r>
-              <m:t>f</m:t>
-            </m:r>
-            <m:r>
-              <m:t>v</m:t>
-            </m:r>
-            <m:r>
-              <m:t>a</m:t>
-            </m:r>
-            <m:r>
-              <m:t>r</m:t>
-            </m:r>
-            <m:r>
-              <m:t>i</m:t>
-            </m:r>
-            <m:r>
-              <m:t>a</m:t>
-            </m:r>
-            <m:r>
-              <m:t>n</m:t>
-            </m:r>
-            <m:r>
-              <m:t>t</m:t>
-            </m:r>
-            <m:r>
-              <m:t>s</m:t>
+              <w:rPr>
+                <w:rFonts w:ascii="Cambria Math" w:hAnsi="Cambria Math"/>
+              </w:rPr>
+              <m:t>ofvariants</m:t>
             </m:r>
           </m:sub>
         </m:sSub>
@@ -392,22 +1227,31 @@
           <m:rPr>
             <m:sty m:val="p"/>
           </m:rPr>
+          <w:rPr>
+            <w:rFonts w:ascii="Cambria Math" w:hAnsi="Cambria Math"/>
+          </w:rPr>
           <m:t>+</m:t>
         </m:r>
         <m:r>
+          <w:rPr>
+            <w:rFonts w:ascii="Cambria Math" w:hAnsi="Cambria Math"/>
+          </w:rPr>
           <m:t>1</m:t>
         </m:r>
       </m:oMath>
       <w:r>
-        <w:t xml:space="preserve">).</w:t>
-      </w:r>
-    </w:p>
-    <w:p>
-      <w:pPr>
-        <w:pStyle w:val="BodyText"/>
-      </w:pPr>
-      <w:r>
-        <w:t xml:space="preserve">Этот же вариант будет использоваться для всех последующих лабораторных работ.</w:t>
+        <w:t>).</w:t>
+      </w:r>
+    </w:p>
+    <w:p>
+      <w:pPr>
+        <w:pStyle w:val="a0"/>
+      </w:pPr>
+      <w:r>
+        <w:t>Этот же вариант будет использоваться для всех пос</w:t>
+      </w:r>
+      <w:r>
+        <w:t>ледующих лабораторных работ.</w:t>
       </w:r>
     </w:p>
     <w:p>
@@ -415,22 +1259,27 @@
         <w:pStyle w:val="CaptionedFigure"/>
       </w:pPr>
       <w:r>
+        <w:rPr>
+          <w:noProof/>
+        </w:rPr>
+        <w:lastRenderedPageBreak/>
         <w:drawing>
-          <wp:inline>
+          <wp:inline distT="0" distB="0" distL="0" distR="0" wp14:anchorId="40210F58" wp14:editId="4F5672C4">
             <wp:extent cx="1963082" cy="607468"/>
-            <wp:effectExtent b="0" l="0" r="0" t="0"/>
-            <wp:docPr descr="(рис. 1. Формула вычисления варианта и её вывод)" title="" id="23" name="Picture"/>
-            <a:graphic>
+            <wp:effectExtent l="0" t="0" r="0" b="0"/>
+            <wp:docPr id="23" name="Picture" descr="(рис. 1. Формула вычисления варианта и её вывод)"/>
+            <wp:cNvGraphicFramePr/>
+            <a:graphic xmlns:a="http://schemas.openxmlformats.org/drawingml/2006/main">
               <a:graphicData uri="http://schemas.openxmlformats.org/drawingml/2006/picture">
-                <pic:pic>
+                <pic:pic xmlns:pic="http://schemas.openxmlformats.org/drawingml/2006/picture">
                   <pic:nvPicPr>
-                    <pic:cNvPr descr="image/7.PNG" id="24" name="Picture"/>
+                    <pic:cNvPr id="24" name="Picture" descr="image/7.PNG"/>
                     <pic:cNvPicPr>
-                      <a:picLocks noChangeArrowheads="1" noChangeAspect="1"/>
+                      <a:picLocks noChangeAspect="1" noChangeArrowheads="1"/>
                     </pic:cNvPicPr>
                   </pic:nvPicPr>
                   <pic:blipFill>
-                    <a:blip r:embed="rId22"/>
+                    <a:blip r:embed="rId7"/>
                     <a:stretch>
                       <a:fillRect/>
                     </a:stretch>
@@ -462,105 +1311,65 @@
         <w:pStyle w:val="ImageCaption"/>
       </w:pPr>
       <w:r>
-        <w:t xml:space="preserve">(рис. 1. Формула вычисления варианта и её вывод)</w:t>
-      </w:r>
-    </w:p>
-    <w:p>
-      <w:pPr>
-        <w:pStyle w:val="BodyText"/>
-      </w:pPr>
-      <w:r>
-        <w:t xml:space="preserve">Задача о погоне. Вариант 39:</w:t>
-      </w:r>
-    </w:p>
-    <w:p>
-      <w:pPr>
-        <w:pStyle w:val="BodyText"/>
+        <w:t>(рис. 1. Формула вычисления варианта и её вывод)</w:t>
+      </w:r>
+    </w:p>
+    <w:p>
+      <w:pPr>
+        <w:pStyle w:val="a0"/>
+      </w:pPr>
+      <w:r>
+        <w:t>Задача о погоне. Вариант 39:</w:t>
+      </w:r>
+    </w:p>
+    <w:p>
+      <w:pPr>
+        <w:pStyle w:val="a0"/>
       </w:pPr>
       <w:r>
         <w:rPr>
           <w:b/>
           <w:bCs/>
         </w:rPr>
-        <w:t xml:space="preserve">На море в тумане катер береговой охраны преследует лодку браконьеров.</w:t>
+        <w:t xml:space="preserve">На море в тумане катер береговой охраны преследует лодку браконьеров. </w:t>
       </w:r>
       <w:r>
         <w:rPr>
           <w:b/>
           <w:bCs/>
         </w:rPr>
-        <w:t xml:space="preserve"> </w:t>
+        <w:t xml:space="preserve">Через определенный промежуток времени туман рассеивается, и лодка обнаруживается на расстоянии 21 км от катера. Затем лодка снова скрывается в тумане и уходит прямолинейно в неизвестном направлении. Известно, что скорость катера в 5,5 раза больше скорости </w:t>
       </w:r>
       <w:r>
         <w:rPr>
           <w:b/>
           <w:bCs/>
         </w:rPr>
-        <w:t xml:space="preserve">Через определенный промежуток времени туман рассеивается, и лодка</w:t>
-      </w:r>
-      <w:r>
-        <w:rPr>
-          <w:b/>
-          <w:bCs/>
-        </w:rPr>
-        <w:t xml:space="preserve"> </w:t>
-      </w:r>
-      <w:r>
-        <w:rPr>
-          <w:b/>
-          <w:bCs/>
-        </w:rPr>
-        <w:t xml:space="preserve">обнаруживается на расстоянии 21 км от катера. Затем лодка снова скрывается в</w:t>
-      </w:r>
-      <w:r>
-        <w:rPr>
-          <w:b/>
-          <w:bCs/>
-        </w:rPr>
-        <w:t xml:space="preserve"> </w:t>
-      </w:r>
-      <w:r>
-        <w:rPr>
-          <w:b/>
-          <w:bCs/>
-        </w:rPr>
-        <w:t xml:space="preserve">тумане и уходит прямолинейно в неизвестном направлении. Известно, что скорость</w:t>
-      </w:r>
-      <w:r>
-        <w:rPr>
-          <w:b/>
-          <w:bCs/>
-        </w:rPr>
-        <w:t xml:space="preserve"> </w:t>
-      </w:r>
-      <w:r>
-        <w:rPr>
-          <w:b/>
-          <w:bCs/>
-        </w:rPr>
-        <w:t xml:space="preserve">катера в 5,5 раза больше скорости браконьерской лодки.</w:t>
-      </w:r>
-    </w:p>
-    <w:bookmarkEnd w:id="25"/>
-    <w:bookmarkStart w:id="26" w:name="задачи"/>
-    <w:p>
-      <w:pPr>
-        <w:pStyle w:val="Heading1"/>
-      </w:pPr>
-      <w:r>
-        <w:t xml:space="preserve">Задачи:</w:t>
-      </w:r>
+        <w:t>браконьерской лодки.</w:t>
+      </w:r>
+    </w:p>
+    <w:p>
+      <w:pPr>
+        <w:pStyle w:val="1"/>
+      </w:pPr>
+      <w:bookmarkStart w:id="6" w:name="задачи"/>
+      <w:bookmarkStart w:id="7" w:name="_Toc158988494"/>
+      <w:bookmarkEnd w:id="4"/>
+      <w:r>
+        <w:t>Задачи:</w:t>
+      </w:r>
+      <w:bookmarkEnd w:id="7"/>
     </w:p>
     <w:p>
       <w:pPr>
         <w:pStyle w:val="Compact"/>
         <w:numPr>
           <w:ilvl w:val="0"/>
-          <w:numId w:val="1002"/>
+          <w:numId w:val="3"/>
         </w:numPr>
       </w:pPr>
       <w:r>
-        <w:t xml:space="preserve">Записать уравнение, описывающее движение катера, с начальными условиями для двух случаев (в зависимости от расположения катера относительно лодки в начальный момент времени).</w:t>
+        <w:t>Записать уравнение, описывающее движение катера, с начальными условиями для двух случаев (в зависимости от расположения катера относительно лодки в начальный момент времени).</w:t>
       </w:r>
     </w:p>
     <w:p>
@@ -568,11 +1377,14 @@
         <w:pStyle w:val="Compact"/>
         <w:numPr>
           <w:ilvl w:val="0"/>
-          <w:numId w:val="1002"/>
+          <w:numId w:val="3"/>
         </w:numPr>
       </w:pPr>
       <w:r>
-        <w:t xml:space="preserve">Построить траекторию движения катера и лодки для двух случаев.</w:t>
+        <w:t>Построить траекторию движения катера и лодки для дву</w:t>
+      </w:r>
+      <w:r>
+        <w:t>х случаев.</w:t>
       </w:r>
     </w:p>
     <w:p>
@@ -580,59 +1392,60 @@
         <w:pStyle w:val="Compact"/>
         <w:numPr>
           <w:ilvl w:val="0"/>
-          <w:numId w:val="1002"/>
+          <w:numId w:val="3"/>
         </w:numPr>
       </w:pPr>
       <w:r>
-        <w:t xml:space="preserve">Найти точку пересечения траектории катера и лодки</w:t>
-      </w:r>
-    </w:p>
-    <w:bookmarkEnd w:id="26"/>
-    <w:bookmarkStart w:id="57" w:name="выполнение-лабораторной-работы"/>
-    <w:p>
-      <w:pPr>
-        <w:pStyle w:val="Heading1"/>
-      </w:pPr>
-      <w:r>
-        <w:t xml:space="preserve">Выполнение лабораторной работы</w:t>
-      </w:r>
-    </w:p>
-    <w:bookmarkStart w:id="27" w:name="математическая-модель"/>
-    <w:p>
-      <w:pPr>
-        <w:pStyle w:val="Heading2"/>
-      </w:pPr>
-      <w:r>
-        <w:t xml:space="preserve">Математическая модель</w:t>
-      </w:r>
+        <w:t>Найти точку пересечения траектории катера и лодки</w:t>
+      </w:r>
+    </w:p>
+    <w:p>
+      <w:pPr>
+        <w:pStyle w:val="1"/>
+      </w:pPr>
+      <w:bookmarkStart w:id="8" w:name="выполнение-лабораторной-работы"/>
+      <w:bookmarkStart w:id="9" w:name="_Toc158988495"/>
+      <w:bookmarkEnd w:id="6"/>
+      <w:r>
+        <w:t>Выполнение лабораторной работы</w:t>
+      </w:r>
+      <w:bookmarkEnd w:id="9"/>
+    </w:p>
+    <w:p>
+      <w:pPr>
+        <w:pStyle w:val="2"/>
+      </w:pPr>
+      <w:bookmarkStart w:id="10" w:name="математическая-модель"/>
+      <w:bookmarkStart w:id="11" w:name="_Toc158988496"/>
+      <w:r>
+        <w:t>Математическая модель</w:t>
+      </w:r>
+      <w:bookmarkEnd w:id="11"/>
     </w:p>
     <w:p>
       <w:pPr>
         <w:pStyle w:val="Compact"/>
         <w:numPr>
           <w:ilvl w:val="0"/>
-          <w:numId w:val="1003"/>
+          <w:numId w:val="4"/>
         </w:numPr>
       </w:pPr>
       <w:r>
-        <w:t xml:space="preserve">Примем за момент отсчета времени момент первого рассеивания тумана. Введем полярные координаты с центром в точке нахождения браконьеров</w:t>
-      </w:r>
-      <w:r>
-        <w:t xml:space="preserve"> </w:t>
-      </w:r>
-      <w:r>
-        <w:t xml:space="preserve">и осью, проходящей через катер береговой охраны. Тогда начальные координаты катера (12,2; 0). Обозначим скорость лодки</w:t>
-      </w:r>
-      <w:r>
-        <w:t xml:space="preserve"> </w:t>
+        <w:t>Примем за момент отсчета времени момент первого рассеивания тумана. Введем полярные координаты с центром в точке нахождения браконьеров и осью</w:t>
+      </w:r>
+      <w:r>
+        <w:t xml:space="preserve">, проходящей через катер береговой охраны. Тогда начальные координаты катера (12,2; 0). Обозначим скорость лодки </w:t>
       </w:r>
       <m:oMath>
         <m:r>
+          <w:rPr>
+            <w:rFonts w:ascii="Cambria Math" w:hAnsi="Cambria Math"/>
+          </w:rPr>
           <m:t>v</m:t>
         </m:r>
       </m:oMath>
       <w:r>
-        <w:t xml:space="preserve">.</w:t>
+        <w:t>.</w:t>
       </w:r>
     </w:p>
     <w:p>
@@ -640,11 +1453,14 @@
         <w:pStyle w:val="Compact"/>
         <w:numPr>
           <w:ilvl w:val="0"/>
-          <w:numId w:val="1003"/>
+          <w:numId w:val="4"/>
         </w:numPr>
       </w:pPr>
       <w:r>
-        <w:t xml:space="preserve">Траектория катера должна быть такой, чтобы и катер, и лодка все время были на одном расстоянии от полюса. Только в этом случае траектория катера пересечется с траекторией лодки. Поэтому для начала катер береговой охраны должен двигаться некоторое время прямолинейно, пока не окажется на том же расстоянии от полюса, что и лодка браконьеров. После этого катер береговой охраны должен двигаться вокруг полюса удаляясь от него с той же скоростью, что и лодка браконьеров.</w:t>
+        <w:t>Траектория катера должна быть такой, чтобы и катер, и лодка все время были на одном расстоянии от полюса. Только в этом случае траектория катера пересечется с траекторией лодки. Поэтому для начала катер береговой охраны должен двигаться некоторое время пря</w:t>
+      </w:r>
+      <w:r>
+        <w:t>молинейно, пока не окажется на том же расстоянии от полюса, что и лодка браконьеров. После этого катер береговой охраны должен двигаться вокруг полюса удаляясь от него с той же скоростью, что и лодка браконьеров.</w:t>
       </w:r>
     </w:p>
     <w:p>
@@ -652,113 +1468,113 @@
         <w:pStyle w:val="Compact"/>
         <w:numPr>
           <w:ilvl w:val="0"/>
-          <w:numId w:val="1003"/>
+          <w:numId w:val="4"/>
         </w:numPr>
       </w:pPr>
       <w:r>
-        <w:t xml:space="preserve">Чтобы найти расстояние x (расстояние после которого катер начнет двигаться вокруг полюса), необходимо составить следующие уравнение. Пусть через время t катер и лодка окажутся на одном расстоянии x от полюса. За это время лодка пройдет</w:t>
-      </w:r>
-      <w:r>
-        <w:t xml:space="preserve"> </w:t>
+        <w:t xml:space="preserve">Чтобы найти расстояние x (расстояние после </w:t>
+      </w:r>
+      <w:r>
+        <w:t xml:space="preserve">которого катер начнет двигаться вокруг полюса), необходимо составить следующие уравнение. Пусть через время t катер и лодка окажутся на одном расстоянии x от полюса. За это время лодка пройдет </w:t>
       </w:r>
       <m:oMath>
         <m:r>
+          <w:rPr>
+            <w:rFonts w:ascii="Cambria Math" w:hAnsi="Cambria Math"/>
+          </w:rPr>
           <m:t>x</m:t>
         </m:r>
       </m:oMath>
       <w:r>
-        <w:t xml:space="preserve">, а катер</w:t>
-      </w:r>
-      <w:r>
-        <w:t xml:space="preserve"> </w:t>
+        <w:t xml:space="preserve">, а катер </w:t>
       </w:r>
       <m:oMath>
         <m:r>
+          <w:rPr>
+            <w:rFonts w:ascii="Cambria Math" w:hAnsi="Cambria Math"/>
+          </w:rPr>
           <m:t>12</m:t>
         </m:r>
         <m:r>
           <m:rPr>
             <m:sty m:val="p"/>
           </m:rPr>
+          <w:rPr>
+            <w:rFonts w:ascii="Cambria Math" w:hAnsi="Cambria Math"/>
+          </w:rPr>
           <m:t>,</m:t>
         </m:r>
         <m:r>
+          <w:rPr>
+            <w:rFonts w:ascii="Cambria Math" w:hAnsi="Cambria Math"/>
+          </w:rPr>
           <m:t>2</m:t>
         </m:r>
         <m:r>
           <m:rPr>
             <m:sty m:val="p"/>
           </m:rPr>
+          <w:rPr>
+            <w:rFonts w:ascii="Cambria Math" w:hAnsi="Cambria Math"/>
+          </w:rPr>
           <m:t>+</m:t>
         </m:r>
         <m:r>
+          <w:rPr>
+            <w:rFonts w:ascii="Cambria Math" w:hAnsi="Cambria Math"/>
+          </w:rPr>
           <m:t>x</m:t>
         </m:r>
       </m:oMath>
       <w:r>
-        <w:t xml:space="preserve"> </w:t>
-      </w:r>
-      <w:r>
-        <w:t xml:space="preserve">(или</w:t>
-      </w:r>
-      <w:r>
-        <w:t xml:space="preserve"> </w:t>
+        <w:t xml:space="preserve"> (или </w:t>
       </w:r>
       <m:oMath>
         <m:r>
+          <w:rPr>
+            <w:rFonts w:ascii="Cambria Math" w:hAnsi="Cambria Math"/>
+          </w:rPr>
           <m:t>12</m:t>
         </m:r>
         <m:r>
           <m:rPr>
             <m:sty m:val="p"/>
           </m:rPr>
+          <w:rPr>
+            <w:rFonts w:ascii="Cambria Math" w:hAnsi="Cambria Math"/>
+          </w:rPr>
           <m:t>,</m:t>
         </m:r>
         <m:r>
+          <w:rPr>
+            <w:rFonts w:ascii="Cambria Math" w:hAnsi="Cambria Math"/>
+          </w:rPr>
           <m:t>2</m:t>
         </m:r>
         <m:r>
           <m:rPr>
             <m:sty m:val="p"/>
           </m:rPr>
-          <m:t>−</m:t>
+          <w:rPr>
+            <w:rFonts w:ascii="Cambria Math" w:hAnsi="Cambria Math"/>
+          </w:rPr>
+          <m:t>-</m:t>
         </m:r>
         <m:r>
+          <w:rPr>
+            <w:rFonts w:ascii="Cambria Math" w:hAnsi="Cambria Math"/>
+          </w:rPr>
           <m:t>x</m:t>
         </m:r>
       </m:oMath>
       <w:r>
-        <w:t xml:space="preserve">, в зависимости от начального положения катера относительно полюса). Время, за которое они пройдут это расстояние, вычисляется как</w:t>
-      </w:r>
-      <w:r>
-        <w:t xml:space="preserve"> </w:t>
-      </w:r>
-      <w:r>
-        <w:t xml:space="preserve">$x\over v$</w:t>
-      </w:r>
-      <w:r>
-        <w:t xml:space="preserve"> </w:t>
-      </w:r>
-      <w:r>
-        <w:t xml:space="preserve">или</w:t>
-      </w:r>
-      <w:r>
-        <w:t xml:space="preserve"> </w:t>
-      </w:r>
-      <w:r>
-        <w:t xml:space="preserve">${12,2 - x}\over{4,1v}$</w:t>
-      </w:r>
-      <w:r>
-        <w:t xml:space="preserve"> </w:t>
-      </w:r>
-      <w:r>
-        <w:t xml:space="preserve">(</w:t>
-      </w:r>
-      <w:r>
-        <w:t xml:space="preserve">${12,2 + x}\over{4,1v}$</w:t>
-      </w:r>
-      <w:r>
-        <w:t xml:space="preserve">). Так как время должно быть одинаковым, эти величины тоже будут друг другу равны. Из этого получаем объединение из двух уравнений (двух из-за двух разных изначальных позиций катера относительно полюса):</w:t>
+        <w:t>, в зависимости от начального п</w:t>
+      </w:r>
+      <w:r>
+        <w:t>оложения катера относительно полюса). Время, за которое они пройдут это расстояние, вычисляется как $x\over v$ или ${12,2 - x}\over{4,1v}$ (${12,2 + x}\over{4,1v}$). Так как время должно быть одинаковым, эти величины тоже будут друг другу равны. Из этого п</w:t>
+      </w:r>
+      <w:r>
+        <w:t>олучаем объединение из двух уравнений (двух из-за двух разных изначальных позиций катера относительно полюса):</w:t>
       </w:r>
     </w:p>
     <w:p>
@@ -766,10 +1582,8 @@
         <w:pStyle w:val="FirstParagraph"/>
       </w:pPr>
       <w:r>
-        <w:t xml:space="preserve">$$ \left[ \begin{array}{cl}
-{{x}\over{v}} = {{21 - x}\over{5,5v}}\\
-{{x}\over{v}} = {{21 + x}\over{5,5v}}
-\end{array} \right. $$</w:t>
+        <w:lastRenderedPageBreak/>
+        <w:t>$$ \left[ \begin{array}{cl} {{x}\over{v}} = {{21 - x}\over{5,5v}}\\ {{x}\over{v}} = {{21 + x}\over{5,5v}} \end{array} \right. $$</w:t>
       </w:r>
     </w:p>
     <w:p>
@@ -777,57 +1591,24 @@
         <w:pStyle w:val="FirstParagraph"/>
       </w:pPr>
       <w:r>
-        <w:t xml:space="preserve">Из данных уравнений можно найти расстояние, после которого катер начнёт раскручиваться по спирали. Для данных уравнений решения будут следующими:</w:t>
-      </w:r>
-      <w:r>
-        <w:t xml:space="preserve"> </w:t>
-      </w:r>
-      <w:r>
-        <w:t xml:space="preserve">$x_1 = {{122}\over{51}}$</w:t>
-      </w:r>
-      <w:r>
-        <w:t xml:space="preserve">,</w:t>
-      </w:r>
-      <w:r>
-        <w:t xml:space="preserve"> </w:t>
-      </w:r>
-      <w:r>
-        <w:t xml:space="preserve">$x_2 = {{122}\over{31}}$</w:t>
-      </w:r>
-      <w:r>
-        <w:t xml:space="preserve">. Задачу будем решать для двух случаев. После того, как катер береговой охраны окажется на одном расстоянии от полюса, что и лодка, он должен сменить прямолинейную траекторию и начать двигаться вокруг полюса удаляясь от него со скоростью лодки v. Для этого скорость катера раскладываем на две составляющие:</w:t>
-      </w:r>
-      <w:r>
-        <w:t xml:space="preserve"> </w:t>
-      </w:r>
-      <w:r>
-        <w:t xml:space="preserve">$v_r = {dr\over dt} = v$</w:t>
-      </w:r>
-      <w:r>
-        <w:t xml:space="preserve"> </w:t>
-      </w:r>
-      <w:r>
-        <w:t xml:space="preserve">- радиальная скорость и</w:t>
-      </w:r>
-      <w:r>
-        <w:t xml:space="preserve"> </w:t>
-      </w:r>
-      <w:r>
-        <w:t xml:space="preserve">$v_\tau = r{d\theta\over dt}$</w:t>
-      </w:r>
-      <w:r>
-        <w:t xml:space="preserve"> </w:t>
-      </w:r>
-      <w:r>
-        <w:t xml:space="preserve">- тангенциальная скорость.</w:t>
-      </w:r>
-    </w:p>
-    <w:p>
-      <w:pPr>
-        <w:pStyle w:val="BodyText"/>
-      </w:pPr>
-      <w:r>
-        <w:t xml:space="preserve">$$ v_\tau = {{\sqrt{1581}v}\over{10}} $$</w:t>
+        <w:t>Из данных уравне</w:t>
+      </w:r>
+      <w:r>
+        <w:t>ний можно найти расстояние, после которого катер начнёт раскручиваться по спирали. Для данных уравнений решения будут следующими: $x_1 = {{122}\over{51}}$, $x_2 = {{122}\over{31}}$. Задачу будем решать для двух случаев. После того, как катер береговой охра</w:t>
+      </w:r>
+      <w:r>
+        <w:t xml:space="preserve">ны окажется на одном расстоянии от полюса, что и лодка, он должен сменить прямолинейную траекторию и начать двигаться вокруг полюса удаляясь от него со скоростью лодки v. Для этого скорость катера раскладываем на две составляющие: $v_r = {dr\over dt} = v$ </w:t>
+      </w:r>
+      <w:r>
+        <w:t>- радиальная скорость и $v_\tau = r{d\theta\over dt}$ - тангенциальная скорость.</w:t>
+      </w:r>
+    </w:p>
+    <w:p>
+      <w:pPr>
+        <w:pStyle w:val="a0"/>
+      </w:pPr>
+      <w:r>
+        <w:t>$$ v_\tau = {{\sqrt{1581}v}\over{10}} $$</w:t>
       </w:r>
     </w:p>
     <w:p>
@@ -835,11 +1616,11 @@
         <w:pStyle w:val="Compact"/>
         <w:numPr>
           <w:ilvl w:val="0"/>
-          <w:numId w:val="1004"/>
+          <w:numId w:val="5"/>
         </w:numPr>
       </w:pPr>
       <w:r>
-        <w:t xml:space="preserve">Решение исходной задачи сводится к решению системы из двух дифференциальных уравнений:</w:t>
+        <w:t>Решение исходной задачи сводится к решению системы из двух дифференциальных уравнений:</w:t>
       </w:r>
     </w:p>
     <w:p>
@@ -847,10 +1628,10 @@
         <w:pStyle w:val="FirstParagraph"/>
       </w:pPr>
       <w:r>
-        <w:t xml:space="preserve">$$ \left\{ \begin{array}{cl}
-{dr\over dt} = v \\
-r{d\theta\over dt} = {{\sqrt{1581}v}\over{10}}
-\end{array} \right. $$</w:t>
+        <w:t>$$ \left\{ \begin{array}{cl} {dr\over dt} = v \</w:t>
+      </w:r>
+      <w:r>
+        <w:t>\ r{d\theta\over dt} = {{\sqrt{1581}v}\over{10}} \end{array} \right. $$</w:t>
       </w:r>
     </w:p>
     <w:p>
@@ -858,18 +1639,15 @@
         <w:pStyle w:val="FirstParagraph"/>
       </w:pPr>
       <w:r>
-        <w:t xml:space="preserve">с начальными условиями</w:t>
-      </w:r>
-    </w:p>
-    <w:p>
-      <w:pPr>
-        <w:pStyle w:val="BodyText"/>
-      </w:pPr>
-      <w:r>
-        <w:t xml:space="preserve">$$ \left\{ \begin{array}{cl}
-\theta_0 = 0 \\
-r_0 = x_1 = {{122}\over{51}}
-\end{array} \right. $$</w:t>
+        <w:t>с начальными условиями</w:t>
+      </w:r>
+    </w:p>
+    <w:p>
+      <w:pPr>
+        <w:pStyle w:val="a0"/>
+      </w:pPr>
+      <w:r>
+        <w:t>$$ \left\{ \begin{array}{cl} \theta_0 = 0 \\ r_0 = x_1 = {{122}\over{51}} \end{array} \right. $$</w:t>
       </w:r>
     </w:p>
     <w:p>
@@ -877,18 +1655,18 @@
         <w:pStyle w:val="FirstParagraph"/>
       </w:pPr>
       <w:r>
-        <w:t xml:space="preserve">или</w:t>
-      </w:r>
-    </w:p>
-    <w:p>
-      <w:pPr>
-        <w:pStyle w:val="BodyText"/>
-      </w:pPr>
-      <w:r>
-        <w:t xml:space="preserve">$$ \left\{ \begin{array}{cl}
-\theta_0 = -\pi \\
-r_0 = x_2 = {{122}\over{31}}
-\end{array} \right. $$</w:t>
+        <w:t>или</w:t>
+      </w:r>
+    </w:p>
+    <w:p>
+      <w:pPr>
+        <w:pStyle w:val="a0"/>
+      </w:pPr>
+      <w:r>
+        <w:t xml:space="preserve">$$ \left\{ \begin{array}{cl} \theta_0 = -\pi \\ r_0 = x_2 = </w:t>
+      </w:r>
+      <w:r>
+        <w:t>{{122}\over{31}} \end{array} \right. $$</w:t>
       </w:r>
     </w:p>
     <w:p>
@@ -896,15 +1674,15 @@
         <w:pStyle w:val="FirstParagraph"/>
       </w:pPr>
       <w:r>
-        <w:t xml:space="preserve">Исключая из полученной системы производную по t, можно перейти к следующему уравнению (с неизменными начальными условиями):</w:t>
-      </w:r>
-    </w:p>
-    <w:p>
-      <w:pPr>
-        <w:pStyle w:val="BodyText"/>
-      </w:pPr>
-      <w:r>
-        <w:t xml:space="preserve">$$ {dr\over d\theta} = {10r\over\sqrt{1581}} $$</w:t>
+        <w:t>Исключая из полученной системы производную по t, можно перейти к следующему уравнению (с неизменными начальными условиями):</w:t>
+      </w:r>
+    </w:p>
+    <w:p>
+      <w:pPr>
+        <w:pStyle w:val="a0"/>
+      </w:pPr>
+      <w:r>
+        <w:t>$$ {dr\over d\theta} = {10r\over\sqrt{1581}} $$</w:t>
       </w:r>
     </w:p>
     <w:p>
@@ -912,60 +1690,72 @@
         <w:pStyle w:val="FirstParagraph"/>
       </w:pPr>
       <w:r>
-        <w:t xml:space="preserve">Решением этого уравнения с заданными начальными условиями и будет являться траектория движения катера в полярных координатах. [3]</w:t>
-      </w:r>
-    </w:p>
-    <w:bookmarkEnd w:id="27"/>
-    <w:bookmarkStart w:id="56" w:name="решение-с-помощью-программ"/>
-    <w:p>
-      <w:pPr>
-        <w:pStyle w:val="Heading2"/>
-      </w:pPr>
-      <w:r>
-        <w:t xml:space="preserve">Решение с помощью программ</w:t>
-      </w:r>
-    </w:p>
-    <w:bookmarkStart w:id="28" w:name="openmodelica"/>
-    <w:p>
-      <w:pPr>
-        <w:pStyle w:val="Heading3"/>
-      </w:pPr>
-      <w:r>
-        <w:t xml:space="preserve">OpenModelica</w:t>
-      </w:r>
+        <w:t>Решением этого уравнения с заданными начальн</w:t>
+      </w:r>
+      <w:r>
+        <w:t>ыми условиями и будет являться траектория движения катера в полярных координатах. [3]</w:t>
+      </w:r>
+    </w:p>
+    <w:p>
+      <w:pPr>
+        <w:pStyle w:val="2"/>
+      </w:pPr>
+      <w:bookmarkStart w:id="12" w:name="решение-с-помощью-программ"/>
+      <w:bookmarkStart w:id="13" w:name="_Toc158988497"/>
+      <w:bookmarkEnd w:id="10"/>
+      <w:r>
+        <w:t>Решение с помощью программ</w:t>
+      </w:r>
+      <w:bookmarkEnd w:id="13"/>
+    </w:p>
+    <w:p>
+      <w:pPr>
+        <w:pStyle w:val="3"/>
+      </w:pPr>
+      <w:bookmarkStart w:id="14" w:name="openmodelica"/>
+      <w:bookmarkStart w:id="15" w:name="_Toc158988498"/>
+      <w:r>
+        <w:t>OpenModelica</w:t>
+      </w:r>
+      <w:bookmarkEnd w:id="15"/>
     </w:p>
     <w:p>
       <w:pPr>
         <w:pStyle w:val="FirstParagraph"/>
       </w:pPr>
       <w:r>
-        <w:t xml:space="preserve">К сожалению, OpenModelica не адаптирована к использованию полярных координат, поэтому адекватное отображение результатов данный задачи там невозможно. [2]</w:t>
-      </w:r>
-    </w:p>
-    <w:bookmarkEnd w:id="28"/>
-    <w:bookmarkStart w:id="48" w:name="julia"/>
-    <w:p>
-      <w:pPr>
-        <w:pStyle w:val="Heading3"/>
-      </w:pPr>
-      <w:r>
-        <w:t xml:space="preserve">Julia</w:t>
-      </w:r>
+        <w:t>К сожалению, OpenModelica не адаптирована к использованию полярных координат, поэтому адекватное отображение результатов данный за</w:t>
+      </w:r>
+      <w:r>
+        <w:t>дачи там невозможно. [2]</w:t>
+      </w:r>
+    </w:p>
+    <w:p>
+      <w:pPr>
+        <w:pStyle w:val="3"/>
+      </w:pPr>
+      <w:bookmarkStart w:id="16" w:name="julia"/>
+      <w:bookmarkStart w:id="17" w:name="_Toc158988499"/>
+      <w:bookmarkEnd w:id="14"/>
+      <w:r>
+        <w:t>Julia</w:t>
+      </w:r>
+      <w:bookmarkEnd w:id="17"/>
     </w:p>
     <w:p>
       <w:pPr>
         <w:pStyle w:val="FirstParagraph"/>
       </w:pPr>
       <w:r>
-        <w:t xml:space="preserve">Решить дифференциальное уравнение, расписанное в постановке задачи лабораторной работы, поможет библиотека DifferentialEquations. Итоговые изображения в полярных координатах будут строиться через библиотеку Plots. [1]</w:t>
-      </w:r>
-    </w:p>
-    <w:p>
-      <w:pPr>
-        <w:pStyle w:val="BodyText"/>
-      </w:pPr>
-      <w:r>
-        <w:t xml:space="preserve">Установим Julia:</w:t>
+        <w:t>Решить дифференциальное уравнение, расписанное в постановке задачи лабораторной работы, поможет библиотека DifferentialEquations. Итоговые изображения в полярных координатах будут строиться через библиотеку Plots. [1]</w:t>
+      </w:r>
+    </w:p>
+    <w:p>
+      <w:pPr>
+        <w:pStyle w:val="a0"/>
+      </w:pPr>
+      <w:r>
+        <w:t>Установим Julia:</w:t>
       </w:r>
     </w:p>
     <w:p>
@@ -973,22 +1763,27 @@
         <w:pStyle w:val="CaptionedFigure"/>
       </w:pPr>
       <w:r>
+        <w:rPr>
+          <w:noProof/>
+        </w:rPr>
+        <w:lastRenderedPageBreak/>
         <w:drawing>
-          <wp:inline>
+          <wp:inline distT="0" distB="0" distL="0" distR="0" wp14:anchorId="427DB433" wp14:editId="6B76F10D">
             <wp:extent cx="5334000" cy="3176362"/>
-            <wp:effectExtent b="0" l="0" r="0" t="0"/>
-            <wp:docPr descr="“Установщик Julia.exe”" title="" id="30" name="Picture"/>
-            <a:graphic>
+            <wp:effectExtent l="0" t="0" r="0" b="0"/>
+            <wp:docPr id="30" name="Picture" descr="“Установщик Julia.exe”"/>
+            <wp:cNvGraphicFramePr/>
+            <a:graphic xmlns:a="http://schemas.openxmlformats.org/drawingml/2006/main">
               <a:graphicData uri="http://schemas.openxmlformats.org/drawingml/2006/picture">
-                <pic:pic>
+                <pic:pic xmlns:pic="http://schemas.openxmlformats.org/drawingml/2006/picture">
                   <pic:nvPicPr>
-                    <pic:cNvPr descr="image/1.png" id="31" name="Picture"/>
+                    <pic:cNvPr id="31" name="Picture" descr="image/1.png"/>
                     <pic:cNvPicPr>
-                      <a:picLocks noChangeArrowheads="1" noChangeAspect="1"/>
+                      <a:picLocks noChangeAspect="1" noChangeArrowheads="1"/>
                     </pic:cNvPicPr>
                   </pic:nvPicPr>
                   <pic:blipFill>
-                    <a:blip r:embed="rId29"/>
+                    <a:blip r:embed="rId8"/>
                     <a:stretch>
                       <a:fillRect/>
                     </a:stretch>
@@ -1020,45 +1815,45 @@
         <w:pStyle w:val="ImageCaption"/>
       </w:pPr>
       <w:r>
-        <w:t xml:space="preserve">“</w:t>
-      </w:r>
-      <w:r>
-        <w:t xml:space="preserve">Установщик Julia.exe</w:t>
-      </w:r>
-      <w:r>
-        <w:t xml:space="preserve">”</w:t>
-      </w:r>
-    </w:p>
-    <w:p>
-      <w:pPr>
-        <w:pStyle w:val="BodyText"/>
-      </w:pPr>
-      <w:r>
-        <w:t xml:space="preserve">Установим нужные библиотеки, проверим их установку:</w:t>
-      </w:r>
-    </w:p>
-    <w:p>
-      <w:pPr>
-        <w:pStyle w:val="BodyText"/>
-      </w:pPr>
-      <w:bookmarkStart w:id="35" w:name="fig:003"/>
-      <w:r>
+        <w:t>“Установщик Julia.e</w:t>
+      </w:r>
+      <w:r>
+        <w:t>xe”</w:t>
+      </w:r>
+    </w:p>
+    <w:p>
+      <w:pPr>
+        <w:pStyle w:val="a0"/>
+      </w:pPr>
+      <w:r>
+        <w:t>Установим нужные библиотеки, проверим их установку:</w:t>
+      </w:r>
+    </w:p>
+    <w:p>
+      <w:pPr>
+        <w:pStyle w:val="a0"/>
+      </w:pPr>
+      <w:r>
+        <w:rPr>
+          <w:noProof/>
+        </w:rPr>
         <w:drawing>
-          <wp:inline>
+          <wp:inline distT="0" distB="0" distL="0" distR="0" wp14:anchorId="4D0A6879" wp14:editId="2356C167">
             <wp:extent cx="2608917" cy="415636"/>
-            <wp:effectExtent b="0" l="0" r="0" t="0"/>
-            <wp:docPr descr="“Проверка установки библиотек”" title="" id="33" name="Picture"/>
-            <a:graphic>
+            <wp:effectExtent l="0" t="0" r="0" b="0"/>
+            <wp:docPr id="33" name="Picture" descr="“Проверка установки библиотек”"/>
+            <wp:cNvGraphicFramePr/>
+            <a:graphic xmlns:a="http://schemas.openxmlformats.org/drawingml/2006/main">
               <a:graphicData uri="http://schemas.openxmlformats.org/drawingml/2006/picture">
-                <pic:pic>
+                <pic:pic xmlns:pic="http://schemas.openxmlformats.org/drawingml/2006/picture">
                   <pic:nvPicPr>
-                    <pic:cNvPr descr="image/3.png" id="34" name="Picture"/>
+                    <pic:cNvPr id="34" name="Picture" descr="image/3.png"/>
                     <pic:cNvPicPr>
-                      <a:picLocks noChangeArrowheads="1" noChangeAspect="1"/>
+                      <a:picLocks noChangeAspect="1" noChangeArrowheads="1"/>
                     </pic:cNvPicPr>
                   </pic:nvPicPr>
                   <pic:blipFill>
-                    <a:blip r:embed="rId32"/>
+                    <a:blip r:embed="rId9"/>
                     <a:stretch>
                       <a:fillRect/>
                     </a:stretch>
@@ -1084,28 +1879,31 @@
           </wp:inline>
         </w:drawing>
       </w:r>
-      <w:bookmarkEnd w:id="35"/>
       <w:r>
         <w:t xml:space="preserve"> </w:t>
       </w:r>
-      <w:bookmarkStart w:id="39" w:name="fig:003"/>
-      <w:r>
+      <w:bookmarkStart w:id="18" w:name="fig:003"/>
+      <w:r>
+        <w:rPr>
+          <w:noProof/>
+        </w:rPr>
         <w:drawing>
-          <wp:inline>
+          <wp:inline distT="0" distB="0" distL="0" distR="0" wp14:anchorId="52463EEB" wp14:editId="6BE8A78B">
             <wp:extent cx="2685650" cy="338903"/>
-            <wp:effectExtent b="0" l="0" r="0" t="0"/>
-            <wp:docPr descr="“Проверка установки библиотек”" title="" id="37" name="Picture"/>
-            <a:graphic>
+            <wp:effectExtent l="0" t="0" r="0" b="0"/>
+            <wp:docPr id="37" name="Picture" descr="“Проверка установки библиотек”"/>
+            <wp:cNvGraphicFramePr/>
+            <a:graphic xmlns:a="http://schemas.openxmlformats.org/drawingml/2006/main">
               <a:graphicData uri="http://schemas.openxmlformats.org/drawingml/2006/picture">
-                <pic:pic>
+                <pic:pic xmlns:pic="http://schemas.openxmlformats.org/drawingml/2006/picture">
                   <pic:nvPicPr>
-                    <pic:cNvPr descr="image/4.png" id="38" name="Picture"/>
+                    <pic:cNvPr id="38" name="Picture" descr="image/4.png"/>
                     <pic:cNvPicPr>
-                      <a:picLocks noChangeArrowheads="1" noChangeAspect="1"/>
+                      <a:picLocks noChangeAspect="1" noChangeArrowheads="1"/>
                     </pic:cNvPicPr>
                   </pic:nvPicPr>
                   <pic:blipFill>
-                    <a:blip r:embed="rId36"/>
+                    <a:blip r:embed="rId10"/>
                     <a:stretch>
                       <a:fillRect/>
                     </a:stretch>
@@ -1131,14 +1929,14 @@
           </wp:inline>
         </w:drawing>
       </w:r>
-      <w:bookmarkEnd w:id="39"/>
-    </w:p>
-    <w:p>
-      <w:pPr>
-        <w:pStyle w:val="BodyText"/>
-      </w:pPr>
-      <w:r>
-        <w:t xml:space="preserve">Код программы:</w:t>
+      <w:bookmarkEnd w:id="18"/>
+    </w:p>
+    <w:p>
+      <w:pPr>
+        <w:pStyle w:val="a0"/>
+      </w:pPr>
+      <w:r>
+        <w:t>Код программы:</w:t>
       </w:r>
     </w:p>
     <w:p>
@@ -1149,115 +1947,121 @@
         <w:rPr>
           <w:rStyle w:val="VerbatimChar"/>
         </w:rPr>
-        <w:t xml:space="preserve">using Plots</w:t>
-      </w:r>
-      <w:r>
-        <w:br/>
-      </w:r>
-      <w:r>
-        <w:rPr>
-          <w:rStyle w:val="VerbatimChar"/>
-        </w:rPr>
-        <w:t xml:space="preserve">using DifferentialEquations</w:t>
-      </w:r>
-      <w:r>
-        <w:br/>
-      </w:r>
-      <w:r>
-        <w:br/>
-      </w:r>
-      <w:r>
-        <w:rPr>
-          <w:rStyle w:val="VerbatimChar"/>
-        </w:rPr>
-        <w:t xml:space="preserve"># расстояние от лодки до катера</w:t>
-      </w:r>
-      <w:r>
-        <w:br/>
-      </w:r>
-      <w:r>
-        <w:rPr>
-          <w:rStyle w:val="VerbatimChar"/>
-        </w:rPr>
-        <w:t xml:space="preserve">const a = 21</w:t>
-      </w:r>
-      <w:r>
-        <w:br/>
-      </w:r>
-      <w:r>
-        <w:rPr>
-          <w:rStyle w:val="VerbatimChar"/>
-        </w:rPr>
-        <w:t xml:space="preserve">const n = 5.5</w:t>
-      </w:r>
-      <w:r>
-        <w:br/>
-      </w:r>
-      <w:r>
-        <w:br/>
-      </w:r>
-      <w:r>
-        <w:rPr>
-          <w:rStyle w:val="VerbatimChar"/>
-        </w:rPr>
-        <w:t xml:space="preserve"># расстояние начала спирали</w:t>
-      </w:r>
-      <w:r>
-        <w:br/>
-      </w:r>
-      <w:r>
-        <w:rPr>
-          <w:rStyle w:val="VerbatimChar"/>
-        </w:rPr>
-        <w:t xml:space="preserve">const r0 = a/(n + 1)</w:t>
-      </w:r>
-      <w:r>
-        <w:br/>
-      </w:r>
-      <w:r>
-        <w:rPr>
-          <w:rStyle w:val="VerbatimChar"/>
-        </w:rPr>
-        <w:t xml:space="preserve">const r0_2 = a/(n - 1)</w:t>
-      </w:r>
-      <w:r>
-        <w:br/>
-      </w:r>
-      <w:r>
-        <w:rPr>
-          <w:rStyle w:val="VerbatimChar"/>
-        </w:rPr>
-        <w:t xml:space="preserve"># интервал</w:t>
-      </w:r>
-      <w:r>
-        <w:br/>
-      </w:r>
-      <w:r>
-        <w:rPr>
-          <w:rStyle w:val="VerbatimChar"/>
-        </w:rPr>
-        <w:t xml:space="preserve">const T = (0, 2*pi)</w:t>
-      </w:r>
-      <w:r>
-        <w:br/>
-      </w:r>
-      <w:r>
-        <w:rPr>
-          <w:rStyle w:val="VerbatimChar"/>
-        </w:rPr>
-        <w:t xml:space="preserve">const T_2 = (-pi, pi)</w:t>
-      </w:r>
-      <w:r>
-        <w:br/>
-      </w:r>
-      <w:r>
-        <w:br/>
-      </w:r>
-      <w:r>
-        <w:rPr>
-          <w:rStyle w:val="VerbatimChar"/>
-        </w:rPr>
-        <w:t xml:space="preserve">function F(u, p, t)</w:t>
+        <w:t>using Plots</w:t>
+      </w:r>
+      <w:r>
+        <w:br/>
+      </w:r>
+      <w:r>
+        <w:rPr>
+          <w:rStyle w:val="VerbatimChar"/>
+        </w:rPr>
+        <w:t>using DifferentialEquations</w:t>
+      </w:r>
+      <w:r>
+        <w:br/>
+      </w:r>
+      <w:r>
+        <w:br/>
+      </w:r>
+      <w:r>
+        <w:rPr>
+          <w:rStyle w:val="VerbatimChar"/>
+        </w:rPr>
+        <w:t># расстояние от лодки до катера</w:t>
+      </w:r>
+      <w:r>
+        <w:br/>
+      </w:r>
+      <w:r>
+        <w:rPr>
+          <w:rStyle w:val="VerbatimChar"/>
+        </w:rPr>
+        <w:t>const a = 21</w:t>
+      </w:r>
+      <w:r>
+        <w:br/>
+      </w:r>
+      <w:r>
+        <w:rPr>
+          <w:rStyle w:val="VerbatimChar"/>
+        </w:rPr>
+        <w:t>const n = 5.5</w:t>
+      </w:r>
+      <w:r>
+        <w:br/>
+      </w:r>
+      <w:r>
+        <w:br/>
+      </w:r>
+      <w:r>
+        <w:rPr>
+          <w:rStyle w:val="VerbatimChar"/>
+        </w:rPr>
+        <w:t># расстояние начала спирали</w:t>
+      </w:r>
+      <w:r>
+        <w:br/>
+      </w:r>
+      <w:r>
+        <w:rPr>
+          <w:rStyle w:val="VerbatimChar"/>
+        </w:rPr>
+        <w:t>const r0 = a/(n + 1)</w:t>
+      </w:r>
+      <w:r>
+        <w:br/>
+      </w:r>
+      <w:r>
+        <w:rPr>
+          <w:rStyle w:val="VerbatimChar"/>
+        </w:rPr>
+        <w:t>const r0_2 = a/(n - 1)</w:t>
+      </w:r>
+      <w:r>
+        <w:br/>
+      </w:r>
+      <w:r>
+        <w:rPr>
+          <w:rStyle w:val="VerbatimChar"/>
+        </w:rPr>
+        <w:t># интерв</w:t>
+      </w:r>
+      <w:r>
+        <w:rPr>
+          <w:rStyle w:val="VerbatimChar"/>
+        </w:rPr>
+        <w:t>ал</w:t>
+      </w:r>
+      <w:r>
+        <w:br/>
+      </w:r>
+      <w:r>
+        <w:rPr>
+          <w:rStyle w:val="VerbatimChar"/>
+        </w:rPr>
+        <w:t>const T = (0, 2*pi)</w:t>
+      </w:r>
+      <w:r>
+        <w:br/>
+      </w:r>
+      <w:r>
+        <w:rPr>
+          <w:rStyle w:val="VerbatimChar"/>
+        </w:rPr>
+        <w:t>const T_2 = (-pi, pi)</w:t>
+      </w:r>
+      <w:r>
+        <w:br/>
+      </w:r>
+      <w:r>
+        <w:br/>
+      </w:r>
+      <w:r>
+        <w:rPr>
+          <w:rStyle w:val="VerbatimChar"/>
+        </w:rPr>
+        <w:t>function F(u, p, t)</w:t>
       </w:r>
       <w:r>
         <w:br/>
@@ -1275,28 +2079,28 @@
         <w:rPr>
           <w:rStyle w:val="VerbatimChar"/>
         </w:rPr>
-        <w:t xml:space="preserve">end</w:t>
-      </w:r>
-      <w:r>
-        <w:br/>
-      </w:r>
-      <w:r>
-        <w:br/>
-      </w:r>
-      <w:r>
-        <w:rPr>
-          <w:rStyle w:val="VerbatimChar"/>
-        </w:rPr>
-        <w:t xml:space="preserve"># задача ОДУ</w:t>
-      </w:r>
-      <w:r>
-        <w:br/>
-      </w:r>
-      <w:r>
-        <w:rPr>
-          <w:rStyle w:val="VerbatimChar"/>
-        </w:rPr>
-        <w:t xml:space="preserve">problem = ODEProblem(F, r0, T)</w:t>
+        <w:t>end</w:t>
+      </w:r>
+      <w:r>
+        <w:br/>
+      </w:r>
+      <w:r>
+        <w:br/>
+      </w:r>
+      <w:r>
+        <w:rPr>
+          <w:rStyle w:val="VerbatimChar"/>
+        </w:rPr>
+        <w:t># задача ОДУ</w:t>
+      </w:r>
+      <w:r>
+        <w:br/>
+      </w:r>
+      <w:r>
+        <w:rPr>
+          <w:rStyle w:val="VerbatimChar"/>
+        </w:rPr>
+        <w:t>problem = ODEProblem(F, r0, T)</w:t>
       </w:r>
       <w:r>
         <w:br/>
@@ -1317,265 +2121,296 @@
         <w:rPr>
           <w:rStyle w:val="VerbatimChar"/>
         </w:rPr>
-        <w:t xml:space="preserve">result = solve(problem, abstol=1e-8, reltol=1e-8)</w:t>
-      </w:r>
-      <w:r>
-        <w:br/>
-      </w:r>
-      <w:r>
-        <w:rPr>
-          <w:rStyle w:val="VerbatimChar"/>
-        </w:rPr>
-        <w:t xml:space="preserve">@show result.u</w:t>
-      </w:r>
-      <w:r>
-        <w:br/>
-      </w:r>
-      <w:r>
-        <w:rPr>
-          <w:rStyle w:val="VerbatimChar"/>
-        </w:rPr>
-        <w:t xml:space="preserve">@show result.t</w:t>
-      </w:r>
-      <w:r>
-        <w:br/>
-      </w:r>
-      <w:r>
-        <w:br/>
-      </w:r>
-      <w:r>
-        <w:rPr>
-          <w:rStyle w:val="VerbatimChar"/>
-        </w:rPr>
-        <w:t xml:space="preserve">dxR = rand(1:size(result.t)[1])</w:t>
-      </w:r>
-      <w:r>
-        <w:br/>
-      </w:r>
-      <w:r>
-        <w:rPr>
-          <w:rStyle w:val="VerbatimChar"/>
-        </w:rPr>
-        <w:t xml:space="preserve">rAngles = [result.t[dxR] for i in 1:size(result.t)[1]]</w:t>
-      </w:r>
-      <w:r>
-        <w:br/>
-      </w:r>
-      <w:r>
-        <w:br/>
-      </w:r>
-      <w:r>
-        <w:rPr>
-          <w:rStyle w:val="VerbatimChar"/>
-        </w:rPr>
-        <w:t xml:space="preserve">#холст1</w:t>
-      </w:r>
-      <w:r>
-        <w:br/>
-      </w:r>
-      <w:r>
-        <w:rPr>
-          <w:rStyle w:val="VerbatimChar"/>
-        </w:rPr>
-        <w:t xml:space="preserve">plt = plot(proj=:polar, aspect_ratio=:equal, dpi = 1000, legend=true, bg=:white)</w:t>
-      </w:r>
-      <w:r>
-        <w:br/>
-      </w:r>
-      <w:r>
-        <w:br/>
-      </w:r>
-      <w:r>
-        <w:rPr>
-          <w:rStyle w:val="VerbatimChar"/>
-        </w:rPr>
-        <w:t xml:space="preserve">#параметры для холста</w:t>
-      </w:r>
-      <w:r>
-        <w:br/>
-      </w:r>
-      <w:r>
-        <w:rPr>
-          <w:rStyle w:val="VerbatimChar"/>
-        </w:rPr>
-        <w:t xml:space="preserve">plot!(plt, xlabel="theta", ylabel="r(t)", title="Задача о погоне - случай 1", legend=:outerbottom)</w:t>
-      </w:r>
-      <w:r>
-        <w:br/>
-      </w:r>
-      <w:r>
-        <w:rPr>
-          <w:rStyle w:val="VerbatimChar"/>
-        </w:rPr>
-        <w:t xml:space="preserve">plot!(plt, [rAngles[1], rAngles[2]], [0.0, result.u[size(result.u)[1]]], label="Путь лодки", color=:blue, lw=1)</w:t>
-      </w:r>
-      <w:r>
-        <w:br/>
-      </w:r>
-      <w:r>
-        <w:rPr>
-          <w:rStyle w:val="VerbatimChar"/>
-        </w:rPr>
-        <w:t xml:space="preserve">scatter!(plt, rAngles, result.u, label="", mc=:blue, ms=0.0005)</w:t>
-      </w:r>
-      <w:r>
-        <w:br/>
-      </w:r>
-      <w:r>
-        <w:rPr>
-          <w:rStyle w:val="VerbatimChar"/>
-        </w:rPr>
-        <w:t xml:space="preserve">plot!(plt, result.t, result.u, xlabel="theta", ylabel="r(t)", label="Путь катера", color=:green, lw=1)</w:t>
-      </w:r>
-      <w:r>
-        <w:br/>
-      </w:r>
-      <w:r>
-        <w:rPr>
-          <w:rStyle w:val="VerbatimChar"/>
-        </w:rPr>
-        <w:t xml:space="preserve">scatter!(plt, result.t, result.u, label="", mc=:green, ms=0.0005)</w:t>
-      </w:r>
-      <w:r>
-        <w:br/>
-      </w:r>
-      <w:r>
-        <w:br/>
-      </w:r>
-      <w:r>
-        <w:rPr>
-          <w:rStyle w:val="VerbatimChar"/>
-        </w:rPr>
-        <w:t xml:space="preserve">savefig(plt, "lab02_01.png")</w:t>
-      </w:r>
-      <w:r>
-        <w:br/>
-      </w:r>
-      <w:r>
-        <w:br/>
-      </w:r>
-      <w:r>
-        <w:rPr>
-          <w:rStyle w:val="VerbatimChar"/>
-        </w:rPr>
-        <w:t xml:space="preserve">problem = ODEProblem(F, r0_2 , T_2)</w:t>
-      </w:r>
-      <w:r>
-        <w:br/>
-      </w:r>
-      <w:r>
-        <w:rPr>
-          <w:rStyle w:val="VerbatimChar"/>
-        </w:rPr>
-        <w:t xml:space="preserve">result = solve(problem, abstol=1e-8, reltol=1e-8)</w:t>
-      </w:r>
-      <w:r>
-        <w:br/>
-      </w:r>
-      <w:r>
-        <w:rPr>
-          <w:rStyle w:val="VerbatimChar"/>
-        </w:rPr>
-        <w:t xml:space="preserve">dxR = rand(1:size(result.t)[1])</w:t>
-      </w:r>
-      <w:r>
-        <w:br/>
-      </w:r>
-      <w:r>
-        <w:rPr>
-          <w:rStyle w:val="VerbatimChar"/>
-        </w:rPr>
-        <w:t xml:space="preserve">rAngles = [result.t[dxR] for i in 1:size(result.t)[1]]</w:t>
-      </w:r>
-      <w:r>
-        <w:br/>
-      </w:r>
-      <w:r>
-        <w:br/>
-      </w:r>
-      <w:r>
-        <w:rPr>
-          <w:rStyle w:val="VerbatimChar"/>
-        </w:rPr>
-        <w:t xml:space="preserve">#xoлст2</w:t>
-      </w:r>
-      <w:r>
-        <w:br/>
-      </w:r>
-      <w:r>
-        <w:rPr>
-          <w:rStyle w:val="VerbatimChar"/>
-        </w:rPr>
-        <w:t xml:space="preserve">plt1 = plot(proj=:polar, aspect_ratio=:equal, dpi = 1000, legend=true, bg=:white)</w:t>
-      </w:r>
-      <w:r>
-        <w:br/>
-      </w:r>
-      <w:r>
-        <w:br/>
-      </w:r>
-      <w:r>
-        <w:rPr>
-          <w:rStyle w:val="VerbatimChar"/>
-        </w:rPr>
-        <w:t xml:space="preserve">#параметры для холста</w:t>
-      </w:r>
-      <w:r>
-        <w:br/>
-      </w:r>
-      <w:r>
-        <w:rPr>
-          <w:rStyle w:val="VerbatimChar"/>
-        </w:rPr>
-        <w:t xml:space="preserve">plot!(plt1, xlabel="theta", ylabel="r(t)", title="Задача о погоне - случай 2", legend=:outerbottom)</w:t>
-      </w:r>
-      <w:r>
-        <w:br/>
-      </w:r>
-      <w:r>
-        <w:rPr>
-          <w:rStyle w:val="VerbatimChar"/>
-        </w:rPr>
-        <w:t xml:space="preserve">plot!(plt1, [rAngles[1], rAngles[2]], [0.0, result.u[size(result.u)[1]]], label="Путь лодки", color=:blue, lw=1)</w:t>
-      </w:r>
-      <w:r>
-        <w:br/>
-      </w:r>
-      <w:r>
-        <w:rPr>
-          <w:rStyle w:val="VerbatimChar"/>
-        </w:rPr>
-        <w:t xml:space="preserve">scatter!(plt1, rAngles, result.u, label="", mc=:blue, ms=0.0005)</w:t>
-      </w:r>
-      <w:r>
-        <w:br/>
-      </w:r>
-      <w:r>
-        <w:rPr>
-          <w:rStyle w:val="VerbatimChar"/>
-        </w:rPr>
-        <w:t xml:space="preserve">plot!(plt1, result.t, result.u, xlabel="theta", ylabel="r(t)", label="Путь катера", color=:green, lw=1)</w:t>
-      </w:r>
-      <w:r>
-        <w:br/>
-      </w:r>
-      <w:r>
-        <w:rPr>
-          <w:rStyle w:val="VerbatimChar"/>
-        </w:rPr>
-        <w:t xml:space="preserve">scatter!(plt1, result.t, result.u, label="", mc=:green, ms=0.0005)</w:t>
-      </w:r>
-      <w:r>
-        <w:br/>
-      </w:r>
-      <w:r>
-        <w:br/>
-      </w:r>
-      <w:r>
-        <w:rPr>
-          <w:rStyle w:val="VerbatimChar"/>
-        </w:rPr>
-        <w:t xml:space="preserve">savefig(plt1, "lab02_02.png")</w:t>
+        <w:t>result = solve(problem, abstol=1e-8, reltol=1e-8)</w:t>
+      </w:r>
+      <w:r>
+        <w:br/>
+      </w:r>
+      <w:r>
+        <w:rPr>
+          <w:rStyle w:val="VerbatimChar"/>
+        </w:rPr>
+        <w:lastRenderedPageBreak/>
+        <w:t>@show result.u</w:t>
+      </w:r>
+      <w:r>
+        <w:br/>
+      </w:r>
+      <w:r>
+        <w:rPr>
+          <w:rStyle w:val="VerbatimChar"/>
+        </w:rPr>
+        <w:t>@show result.t</w:t>
+      </w:r>
+      <w:r>
+        <w:br/>
+      </w:r>
+      <w:r>
+        <w:br/>
+      </w:r>
+      <w:r>
+        <w:rPr>
+          <w:rStyle w:val="VerbatimChar"/>
+        </w:rPr>
+        <w:t>dxR = rand(1:size(result.t)[1])</w:t>
+      </w:r>
+      <w:r>
+        <w:br/>
+      </w:r>
+      <w:r>
+        <w:rPr>
+          <w:rStyle w:val="VerbatimChar"/>
+        </w:rPr>
+        <w:t>rAngles = [result.t[dxR] for i in 1:size(result.t)[1]]</w:t>
+      </w:r>
+      <w:r>
+        <w:br/>
+      </w:r>
+      <w:r>
+        <w:br/>
+      </w:r>
+      <w:r>
+        <w:rPr>
+          <w:rStyle w:val="VerbatimChar"/>
+        </w:rPr>
+        <w:t>#холст1</w:t>
+      </w:r>
+      <w:r>
+        <w:br/>
+      </w:r>
+      <w:r>
+        <w:rPr>
+          <w:rStyle w:val="VerbatimChar"/>
+        </w:rPr>
+        <w:t>plt = plot(proj=:polar, aspect_ratio=:equal, dpi = 1000, legend=true, bg=:white)</w:t>
+      </w:r>
+      <w:r>
+        <w:br/>
+      </w:r>
+      <w:r>
+        <w:br/>
+      </w:r>
+      <w:r>
+        <w:rPr>
+          <w:rStyle w:val="VerbatimChar"/>
+        </w:rPr>
+        <w:t>#параметры для холста</w:t>
+      </w:r>
+      <w:r>
+        <w:br/>
+      </w:r>
+      <w:r>
+        <w:rPr>
+          <w:rStyle w:val="VerbatimChar"/>
+        </w:rPr>
+        <w:t xml:space="preserve">plot!(plt, xlabel="theta", ylabel="r(t)", title="Задача </w:t>
+      </w:r>
+      <w:r>
+        <w:rPr>
+          <w:rStyle w:val="VerbatimChar"/>
+        </w:rPr>
+        <w:t>о погоне - случай 1", legend=:outerbottom)</w:t>
+      </w:r>
+      <w:r>
+        <w:br/>
+      </w:r>
+      <w:r>
+        <w:rPr>
+          <w:rStyle w:val="VerbatimChar"/>
+        </w:rPr>
+        <w:t>plot!(plt, [rAngles[1], rAngles[2]], [0.0, result.u[size(result.u)[1]]], label="Путь лодки", color=:blue, lw=1)</w:t>
+      </w:r>
+      <w:r>
+        <w:br/>
+      </w:r>
+      <w:r>
+        <w:rPr>
+          <w:rStyle w:val="VerbatimChar"/>
+        </w:rPr>
+        <w:t>scatter!(plt, rAngles, result.u, label="", mc=:blue, ms=0.0005)</w:t>
+      </w:r>
+      <w:r>
+        <w:br/>
+      </w:r>
+      <w:r>
+        <w:rPr>
+          <w:rStyle w:val="VerbatimChar"/>
+        </w:rPr>
+        <w:t>plot!(plt, result.t, result.u, xlabel</w:t>
+      </w:r>
+      <w:r>
+        <w:rPr>
+          <w:rStyle w:val="VerbatimChar"/>
+        </w:rPr>
+        <w:t>="theta", ylabel="r(t)", label="Путь катера", color=:green, lw=1)</w:t>
+      </w:r>
+      <w:r>
+        <w:br/>
+      </w:r>
+      <w:r>
+        <w:rPr>
+          <w:rStyle w:val="VerbatimChar"/>
+        </w:rPr>
+        <w:t>scatter!(plt, result.t, result.u, label="", mc=:green, ms=0.0005)</w:t>
+      </w:r>
+      <w:r>
+        <w:br/>
+      </w:r>
+      <w:r>
+        <w:br/>
+      </w:r>
+      <w:r>
+        <w:rPr>
+          <w:rStyle w:val="VerbatimChar"/>
+        </w:rPr>
+        <w:t>savefig(plt, "lab02_01.png")</w:t>
+      </w:r>
+      <w:r>
+        <w:br/>
+      </w:r>
+      <w:r>
+        <w:br/>
+      </w:r>
+      <w:r>
+        <w:rPr>
+          <w:rStyle w:val="VerbatimChar"/>
+        </w:rPr>
+        <w:t>problem = ODEProblem(F, r0_2 , T_2)</w:t>
+      </w:r>
+      <w:r>
+        <w:br/>
+      </w:r>
+      <w:r>
+        <w:rPr>
+          <w:rStyle w:val="VerbatimChar"/>
+        </w:rPr>
+        <w:t>result = solve(problem, abstol=1e-8, reltol=1e-8)</w:t>
+      </w:r>
+      <w:r>
+        <w:br/>
+      </w:r>
+      <w:r>
+        <w:rPr>
+          <w:rStyle w:val="VerbatimChar"/>
+        </w:rPr>
+        <w:t>dxR = r</w:t>
+      </w:r>
+      <w:r>
+        <w:rPr>
+          <w:rStyle w:val="VerbatimChar"/>
+        </w:rPr>
+        <w:t>and(1:size(result.t)[1])</w:t>
+      </w:r>
+      <w:r>
+        <w:br/>
+      </w:r>
+      <w:r>
+        <w:rPr>
+          <w:rStyle w:val="VerbatimChar"/>
+        </w:rPr>
+        <w:t>rAngles = [result.t[dxR] for i in 1:size(result.t)[1]]</w:t>
+      </w:r>
+      <w:r>
+        <w:br/>
+      </w:r>
+      <w:r>
+        <w:br/>
+      </w:r>
+      <w:r>
+        <w:rPr>
+          <w:rStyle w:val="VerbatimChar"/>
+        </w:rPr>
+        <w:t>#xoлст2</w:t>
+      </w:r>
+      <w:r>
+        <w:br/>
+      </w:r>
+      <w:r>
+        <w:rPr>
+          <w:rStyle w:val="VerbatimChar"/>
+        </w:rPr>
+        <w:t>plt1 = plot(proj=:polar, aspect_ratio=:equal, dpi = 1000, legend=true, bg=:white)</w:t>
+      </w:r>
+      <w:r>
+        <w:br/>
+      </w:r>
+      <w:r>
+        <w:br/>
+      </w:r>
+      <w:r>
+        <w:rPr>
+          <w:rStyle w:val="VerbatimChar"/>
+        </w:rPr>
+        <w:t>#параметры для холста</w:t>
+      </w:r>
+      <w:r>
+        <w:br/>
+      </w:r>
+      <w:r>
+        <w:rPr>
+          <w:rStyle w:val="VerbatimChar"/>
+        </w:rPr>
+        <w:t>plot!(plt1, xlabel="theta", ylabel="r(t)", title="Задача о пог</w:t>
+      </w:r>
+      <w:r>
+        <w:rPr>
+          <w:rStyle w:val="VerbatimChar"/>
+        </w:rPr>
+        <w:t>оне - случай 2", legend=:outerbottom)</w:t>
+      </w:r>
+      <w:r>
+        <w:br/>
+      </w:r>
+      <w:r>
+        <w:rPr>
+          <w:rStyle w:val="VerbatimChar"/>
+        </w:rPr>
+        <w:t>plot!(plt1, [rAngles[1], rAngles[2]], [0.0, result.u[size(result.u)[1]]], label="Путь лодки", color=:blue, lw=1)</w:t>
+      </w:r>
+      <w:r>
+        <w:br/>
+      </w:r>
+      <w:r>
+        <w:rPr>
+          <w:rStyle w:val="VerbatimChar"/>
+        </w:rPr>
+        <w:t>scatter!(plt1, rAngles, result.u, label="", mc=:blue, ms=0.0005)</w:t>
+      </w:r>
+      <w:r>
+        <w:br/>
+      </w:r>
+      <w:r>
+        <w:rPr>
+          <w:rStyle w:val="VerbatimChar"/>
+        </w:rPr>
+        <w:t>plot!(plt1, result.t, result.u, xlabel="</w:t>
+      </w:r>
+      <w:r>
+        <w:rPr>
+          <w:rStyle w:val="VerbatimChar"/>
+        </w:rPr>
+        <w:t>theta", ylabel="r(t)", label="Путь катера", color=:green, lw=1)</w:t>
+      </w:r>
+      <w:r>
+        <w:br/>
+      </w:r>
+      <w:r>
+        <w:rPr>
+          <w:rStyle w:val="VerbatimChar"/>
+        </w:rPr>
+        <w:t>scatter!(plt1, result.t, result.u, label="", mc=:green, ms=0.0005)</w:t>
+      </w:r>
+      <w:r>
+        <w:br/>
+      </w:r>
+      <w:r>
+        <w:br/>
+      </w:r>
+      <w:r>
+        <w:rPr>
+          <w:rStyle w:val="VerbatimChar"/>
+        </w:rPr>
+        <w:t>savefig(plt1, "lab02_02.png")</w:t>
       </w:r>
     </w:p>
     <w:p>
@@ -1583,31 +2418,35 @@
         <w:pStyle w:val="FirstParagraph"/>
       </w:pPr>
       <w:r>
-        <w:t xml:space="preserve">Скомпилируем файл командной в PShell:</w:t>
-      </w:r>
-    </w:p>
-    <w:p>
-      <w:pPr>
-        <w:pStyle w:val="BodyText"/>
-      </w:pPr>
-      <w:bookmarkStart w:id="43" w:name="fig:004"/>
-      <w:r>
+        <w:t>Скомпилируем файл командной в PShell:</w:t>
+      </w:r>
+    </w:p>
+    <w:p>
+      <w:pPr>
+        <w:pStyle w:val="a0"/>
+      </w:pPr>
+      <w:r>
+        <w:rPr>
+          <w:noProof/>
+        </w:rPr>
+        <w:lastRenderedPageBreak/>
         <w:drawing>
-          <wp:inline>
+          <wp:inline distT="0" distB="0" distL="0" distR="0" wp14:anchorId="57706818" wp14:editId="0E565071">
             <wp:extent cx="5334000" cy="405041"/>
-            <wp:effectExtent b="0" l="0" r="0" t="0"/>
-            <wp:docPr descr="“Компляция программы lab02.jl”" title="" id="41" name="Picture"/>
-            <a:graphic>
+            <wp:effectExtent l="0" t="0" r="0" b="0"/>
+            <wp:docPr id="41" name="Picture" descr="“Компляция программы lab02.jl”"/>
+            <wp:cNvGraphicFramePr/>
+            <a:graphic xmlns:a="http://schemas.openxmlformats.org/drawingml/2006/main">
               <a:graphicData uri="http://schemas.openxmlformats.org/drawingml/2006/picture">
-                <pic:pic>
+                <pic:pic xmlns:pic="http://schemas.openxmlformats.org/drawingml/2006/picture">
                   <pic:nvPicPr>
-                    <pic:cNvPr descr="image/5.png" id="42" name="Picture"/>
+                    <pic:cNvPr id="42" name="Picture" descr="image/5.png"/>
                     <pic:cNvPicPr>
-                      <a:picLocks noChangeArrowheads="1" noChangeAspect="1"/>
+                      <a:picLocks noChangeAspect="1" noChangeArrowheads="1"/>
                     </pic:cNvPicPr>
                   </pic:nvPicPr>
                   <pic:blipFill>
-                    <a:blip r:embed="rId40"/>
+                    <a:blip r:embed="rId11"/>
                     <a:stretch>
                       <a:fillRect/>
                     </a:stretch>
@@ -1633,28 +2472,31 @@
           </wp:inline>
         </w:drawing>
       </w:r>
-      <w:bookmarkEnd w:id="43"/>
       <w:r>
         <w:t xml:space="preserve"> </w:t>
       </w:r>
-      <w:bookmarkStart w:id="47" w:name="fig:004"/>
-      <w:r>
+      <w:bookmarkStart w:id="19" w:name="fig:004"/>
+      <w:r>
+        <w:rPr>
+          <w:noProof/>
+        </w:rPr>
         <w:drawing>
-          <wp:inline>
+          <wp:inline distT="0" distB="0" distL="0" distR="0" wp14:anchorId="2058ABDC" wp14:editId="04C5E23B">
             <wp:extent cx="5334000" cy="1128676"/>
-            <wp:effectExtent b="0" l="0" r="0" t="0"/>
-            <wp:docPr descr="“Компляция программы lab02.jl”" title="" id="45" name="Picture"/>
-            <a:graphic>
+            <wp:effectExtent l="0" t="0" r="0" b="0"/>
+            <wp:docPr id="45" name="Picture" descr="“Компляция программы lab02.jl”"/>
+            <wp:cNvGraphicFramePr/>
+            <a:graphic xmlns:a="http://schemas.openxmlformats.org/drawingml/2006/main">
               <a:graphicData uri="http://schemas.openxmlformats.org/drawingml/2006/picture">
-                <pic:pic>
+                <pic:pic xmlns:pic="http://schemas.openxmlformats.org/drawingml/2006/picture">
                   <pic:nvPicPr>
-                    <pic:cNvPr descr="image/6.png" id="46" name="Picture"/>
+                    <pic:cNvPr id="46" name="Picture" descr="image/6.png"/>
                     <pic:cNvPicPr>
-                      <a:picLocks noChangeArrowheads="1" noChangeAspect="1"/>
+                      <a:picLocks noChangeAspect="1" noChangeArrowheads="1"/>
                     </pic:cNvPicPr>
                   </pic:nvPicPr>
                   <pic:blipFill>
-                    <a:blip r:embed="rId44"/>
+                    <a:blip r:embed="rId12"/>
                     <a:stretch>
                       <a:fillRect/>
                     </a:stretch>
@@ -1680,48 +2522,29 @@
           </wp:inline>
         </w:drawing>
       </w:r>
-      <w:bookmarkEnd w:id="47"/>
-    </w:p>
-    <w:bookmarkEnd w:id="48"/>
-    <w:bookmarkStart w:id="55" w:name="результаты-работы-кода-на-julia"/>
-    <w:p>
-      <w:pPr>
-        <w:pStyle w:val="Heading3"/>
-      </w:pPr>
-      <w:r>
-        <w:t xml:space="preserve">Результаты работы кода на Julia</w:t>
-      </w:r>
+      <w:bookmarkEnd w:id="19"/>
+    </w:p>
+    <w:p>
+      <w:pPr>
+        <w:pStyle w:val="3"/>
+      </w:pPr>
+      <w:bookmarkStart w:id="20" w:name="результаты-работы-кода-на-julia"/>
+      <w:bookmarkStart w:id="21" w:name="_Toc158988500"/>
+      <w:bookmarkEnd w:id="16"/>
+      <w:r>
+        <w:t>Результаты работы кода на Julia</w:t>
+      </w:r>
+      <w:bookmarkEnd w:id="21"/>
     </w:p>
     <w:p>
       <w:pPr>
         <w:pStyle w:val="FirstParagraph"/>
       </w:pPr>
       <w:r>
-        <w:t xml:space="preserve">На рис.</w:t>
-      </w:r>
-      <w:r>
-        <w:t xml:space="preserve"> </w:t>
-      </w:r>
-      <w:r>
-        <w:t xml:space="preserve">@fig:005</w:t>
-      </w:r>
-      <w:r>
-        <w:t xml:space="preserve"> </w:t>
-      </w:r>
-      <w:r>
-        <w:t xml:space="preserve">и</w:t>
-      </w:r>
-      <w:r>
-        <w:t xml:space="preserve"> </w:t>
-      </w:r>
-      <w:r>
-        <w:t xml:space="preserve">@fig:006</w:t>
-      </w:r>
-      <w:r>
-        <w:t xml:space="preserve"> </w:t>
-      </w:r>
-      <w:r>
-        <w:t xml:space="preserve">изображены итоговые графики траектории движения катера и лодки для случая обоих случаев.</w:t>
+        <w:t>На рис. @fig:005 и @</w:t>
+      </w:r>
+      <w:r>
+        <w:t>fig:006 изображены итоговые графики траектории движения катера и лодки для случая обоих случаев.</w:t>
       </w:r>
     </w:p>
     <w:p>
@@ -1729,22 +2552,26 @@
         <w:pStyle w:val="CaptionedFigure"/>
       </w:pPr>
       <w:r>
+        <w:rPr>
+          <w:noProof/>
+        </w:rPr>
         <w:drawing>
-          <wp:inline>
+          <wp:inline distT="0" distB="0" distL="0" distR="0" wp14:anchorId="3684939A" wp14:editId="171F4E32">
             <wp:extent cx="5334000" cy="3556000"/>
-            <wp:effectExtent b="0" l="0" r="0" t="0"/>
-            <wp:docPr descr="“Полученный график. Первый случай”" title="" id="50" name="Picture"/>
-            <a:graphic>
+            <wp:effectExtent l="0" t="0" r="0" b="0"/>
+            <wp:docPr id="50" name="Picture" descr="“Полученный график. Первый случай”"/>
+            <wp:cNvGraphicFramePr/>
+            <a:graphic xmlns:a="http://schemas.openxmlformats.org/drawingml/2006/main">
               <a:graphicData uri="http://schemas.openxmlformats.org/drawingml/2006/picture">
-                <pic:pic>
+                <pic:pic xmlns:pic="http://schemas.openxmlformats.org/drawingml/2006/picture">
                   <pic:nvPicPr>
-                    <pic:cNvPr descr="image/10.png" id="51" name="Picture"/>
+                    <pic:cNvPr id="51" name="Picture" descr="image/10.png"/>
                     <pic:cNvPicPr>
-                      <a:picLocks noChangeArrowheads="1" noChangeAspect="1"/>
+                      <a:picLocks noChangeAspect="1" noChangeArrowheads="1"/>
                     </pic:cNvPicPr>
                   </pic:nvPicPr>
                   <pic:blipFill>
-                    <a:blip r:embed="rId49"/>
+                    <a:blip r:embed="rId13"/>
                     <a:stretch>
                       <a:fillRect/>
                     </a:stretch>
@@ -1776,13 +2603,7 @@
         <w:pStyle w:val="ImageCaption"/>
       </w:pPr>
       <w:r>
-        <w:t xml:space="preserve">“</w:t>
-      </w:r>
-      <w:r>
-        <w:t xml:space="preserve">Полученный график. Первый случай</w:t>
-      </w:r>
-      <w:r>
-        <w:t xml:space="preserve">”</w:t>
+        <w:t>“Полученный график. Первый случай”</w:t>
       </w:r>
     </w:p>
     <w:p>
@@ -1790,22 +2611,27 @@
         <w:pStyle w:val="CaptionedFigure"/>
       </w:pPr>
       <w:r>
+        <w:rPr>
+          <w:noProof/>
+        </w:rPr>
+        <w:lastRenderedPageBreak/>
         <w:drawing>
-          <wp:inline>
+          <wp:inline distT="0" distB="0" distL="0" distR="0" wp14:anchorId="27078013" wp14:editId="65C91D4F">
             <wp:extent cx="5334000" cy="3556000"/>
-            <wp:effectExtent b="0" l="0" r="0" t="0"/>
-            <wp:docPr descr="“Полученный график. Второй случай”" title="" id="53" name="Picture"/>
-            <a:graphic>
+            <wp:effectExtent l="0" t="0" r="0" b="0"/>
+            <wp:docPr id="53" name="Picture" descr="“Полученный график. Второй случай”"/>
+            <wp:cNvGraphicFramePr/>
+            <a:graphic xmlns:a="http://schemas.openxmlformats.org/drawingml/2006/main">
               <a:graphicData uri="http://schemas.openxmlformats.org/drawingml/2006/picture">
-                <pic:pic>
+                <pic:pic xmlns:pic="http://schemas.openxmlformats.org/drawingml/2006/picture">
                   <pic:nvPicPr>
-                    <pic:cNvPr descr="./image/11.png" id="54" name="Picture"/>
+                    <pic:cNvPr id="54" name="Picture" descr="./image/11.png"/>
                     <pic:cNvPicPr>
-                      <a:picLocks noChangeArrowheads="1" noChangeAspect="1"/>
+                      <a:picLocks noChangeAspect="1" noChangeArrowheads="1"/>
                     </pic:cNvPicPr>
                   </pic:nvPicPr>
                   <pic:blipFill>
-                    <a:blip r:embed="rId52"/>
+                    <a:blip r:embed="rId14"/>
                     <a:stretch>
                       <a:fillRect/>
                     </a:stretch>
@@ -1837,110 +2663,141 @@
         <w:pStyle w:val="ImageCaption"/>
       </w:pPr>
       <w:r>
-        <w:t xml:space="preserve">“</w:t>
-      </w:r>
-      <w:r>
-        <w:t xml:space="preserve">Полученный график. Второй случай</w:t>
-      </w:r>
-      <w:r>
-        <w:t xml:space="preserve">”</w:t>
-      </w:r>
-    </w:p>
-    <w:bookmarkEnd w:id="55"/>
-    <w:bookmarkEnd w:id="56"/>
-    <w:bookmarkEnd w:id="57"/>
-    <w:bookmarkStart w:id="58" w:name="анализ-полученных-результатов"/>
-    <w:p>
-      <w:pPr>
-        <w:pStyle w:val="Heading1"/>
-      </w:pPr>
-      <w:r>
-        <w:t xml:space="preserve">Анализ полученных результатов</w:t>
-      </w:r>
+        <w:t>“Полученный график. Второй случай”</w:t>
+      </w:r>
+    </w:p>
+    <w:p>
+      <w:pPr>
+        <w:pStyle w:val="1"/>
+      </w:pPr>
+      <w:bookmarkStart w:id="22" w:name="анализ-полученных-результатов"/>
+      <w:bookmarkStart w:id="23" w:name="_Toc158988501"/>
+      <w:bookmarkEnd w:id="8"/>
+      <w:bookmarkEnd w:id="12"/>
+      <w:bookmarkEnd w:id="20"/>
+      <w:r>
+        <w:t>Анализ полученных результатов</w:t>
+      </w:r>
+      <w:bookmarkEnd w:id="23"/>
     </w:p>
     <w:p>
       <w:pPr>
         <w:pStyle w:val="FirstParagraph"/>
       </w:pPr>
       <w:r>
-        <w:t xml:space="preserve">Мною были построены графики для обоих случаев. На них получилось отрисовать трактерию катера, траекторию лодки и получилось наглядно найти их точки пересечения. Мы успешно решили задачу о погоне.</w:t>
-      </w:r>
-    </w:p>
-    <w:bookmarkEnd w:id="58"/>
-    <w:bookmarkStart w:id="59" w:name="вывод"/>
-    <w:p>
-      <w:pPr>
-        <w:pStyle w:val="Heading1"/>
-      </w:pPr>
-      <w:r>
-        <w:t xml:space="preserve">Вывод</w:t>
-      </w:r>
+        <w:t>Мною были построены графики для обоих случаев. На них п</w:t>
+      </w:r>
+      <w:r>
+        <w:t>олучилось отрисовать трактерию катера, траекторию лодки и получилось наглядно найти их точки пересечения. Мы успешно решили задачу о погоне.</w:t>
+      </w:r>
+    </w:p>
+    <w:p>
+      <w:pPr>
+        <w:pStyle w:val="1"/>
+      </w:pPr>
+      <w:bookmarkStart w:id="24" w:name="вывод"/>
+      <w:bookmarkStart w:id="25" w:name="_Toc158988502"/>
+      <w:bookmarkEnd w:id="22"/>
+      <w:r>
+        <w:t>Вывод</w:t>
+      </w:r>
+      <w:bookmarkEnd w:id="25"/>
     </w:p>
     <w:p>
       <w:pPr>
         <w:pStyle w:val="FirstParagraph"/>
       </w:pPr>
       <w:r>
-        <w:t xml:space="preserve">Были изучены основы языков программирования Julia и OpenModelica. Освоены библиотеки этих языков, которые используются для построения графиков и решения дифференциальных уравнений. Поскольку OpenModelica не работает с полярными координатами, она пока что не была использована в данной лабораторной работе.</w:t>
-      </w:r>
-    </w:p>
-    <w:bookmarkEnd w:id="59"/>
-    <w:bookmarkStart w:id="60" w:name="список-литературы.-библиография"/>
-    <w:p>
-      <w:pPr>
-        <w:pStyle w:val="Heading1"/>
-      </w:pPr>
-      <w:r>
-        <w:t xml:space="preserve">Список литературы. Библиография</w:t>
-      </w:r>
+        <w:t>Были изучены основы языков программирования Julia и OpenModelica. Освоены библиотеки этих языков, которые исп</w:t>
+      </w:r>
+      <w:r>
+        <w:t>ользуются для построения графиков и решения дифференциальных уравнений. Поскольку OpenModelica не работает с полярными координатами, она пока что не была использована в данной лабораторной работе.</w:t>
+      </w:r>
+    </w:p>
+    <w:p>
+      <w:pPr>
+        <w:pStyle w:val="1"/>
+      </w:pPr>
+      <w:bookmarkStart w:id="26" w:name="список-литературы.-библиография"/>
+      <w:bookmarkStart w:id="27" w:name="_Toc158988503"/>
+      <w:bookmarkEnd w:id="24"/>
+      <w:r>
+        <w:t>Список литературы. Библиография</w:t>
+      </w:r>
+      <w:bookmarkEnd w:id="27"/>
     </w:p>
     <w:p>
       <w:pPr>
         <w:pStyle w:val="FirstParagraph"/>
       </w:pPr>
       <w:r>
-        <w:t xml:space="preserve">[1] Документация по Julia: https://docs.julialang.org/en/v1/</w:t>
-      </w:r>
-    </w:p>
-    <w:p>
-      <w:pPr>
-        <w:pStyle w:val="BodyText"/>
-      </w:pPr>
-      <w:r>
-        <w:t xml:space="preserve">[2] Документация по OpenModelica: https://openmodelica.org/</w:t>
-      </w:r>
-    </w:p>
-    <w:p>
-      <w:pPr>
-        <w:pStyle w:val="BodyText"/>
-      </w:pPr>
-      <w:r>
-        <w:t xml:space="preserve">[3] Решение дифференциальных уравнений: https://www.wolframalpha.com/</w:t>
-      </w:r>
-    </w:p>
-    <w:bookmarkEnd w:id="60"/>
-    <w:sectPr/>
+        <w:t>[1] Документация по Julia: https://docs.julialang.org/en/v1/</w:t>
+      </w:r>
+    </w:p>
+    <w:p>
+      <w:pPr>
+        <w:pStyle w:val="a0"/>
+      </w:pPr>
+      <w:r>
+        <w:t>[2] Документация по OpenModelica: https://openmodelica.org/</w:t>
+      </w:r>
+    </w:p>
+    <w:p>
+      <w:pPr>
+        <w:pStyle w:val="a0"/>
+      </w:pPr>
+      <w:r>
+        <w:t>[3] Решение дифференциальных уравнений: https://www.wolframalpha.com/</w:t>
+      </w:r>
+      <w:bookmarkEnd w:id="26"/>
+    </w:p>
+    <w:sectPr>
+      <w:pgSz w:w="12240" w:h="15840"/>
+      <w:pgMar w:top="1134" w:right="850" w:bottom="1134" w:left="1701" w:header="720" w:footer="720" w:gutter="0"/>
+      <w:cols w:space="720"/>
+    </w:sectPr>
   </w:body>
 </w:document>
 </file>
 
-<file path=word/comments.xml><?xml version="1.0" encoding="utf-8"?>
-<w:comments xmlns:w="http://schemas.openxmlformats.org/wordprocessingml/2006/main" xmlns:m="http://schemas.openxmlformats.org/officeDocument/2006/math" xmlns:r="http://schemas.openxmlformats.org/officeDocument/2006/relationships" xmlns:o="urn:schemas-microsoft-com:office:office" xmlns:v="urn:schemas-microsoft-com:vml" xmlns:w10="urn:schemas-microsoft-com:office:word" xmlns:a="http://schemas.openxmlformats.org/drawingml/2006/main" xmlns:pic="http://schemas.openxmlformats.org/drawingml/2006/picture" xmlns:wp="http://schemas.openxmlformats.org/drawingml/2006/wordprocessingDrawing"/>
+<file path=word/endnotes.xml><?xml version="1.0" encoding="utf-8"?>
+<w:endnotes xmlns:wpc="http://schemas.microsoft.com/office/word/2010/wordprocessingCanvas" xmlns:cx="http://schemas.microsoft.com/office/drawing/2014/chartex" xmlns:cx1="http://schemas.microsoft.com/office/drawing/2015/9/8/chartex" xmlns:cx2="http://schemas.microsoft.com/office/drawing/2015/10/21/chartex" xmlns:cx3="http://schemas.microsoft.com/office/drawing/2016/5/9/chartex" xmlns:cx4="http://schemas.microsoft.com/office/drawing/2016/5/10/chartex" xmlns:cx5="http://schemas.microsoft.com/office/drawing/2016/5/11/chartex" xmlns:cx6="http://schemas.microsoft.com/office/drawing/2016/5/12/chartex" xmlns:cx7="http://schemas.microsoft.com/office/drawing/2016/5/13/chartex" xmlns:cx8="http://schemas.microsoft.com/office/drawing/2016/5/14/chartex" xmlns:mc="http://schemas.openxmlformats.org/markup-compatibility/2006" xmlns:aink="http://schemas.microsoft.com/office/drawing/2016/ink" xmlns:am3d="http://schemas.microsoft.com/office/drawing/2017/model3d" xmlns:o="urn:schemas-microsoft-com:office:office" xmlns:r="http://schemas.openxmlformats.org/officeDocument/2006/relationships" xmlns:m="http://schemas.openxmlformats.org/officeDocument/2006/math" xmlns:v="urn:schemas-microsoft-com:vml" xmlns:wp14="http://schemas.microsoft.com/office/word/2010/wordprocessingDrawing" xmlns:wp="http://schemas.openxmlformats.org/drawingml/2006/wordprocessingDrawing" xmlns:w10="urn:schemas-microsoft-com:office:word" xmlns:w="http://schemas.openxmlformats.org/wordprocessingml/2006/main" xmlns:w14="http://schemas.microsoft.com/office/word/2010/wordml" xmlns:w15="http://schemas.microsoft.com/office/word/2012/wordml" xmlns:w16cex="http://schemas.microsoft.com/office/word/2018/wordml/cex" xmlns:w16cid="http://schemas.microsoft.com/office/word/2016/wordml/cid" xmlns:w16="http://schemas.microsoft.com/office/word/2018/wordml" xmlns:w16se="http://schemas.microsoft.com/office/word/2015/wordml/symex" xmlns:wpg="http://schemas.microsoft.com/office/word/2010/wordprocessingGroup" xmlns:wpi="http://schemas.microsoft.com/office/word/2010/wordprocessingInk" xmlns:wne="http://schemas.microsoft.com/office/word/2006/wordml" xmlns:wps="http://schemas.microsoft.com/office/word/2010/wordprocessingShape" mc:Ignorable="w14 w15 w16se w16cid w16 w16cex wp14">
+  <w:endnote w:type="separator" w:id="-1">
+    <w:p>
+      <w:pPr>
+        <w:spacing w:after="0"/>
+      </w:pPr>
+      <w:r>
+        <w:separator/>
+      </w:r>
+    </w:p>
+  </w:endnote>
+  <w:endnote w:type="continuationSeparator" w:id="0">
+    <w:p>
+      <w:pPr>
+        <w:spacing w:after="0"/>
+      </w:pPr>
+      <w:r>
+        <w:continuationSeparator/>
+      </w:r>
+    </w:p>
+  </w:endnote>
+</w:endnotes>
 </file>
 
 <file path=word/footnotes.xml><?xml version="1.0" encoding="utf-8"?>
-<w:footnotes xmlns:w="http://schemas.openxmlformats.org/wordprocessingml/2006/main" xmlns:m="http://schemas.openxmlformats.org/officeDocument/2006/math" xmlns:r="http://schemas.openxmlformats.org/officeDocument/2006/relationships" xmlns:o="urn:schemas-microsoft-com:office:office" xmlns:v="urn:schemas-microsoft-com:vml" xmlns:w10="urn:schemas-microsoft-com:office:word" xmlns:a="http://schemas.openxmlformats.org/drawingml/2006/main" xmlns:pic="http://schemas.openxmlformats.org/drawingml/2006/picture" xmlns:wp="http://schemas.openxmlformats.org/drawingml/2006/wordprocessingDrawing">
+<w:footnotes xmlns:wpc="http://schemas.microsoft.com/office/word/2010/wordprocessingCanvas" xmlns:cx="http://schemas.microsoft.com/office/drawing/2014/chartex" xmlns:cx1="http://schemas.microsoft.com/office/drawing/2015/9/8/chartex" xmlns:cx2="http://schemas.microsoft.com/office/drawing/2015/10/21/chartex" xmlns:cx3="http://schemas.microsoft.com/office/drawing/2016/5/9/chartex" xmlns:cx4="http://schemas.microsoft.com/office/drawing/2016/5/10/chartex" xmlns:cx5="http://schemas.microsoft.com/office/drawing/2016/5/11/chartex" xmlns:cx6="http://schemas.microsoft.com/office/drawing/2016/5/12/chartex" xmlns:cx7="http://schemas.microsoft.com/office/drawing/2016/5/13/chartex" xmlns:cx8="http://schemas.microsoft.com/office/drawing/2016/5/14/chartex" xmlns:mc="http://schemas.openxmlformats.org/markup-compatibility/2006" xmlns:aink="http://schemas.microsoft.com/office/drawing/2016/ink" xmlns:am3d="http://schemas.microsoft.com/office/drawing/2017/model3d" xmlns:o="urn:schemas-microsoft-com:office:office" xmlns:r="http://schemas.openxmlformats.org/officeDocument/2006/relationships" xmlns:m="http://schemas.openxmlformats.org/officeDocument/2006/math" xmlns:v="urn:schemas-microsoft-com:vml" xmlns:wp14="http://schemas.microsoft.com/office/word/2010/wordprocessingDrawing" xmlns:wp="http://schemas.openxmlformats.org/drawingml/2006/wordprocessingDrawing" xmlns:w10="urn:schemas-microsoft-com:office:word" xmlns:w="http://schemas.openxmlformats.org/wordprocessingml/2006/main" xmlns:w14="http://schemas.microsoft.com/office/word/2010/wordml" xmlns:w15="http://schemas.microsoft.com/office/word/2012/wordml" xmlns:w16cex="http://schemas.microsoft.com/office/word/2018/wordml/cex" xmlns:w16cid="http://schemas.microsoft.com/office/word/2016/wordml/cid" xmlns:w16="http://schemas.microsoft.com/office/word/2018/wordml" xmlns:w16se="http://schemas.microsoft.com/office/word/2015/wordml/symex" xmlns:wpg="http://schemas.microsoft.com/office/word/2010/wordprocessingGroup" xmlns:wpi="http://schemas.microsoft.com/office/word/2010/wordprocessingInk" xmlns:wne="http://schemas.microsoft.com/office/word/2006/wordml" xmlns:wps="http://schemas.microsoft.com/office/word/2010/wordprocessingShape" mc:Ignorable="w14 w15 w16se w16cid w16 w16cex wp14">
+  <w:footnote w:type="separator" w:id="-1">
+    <w:p>
+      <w:r>
+        <w:separator/>
+      </w:r>
+    </w:p>
+  </w:footnote>
   <w:footnote w:type="continuationSeparator" w:id="0">
     <w:p>
       <w:r>
         <w:continuationSeparator/>
-      </w:r>
-    </w:p>
-  </w:footnote>
-  <w:footnote w:type="separator" w:id="-1">
-    <w:p>
-      <w:r>
-        <w:separator/>
       </w:r>
     </w:p>
   </w:footnote>
@@ -1948,10 +2805,11 @@
 </file>
 
 <file path=word/numbering.xml><?xml version="1.0" encoding="utf-8"?>
-<w:numbering xmlns:w="http://schemas.openxmlformats.org/wordprocessingml/2006/main">
-  <w:abstractNum w:abstractNumId="990">
+<w:numbering xmlns:wpc="http://schemas.microsoft.com/office/word/2010/wordprocessingCanvas" xmlns:cx="http://schemas.microsoft.com/office/drawing/2014/chartex" xmlns:cx1="http://schemas.microsoft.com/office/drawing/2015/9/8/chartex" xmlns:cx2="http://schemas.microsoft.com/office/drawing/2015/10/21/chartex" xmlns:cx3="http://schemas.microsoft.com/office/drawing/2016/5/9/chartex" xmlns:cx4="http://schemas.microsoft.com/office/drawing/2016/5/10/chartex" xmlns:cx5="http://schemas.microsoft.com/office/drawing/2016/5/11/chartex" xmlns:cx6="http://schemas.microsoft.com/office/drawing/2016/5/12/chartex" xmlns:cx7="http://schemas.microsoft.com/office/drawing/2016/5/13/chartex" xmlns:cx8="http://schemas.microsoft.com/office/drawing/2016/5/14/chartex" xmlns:mc="http://schemas.openxmlformats.org/markup-compatibility/2006" xmlns:aink="http://schemas.microsoft.com/office/drawing/2016/ink" xmlns:am3d="http://schemas.microsoft.com/office/drawing/2017/model3d" xmlns:o="urn:schemas-microsoft-com:office:office" xmlns:r="http://schemas.openxmlformats.org/officeDocument/2006/relationships" xmlns:m="http://schemas.openxmlformats.org/officeDocument/2006/math" xmlns:v="urn:schemas-microsoft-com:vml" xmlns:wp14="http://schemas.microsoft.com/office/word/2010/wordprocessingDrawing" xmlns:wp="http://schemas.openxmlformats.org/drawingml/2006/wordprocessingDrawing" xmlns:w10="urn:schemas-microsoft-com:office:word" xmlns:w="http://schemas.openxmlformats.org/wordprocessingml/2006/main" xmlns:w14="http://schemas.microsoft.com/office/word/2010/wordml" xmlns:w15="http://schemas.microsoft.com/office/word/2012/wordml" xmlns:w16cex="http://schemas.microsoft.com/office/word/2018/wordml/cex" xmlns:w16cid="http://schemas.microsoft.com/office/word/2016/wordml/cid" xmlns:w16="http://schemas.microsoft.com/office/word/2018/wordml" xmlns:w16se="http://schemas.microsoft.com/office/word/2015/wordml/symex" xmlns:wpg="http://schemas.microsoft.com/office/word/2010/wordprocessingGroup" xmlns:wpi="http://schemas.microsoft.com/office/word/2010/wordprocessingInk" xmlns:wne="http://schemas.microsoft.com/office/word/2006/wordml" xmlns:wps="http://schemas.microsoft.com/office/word/2010/wordprocessingShape" mc:Ignorable="w14 w15 w16se w16cid w16 w16cex wp14">
+  <w:abstractNum w:abstractNumId="0" w15:restartNumberingAfterBreak="0">
     <w:nsid w:val="0000A990"/>
     <w:multiLevelType w:val="multilevel"/>
+    <w:tmpl w:val="460EE9E4"/>
     <w:lvl w:ilvl="0">
       <w:numFmt w:val="bullet"/>
       <w:lvlText w:val=" "/>
@@ -2025,9 +2883,10 @@
       </w:pPr>
     </w:lvl>
   </w:abstractNum>
-  <w:abstractNum w:abstractNumId="991">
+  <w:abstractNum w:abstractNumId="1" w15:restartNumberingAfterBreak="0">
     <w:nsid w:val="0000A991"/>
     <w:multiLevelType w:val="multilevel"/>
+    <w:tmpl w:val="53C6233A"/>
     <w:lvl w:ilvl="0">
       <w:numFmt w:val="bullet"/>
       <w:lvlText w:val="•"/>
@@ -2101,9 +2960,10 @@
       </w:pPr>
     </w:lvl>
   </w:abstractNum>
-  <w:abstractNum w:abstractNumId="99411">
+  <w:abstractNum w:abstractNumId="2" w15:restartNumberingAfterBreak="0">
     <w:nsid w:val="00A99411"/>
     <w:multiLevelType w:val="multilevel"/>
+    <w:tmpl w:val="E78C64D4"/>
     <w:lvl w:ilvl="0">
       <w:start w:val="1"/>
       <w:numFmt w:val="decimal"/>
@@ -2186,9 +3046,10 @@
       </w:pPr>
     </w:lvl>
   </w:abstractNum>
-  <w:abstractNum w:abstractNumId="99414">
+  <w:abstractNum w:abstractNumId="3" w15:restartNumberingAfterBreak="0">
     <w:nsid w:val="00A99414"/>
     <w:multiLevelType w:val="multilevel"/>
+    <w:tmpl w:val="B2E45870"/>
     <w:lvl w:ilvl="0">
       <w:start w:val="4"/>
       <w:numFmt w:val="decimal"/>
@@ -2271,14 +3132,14 @@
       </w:pPr>
     </w:lvl>
   </w:abstractNum>
-  <w:num w:numId="1000">
-    <w:abstractNumId w:val="990"/>
+  <w:num w:numId="1">
+    <w:abstractNumId w:val="0"/>
   </w:num>
-  <w:num w:numId="1001">
-    <w:abstractNumId w:val="991"/>
+  <w:num w:numId="2">
+    <w:abstractNumId w:val="1"/>
   </w:num>
-  <w:num w:numId="1002">
-    <w:abstractNumId w:val="99411"/>
+  <w:num w:numId="3">
+    <w:abstractNumId w:val="2"/>
     <w:lvlOverride w:ilvl="0">
       <w:startOverride w:val="1"/>
     </w:lvlOverride>
@@ -2307,8 +3168,8 @@
       <w:startOverride w:val="1"/>
     </w:lvlOverride>
   </w:num>
-  <w:num w:numId="1003">
-    <w:abstractNumId w:val="99411"/>
+  <w:num w:numId="4">
+    <w:abstractNumId w:val="2"/>
     <w:lvlOverride w:ilvl="0">
       <w:startOverride w:val="1"/>
     </w:lvlOverride>
@@ -2337,8 +3198,8 @@
       <w:startOverride w:val="1"/>
     </w:lvlOverride>
   </w:num>
-  <w:num w:numId="1004">
-    <w:abstractNumId w:val="99414"/>
+  <w:num w:numId="5">
+    <w:abstractNumId w:val="3"/>
     <w:lvlOverride w:ilvl="0">
       <w:startOverride w:val="4"/>
     </w:lvlOverride>
@@ -2371,14 +3232,14 @@
 </file>
 
 <file path=word/styles.xml><?xml version="1.0" encoding="utf-8"?>
-<w:styles xmlns:r="http://schemas.openxmlformats.org/officeDocument/2006/relationships" xmlns:w="http://schemas.openxmlformats.org/wordprocessingml/2006/main">
+<w:styles xmlns:mc="http://schemas.openxmlformats.org/markup-compatibility/2006" xmlns:r="http://schemas.openxmlformats.org/officeDocument/2006/relationships" xmlns:w="http://schemas.openxmlformats.org/wordprocessingml/2006/main" xmlns:w14="http://schemas.microsoft.com/office/word/2010/wordml" xmlns:w15="http://schemas.microsoft.com/office/word/2012/wordml" xmlns:w16cex="http://schemas.microsoft.com/office/word/2018/wordml/cex" xmlns:w16cid="http://schemas.microsoft.com/office/word/2016/wordml/cid" xmlns:w16="http://schemas.microsoft.com/office/word/2018/wordml" xmlns:w16se="http://schemas.microsoft.com/office/word/2015/wordml/symex" mc:Ignorable="w14 w15 w16se w16cid w16 w16cex">
   <w:docDefaults>
     <w:rPrDefault>
       <w:rPr>
-        <w:rFonts w:asciiTheme="minorHAnsi" w:cstheme="minorBidi" w:eastAsiaTheme="minorHAnsi" w:hAnsiTheme="minorHAnsi"/>
+        <w:rFonts w:asciiTheme="minorHAnsi" w:eastAsiaTheme="minorHAnsi" w:hAnsiTheme="minorHAnsi" w:cstheme="minorBidi"/>
         <w:sz w:val="24"/>
         <w:szCs w:val="24"/>
-        <w:lang w:bidi="ar-SA" w:eastAsia="en-US" w:val="ru-RU"/>
+        <w:lang w:val="ru-RU" w:eastAsia="en-US" w:bidi="ar-SA"/>
       </w:rPr>
     </w:rPrDefault>
     <w:pPrDefault>
@@ -2387,73 +3248,600 @@
       </w:pPr>
     </w:pPrDefault>
   </w:docDefaults>
-  <w:latentStyles w:count="276" w:defLockedState="0" w:defQFormat="0" w:defSemiHidden="0" w:defUIPriority="0" w:defUnhideWhenUsed="0"/>
-  <w:style w:default="1" w:styleId="Normal" w:type="paragraph">
+  <w:latentStyles w:defLockedState="0" w:defUIPriority="0" w:defSemiHidden="0" w:defUnhideWhenUsed="0" w:defQFormat="0" w:count="376">
+    <w:lsdException w:name="heading 5" w:semiHidden="1" w:unhideWhenUsed="1"/>
+    <w:lsdException w:name="index 2" w:semiHidden="1" w:unhideWhenUsed="1"/>
+    <w:lsdException w:name="index 3" w:semiHidden="1" w:unhideWhenUsed="1"/>
+    <w:lsdException w:name="index 4" w:semiHidden="1" w:unhideWhenUsed="1"/>
+    <w:lsdException w:name="index 5" w:semiHidden="1" w:unhideWhenUsed="1"/>
+    <w:lsdException w:name="index 6" w:semiHidden="1" w:unhideWhenUsed="1"/>
+    <w:lsdException w:name="index 7" w:semiHidden="1" w:unhideWhenUsed="1"/>
+    <w:lsdException w:name="index 8" w:semiHidden="1" w:unhideWhenUsed="1"/>
+    <w:lsdException w:name="index 9" w:semiHidden="1" w:unhideWhenUsed="1"/>
+    <w:lsdException w:name="toc 1" w:semiHidden="1" w:uiPriority="39" w:unhideWhenUsed="1"/>
+    <w:lsdException w:name="toc 2" w:semiHidden="1" w:uiPriority="39" w:unhideWhenUsed="1"/>
+    <w:lsdException w:name="toc 3" w:semiHidden="1" w:uiPriority="39" w:unhideWhenUsed="1"/>
+    <w:lsdException w:name="toc 4" w:semiHidden="1" w:unhideWhenUsed="1"/>
+    <w:lsdException w:name="toc 5" w:semiHidden="1" w:unhideWhenUsed="1"/>
+    <w:lsdException w:name="toc 6" w:semiHidden="1" w:unhideWhenUsed="1"/>
+    <w:lsdException w:name="toc 7" w:semiHidden="1" w:unhideWhenUsed="1"/>
+    <w:lsdException w:name="toc 8" w:semiHidden="1" w:unhideWhenUsed="1"/>
+    <w:lsdException w:name="toc 9" w:semiHidden="1" w:unhideWhenUsed="1"/>
+    <w:lsdException w:name="Normal Indent" w:semiHidden="1" w:unhideWhenUsed="1"/>
+    <w:lsdException w:name="footnote text" w:semiHidden="1" w:unhideWhenUsed="1"/>
+    <w:lsdException w:name="annotation text" w:semiHidden="1" w:unhideWhenUsed="1"/>
+    <w:lsdException w:name="header" w:semiHidden="1" w:unhideWhenUsed="1"/>
+    <w:lsdException w:name="footer" w:semiHidden="1" w:unhideWhenUsed="1"/>
+    <w:lsdException w:name="index heading" w:semiHidden="1" w:unhideWhenUsed="1"/>
+    <w:lsdException w:name="caption" w:semiHidden="1" w:unhideWhenUsed="1"/>
+    <w:lsdException w:name="table of figures" w:semiHidden="1" w:unhideWhenUsed="1"/>
+    <w:lsdException w:name="envelope address" w:semiHidden="1" w:unhideWhenUsed="1"/>
+    <w:lsdException w:name="envelope return" w:semiHidden="1" w:unhideWhenUsed="1"/>
+    <w:lsdException w:name="footnote reference" w:semiHidden="1" w:unhideWhenUsed="1"/>
+    <w:lsdException w:name="annotation reference" w:semiHidden="1" w:unhideWhenUsed="1"/>
+    <w:lsdException w:name="line number" w:semiHidden="1" w:unhideWhenUsed="1"/>
+    <w:lsdException w:name="page number" w:semiHidden="1" w:unhideWhenUsed="1"/>
+    <w:lsdException w:name="endnote reference" w:semiHidden="1" w:unhideWhenUsed="1"/>
+    <w:lsdException w:name="endnote text" w:semiHidden="1" w:unhideWhenUsed="1"/>
+    <w:lsdException w:name="table of authorities" w:semiHidden="1" w:unhideWhenUsed="1"/>
+    <w:lsdException w:name="macro" w:semiHidden="1" w:unhideWhenUsed="1"/>
+    <w:lsdException w:name="toa heading" w:semiHidden="1" w:unhideWhenUsed="1"/>
+    <w:lsdException w:name="List" w:semiHidden="1" w:unhideWhenUsed="1"/>
+    <w:lsdException w:name="List Bullet" w:semiHidden="1" w:unhideWhenUsed="1"/>
+    <w:lsdException w:name="List Number" w:semiHidden="1" w:unhideWhenUsed="1"/>
+    <w:lsdException w:name="List 2" w:semiHidden="1" w:unhideWhenUsed="1"/>
+    <w:lsdException w:name="List 3" w:semiHidden="1" w:unhideWhenUsed="1"/>
+    <w:lsdException w:name="List 4" w:semiHidden="1" w:unhideWhenUsed="1"/>
+    <w:lsdException w:name="List Bullet 2" w:semiHidden="1" w:unhideWhenUsed="1"/>
+    <w:lsdException w:name="List Bullet 3" w:semiHidden="1" w:unhideWhenUsed="1"/>
+    <w:lsdException w:name="List Number 2" w:semiHidden="1" w:unhideWhenUsed="1"/>
+    <w:lsdException w:name="List Number 3" w:semiHidden="1" w:unhideWhenUsed="1"/>
+    <w:lsdException w:name="List Number 4" w:semiHidden="1" w:unhideWhenUsed="1"/>
+    <w:lsdException w:name="List Number 5" w:semiHidden="1" w:unhideWhenUsed="1"/>
+    <w:lsdException w:name="Closing" w:semiHidden="1" w:unhideWhenUsed="1"/>
+    <w:lsdException w:name="Signature" w:semiHidden="1" w:unhideWhenUsed="1"/>
+    <w:lsdException w:name="Default Paragraph Font" w:semiHidden="1" w:unhideWhenUsed="1"/>
+    <w:lsdException w:name="Body Text" w:semiHidden="1" w:unhideWhenUsed="1"/>
+    <w:lsdException w:name="Body Text Indent" w:semiHidden="1" w:unhideWhenUsed="1"/>
+    <w:lsdException w:name="List Continue" w:semiHidden="1" w:unhideWhenUsed="1"/>
+    <w:lsdException w:name="List Continue 2" w:semiHidden="1" w:unhideWhenUsed="1"/>
+    <w:lsdException w:name="List Continue 3" w:semiHidden="1" w:unhideWhenUsed="1"/>
+    <w:lsdException w:name="List Continue 4" w:semiHidden="1" w:unhideWhenUsed="1"/>
+    <w:lsdException w:name="List Continue 5" w:semiHidden="1" w:unhideWhenUsed="1"/>
+    <w:lsdException w:name="Message Header" w:semiHidden="1" w:unhideWhenUsed="1"/>
+    <w:lsdException w:name="Salutation" w:semiHidden="1" w:unhideWhenUsed="1"/>
+    <w:lsdException w:name="Date" w:semiHidden="1" w:unhideWhenUsed="1"/>
+    <w:lsdException w:name="Body Text First Indent" w:semiHidden="1" w:unhideWhenUsed="1"/>
+    <w:lsdException w:name="Body Text Indent 2" w:semiHidden="1" w:unhideWhenUsed="1"/>
+    <w:lsdException w:name="Body Text Indent 3" w:semiHidden="1" w:unhideWhenUsed="1"/>
+    <w:lsdException w:name="Block Text" w:semiHidden="1" w:unhideWhenUsed="1"/>
+    <w:lsdException w:name="Hyperlink" w:semiHidden="1" w:uiPriority="99" w:unhideWhenUsed="1"/>
+    <w:lsdException w:name="FollowedHyperlink" w:semiHidden="1" w:unhideWhenUsed="1"/>
+    <w:lsdException w:name="Document Map" w:semiHidden="1" w:unhideWhenUsed="1"/>
+    <w:lsdException w:name="Plain Text" w:semiHidden="1" w:unhideWhenUsed="1"/>
+    <w:lsdException w:name="E-mail Signature" w:semiHidden="1" w:unhideWhenUsed="1"/>
+    <w:lsdException w:name="HTML Top of Form" w:semiHidden="1" w:unhideWhenUsed="1"/>
+    <w:lsdException w:name="HTML Bottom of Form" w:semiHidden="1" w:unhideWhenUsed="1"/>
+    <w:lsdException w:name="Normal (Web)" w:semiHidden="1" w:unhideWhenUsed="1"/>
+    <w:lsdException w:name="HTML Acronym" w:semiHidden="1" w:unhideWhenUsed="1"/>
+    <w:lsdException w:name="HTML Address" w:semiHidden="1" w:unhideWhenUsed="1"/>
+    <w:lsdException w:name="HTML Cite" w:semiHidden="1" w:unhideWhenUsed="1"/>
+    <w:lsdException w:name="HTML Code" w:semiHidden="1" w:unhideWhenUsed="1"/>
+    <w:lsdException w:name="HTML Definition" w:semiHidden="1" w:unhideWhenUsed="1"/>
+    <w:lsdException w:name="HTML Keyboard" w:semiHidden="1" w:unhideWhenUsed="1"/>
+    <w:lsdException w:name="HTML Preformatted" w:semiHidden="1" w:unhideWhenUsed="1"/>
+    <w:lsdException w:name="HTML Sample" w:semiHidden="1" w:unhideWhenUsed="1"/>
+    <w:lsdException w:name="HTML Typewriter" w:semiHidden="1" w:unhideWhenUsed="1"/>
+    <w:lsdException w:name="HTML Variable" w:semiHidden="1" w:unhideWhenUsed="1"/>
+    <w:lsdException w:name="Normal Table" w:semiHidden="1" w:unhideWhenUsed="1"/>
+    <w:lsdException w:name="annotation subject" w:semiHidden="1" w:unhideWhenUsed="1"/>
+    <w:lsdException w:name="No List" w:semiHidden="1" w:unhideWhenUsed="1"/>
+    <w:lsdException w:name="Outline List 1" w:semiHidden="1" w:unhideWhenUsed="1"/>
+    <w:lsdException w:name="Outline List 2" w:semiHidden="1" w:unhideWhenUsed="1"/>
+    <w:lsdException w:name="Outline List 3" w:semiHidden="1" w:unhideWhenUsed="1"/>
+    <w:lsdException w:name="Table Simple 1" w:semiHidden="1" w:unhideWhenUsed="1"/>
+    <w:lsdException w:name="Table Simple 2" w:semiHidden="1" w:unhideWhenUsed="1"/>
+    <w:lsdException w:name="Table Simple 3" w:semiHidden="1" w:unhideWhenUsed="1"/>
+    <w:lsdException w:name="Table Classic 1" w:semiHidden="1" w:unhideWhenUsed="1"/>
+    <w:lsdException w:name="Table Classic 2" w:semiHidden="1" w:unhideWhenUsed="1"/>
+    <w:lsdException w:name="Table Classic 3" w:semiHidden="1" w:unhideWhenUsed="1"/>
+    <w:lsdException w:name="Table Classic 4" w:semiHidden="1" w:unhideWhenUsed="1"/>
+    <w:lsdException w:name="Table Colorful 1" w:semiHidden="1" w:unhideWhenUsed="1"/>
+    <w:lsdException w:name="Table Colorful 2" w:semiHidden="1" w:unhideWhenUsed="1"/>
+    <w:lsdException w:name="Table Colorful 3" w:semiHidden="1" w:unhideWhenUsed="1"/>
+    <w:lsdException w:name="Table Columns 1" w:semiHidden="1" w:unhideWhenUsed="1"/>
+    <w:lsdException w:name="Table Columns 2" w:semiHidden="1" w:unhideWhenUsed="1"/>
+    <w:lsdException w:name="Table Columns 3" w:semiHidden="1" w:unhideWhenUsed="1"/>
+    <w:lsdException w:name="Table Columns 4" w:semiHidden="1" w:unhideWhenUsed="1"/>
+    <w:lsdException w:name="Table Columns 5" w:semiHidden="1" w:unhideWhenUsed="1"/>
+    <w:lsdException w:name="Table Grid 1" w:semiHidden="1" w:unhideWhenUsed="1"/>
+    <w:lsdException w:name="Table Grid 2" w:semiHidden="1" w:unhideWhenUsed="1"/>
+    <w:lsdException w:name="Table Grid 3" w:semiHidden="1" w:unhideWhenUsed="1"/>
+    <w:lsdException w:name="Table Grid 4" w:semiHidden="1" w:unhideWhenUsed="1"/>
+    <w:lsdException w:name="Table Grid 5" w:semiHidden="1" w:unhideWhenUsed="1"/>
+    <w:lsdException w:name="Table Grid 6" w:semiHidden="1" w:unhideWhenUsed="1"/>
+    <w:lsdException w:name="Table Grid 7" w:semiHidden="1" w:unhideWhenUsed="1"/>
+    <w:lsdException w:name="Table Grid 8" w:semiHidden="1" w:unhideWhenUsed="1"/>
+    <w:lsdException w:name="Table List 1" w:semiHidden="1" w:unhideWhenUsed="1"/>
+    <w:lsdException w:name="Table List 2" w:semiHidden="1" w:unhideWhenUsed="1"/>
+    <w:lsdException w:name="Table List 3" w:semiHidden="1" w:unhideWhenUsed="1"/>
+    <w:lsdException w:name="Table List 4" w:semiHidden="1" w:unhideWhenUsed="1"/>
+    <w:lsdException w:name="Table List 5" w:semiHidden="1" w:unhideWhenUsed="1"/>
+    <w:lsdException w:name="Table List 6" w:semiHidden="1" w:unhideWhenUsed="1"/>
+    <w:lsdException w:name="Table List 7" w:semiHidden="1" w:unhideWhenUsed="1"/>
+    <w:lsdException w:name="Table List 8" w:semiHidden="1" w:unhideWhenUsed="1"/>
+    <w:lsdException w:name="Table 3D effects 1" w:semiHidden="1" w:unhideWhenUsed="1"/>
+    <w:lsdException w:name="Table 3D effects 2" w:semiHidden="1" w:unhideWhenUsed="1"/>
+    <w:lsdException w:name="Table 3D effects 3" w:semiHidden="1" w:unhideWhenUsed="1"/>
+    <w:lsdException w:name="Table Contemporary" w:semiHidden="1" w:unhideWhenUsed="1"/>
+    <w:lsdException w:name="Table Elegant" w:semiHidden="1" w:unhideWhenUsed="1"/>
+    <w:lsdException w:name="Table Professional" w:semiHidden="1" w:unhideWhenUsed="1"/>
+    <w:lsdException w:name="Table Subtle 1" w:semiHidden="1" w:unhideWhenUsed="1"/>
+    <w:lsdException w:name="Table Subtle 2" w:semiHidden="1" w:unhideWhenUsed="1"/>
+    <w:lsdException w:name="Table Web 1" w:semiHidden="1" w:unhideWhenUsed="1"/>
+    <w:lsdException w:name="Table Web 2" w:semiHidden="1" w:unhideWhenUsed="1"/>
+    <w:lsdException w:name="Table Web 3" w:semiHidden="1" w:unhideWhenUsed="1"/>
+    <w:lsdException w:name="Balloon Text" w:semiHidden="1" w:unhideWhenUsed="1"/>
+    <w:lsdException w:name="Table Theme" w:semiHidden="1" w:unhideWhenUsed="1"/>
+    <w:lsdException w:name="Placeholder Text" w:semiHidden="1"/>
+    <w:lsdException w:name="Light Shading"/>
+    <w:lsdException w:name="Light List"/>
+    <w:lsdException w:name="Medium Grid 3"/>
+    <w:lsdException w:name="Dark List"/>
+    <w:lsdException w:name="Colorful Shading"/>
+    <w:lsdException w:name="Colorful List"/>
+    <w:lsdException w:name="Colorful Grid"/>
+    <w:lsdException w:name="Light Shading Accent 1"/>
+    <w:lsdException w:name="Light List Accent 1"/>
+    <w:lsdException w:name="Light Grid Accent 1"/>
+    <w:lsdException w:name="Medium Shading 1 Accent 1"/>
+    <w:lsdException w:name="Medium Shading 2 Accent 1"/>
+    <w:lsdException w:name="Medium List 1 Accent 1"/>
+    <w:lsdException w:name="Revision" w:semiHidden="1"/>
+    <w:lsdException w:name="Medium List 2 Accent 1"/>
+    <w:lsdException w:name="Medium Grid 1 Accent 1"/>
+    <w:lsdException w:name="Medium Grid 2 Accent 1"/>
+    <w:lsdException w:name="Medium Grid 3 Accent 1"/>
+    <w:lsdException w:name="Dark List Accent 1"/>
+    <w:lsdException w:name="Colorful Shading Accent 1"/>
+    <w:lsdException w:name="Colorful List Accent 1"/>
+    <w:lsdException w:name="Colorful Grid Accent 1"/>
+    <w:lsdException w:name="Light Shading Accent 2"/>
+    <w:lsdException w:name="Light List Accent 2"/>
+    <w:lsdException w:name="Light Grid Accent 2"/>
+    <w:lsdException w:name="Medium Shading 1 Accent 2"/>
+    <w:lsdException w:name="Medium Shading 2 Accent 2"/>
+    <w:lsdException w:name="Medium List 1 Accent 2"/>
+    <w:lsdException w:name="Medium List 2 Accent 2"/>
+    <w:lsdException w:name="Medium Grid 1 Accent 2"/>
+    <w:lsdException w:name="Medium Grid 2 Accent 2"/>
+    <w:lsdException w:name="Medium Grid 3 Accent 2"/>
+    <w:lsdException w:name="Dark List Accent 2"/>
+    <w:lsdException w:name="Colorful Shading Accent 2"/>
+    <w:lsdException w:name="Colorful List Accent 2"/>
+    <w:lsdException w:name="Colorful Grid Accent 2"/>
+    <w:lsdException w:name="Light Shading Accent 3"/>
+    <w:lsdException w:name="Light List Accent 3"/>
+    <w:lsdException w:name="Light Grid Accent 3"/>
+    <w:lsdException w:name="Medium Shading 1 Accent 3"/>
+    <w:lsdException w:name="Medium Shading 2 Accent 3"/>
+    <w:lsdException w:name="Medium List 1 Accent 3"/>
+    <w:lsdException w:name="Medium List 2 Accent 3"/>
+    <w:lsdException w:name="Medium Grid 1 Accent 3"/>
+    <w:lsdException w:name="Medium Grid 2 Accent 3"/>
+    <w:lsdException w:name="Medium Grid 3 Accent 3"/>
+    <w:lsdException w:name="Dark List Accent 3"/>
+    <w:lsdException w:name="Colorful Shading Accent 3"/>
+    <w:lsdException w:name="Colorful List Accent 3"/>
+    <w:lsdException w:name="Colorful Grid Accent 3"/>
+    <w:lsdException w:name="Light Shading Accent 4"/>
+    <w:lsdException w:name="Light List Accent 4"/>
+    <w:lsdException w:name="Light Grid Accent 4"/>
+    <w:lsdException w:name="Medium Shading 1 Accent 4"/>
+    <w:lsdException w:name="Medium Shading 2 Accent 4"/>
+    <w:lsdException w:name="Medium List 1 Accent 4"/>
+    <w:lsdException w:name="Medium List 2 Accent 4"/>
+    <w:lsdException w:name="Medium Grid 1 Accent 4"/>
+    <w:lsdException w:name="Medium Grid 2 Accent 4"/>
+    <w:lsdException w:name="Medium Grid 3 Accent 4"/>
+    <w:lsdException w:name="Dark List Accent 4"/>
+    <w:lsdException w:name="Colorful Shading Accent 4"/>
+    <w:lsdException w:name="Colorful List Accent 4"/>
+    <w:lsdException w:name="Colorful Grid Accent 4"/>
+    <w:lsdException w:name="Light Shading Accent 5"/>
+    <w:lsdException w:name="Light List Accent 5"/>
+    <w:lsdException w:name="Light Grid Accent 5"/>
+    <w:lsdException w:name="Medium Shading 1 Accent 5"/>
+    <w:lsdException w:name="Medium Shading 2 Accent 5"/>
+    <w:lsdException w:name="Medium List 1 Accent 5"/>
+    <w:lsdException w:name="Medium List 2 Accent 5"/>
+    <w:lsdException w:name="Medium Grid 1 Accent 5"/>
+    <w:lsdException w:name="Medium Grid 2 Accent 5"/>
+    <w:lsdException w:name="Medium Grid 3 Accent 5"/>
+    <w:lsdException w:name="Dark List Accent 5"/>
+    <w:lsdException w:name="Colorful Shading Accent 5"/>
+    <w:lsdException w:name="Colorful List Accent 5"/>
+    <w:lsdException w:name="Colorful Grid Accent 5"/>
+    <w:lsdException w:name="Light Shading Accent 6"/>
+    <w:lsdException w:name="Light List Accent 6"/>
+    <w:lsdException w:name="Light Grid Accent 6"/>
+    <w:lsdException w:name="Medium Shading 1 Accent 6"/>
+    <w:lsdException w:name="Medium Shading 2 Accent 6"/>
+    <w:lsdException w:name="Medium List 1 Accent 6"/>
+    <w:lsdException w:name="Medium List 2 Accent 6"/>
+    <w:lsdException w:name="Medium Grid 1 Accent 6"/>
+    <w:lsdException w:name="Medium Grid 2 Accent 6"/>
+    <w:lsdException w:name="Medium Grid 3 Accent 6"/>
+    <w:lsdException w:name="Dark List Accent 6"/>
+    <w:lsdException w:name="Colorful Shading Accent 6"/>
+    <w:lsdException w:name="Colorful List Accent 6"/>
+    <w:lsdException w:name="Colorful Grid Accent 6"/>
+    <w:lsdException w:name="Bibliography" w:semiHidden="1" w:unhideWhenUsed="1"/>
+    <w:lsdException w:name="TOC Heading" w:semiHidden="1" w:unhideWhenUsed="1"/>
+    <w:lsdException w:name="Grid Table 4" w:uiPriority="49"/>
+    <w:lsdException w:name="Grid Table 5 Dark" w:uiPriority="50"/>
+    <w:lsdException w:name="Grid Table 6 Colorful" w:uiPriority="51"/>
+    <w:lsdException w:name="Grid Table 7 Colorful" w:uiPriority="52"/>
+    <w:lsdException w:name="Grid Table 1 Light Accent 1" w:uiPriority="46"/>
+    <w:lsdException w:name="Grid Table 2 Accent 1" w:uiPriority="47"/>
+    <w:lsdException w:name="Grid Table 3 Accent 1" w:uiPriority="48"/>
+    <w:lsdException w:name="Grid Table 4 Accent 1" w:uiPriority="49"/>
+    <w:lsdException w:name="Grid Table 5 Dark Accent 1" w:uiPriority="50"/>
+    <w:lsdException w:name="Grid Table 6 Colorful Accent 1" w:uiPriority="51"/>
+    <w:lsdException w:name="Grid Table 7 Colorful Accent 1" w:uiPriority="52"/>
+    <w:lsdException w:name="Grid Table 1 Light Accent 2" w:uiPriority="46"/>
+    <w:lsdException w:name="Grid Table 2 Accent 2" w:uiPriority="47"/>
+    <w:lsdException w:name="Grid Table 3 Accent 2" w:uiPriority="48"/>
+    <w:lsdException w:name="Grid Table 4 Accent 2" w:uiPriority="49"/>
+    <w:lsdException w:name="Grid Table 5 Dark Accent 2" w:uiPriority="50"/>
+    <w:lsdException w:name="Grid Table 6 Colorful Accent 2" w:uiPriority="51"/>
+    <w:lsdException w:name="Grid Table 7 Colorful Accent 2" w:uiPriority="52"/>
+    <w:lsdException w:name="Grid Table 1 Light Accent 3" w:uiPriority="46"/>
+    <w:lsdException w:name="Grid Table 2 Accent 3" w:uiPriority="47"/>
+    <w:lsdException w:name="Grid Table 3 Accent 3" w:uiPriority="48"/>
+    <w:lsdException w:name="Grid Table 4 Accent 3" w:uiPriority="49"/>
+    <w:lsdException w:name="Grid Table 5 Dark Accent 3" w:uiPriority="50"/>
+    <w:lsdException w:name="Grid Table 6 Colorful Accent 3" w:uiPriority="51"/>
+    <w:lsdException w:name="Grid Table 7 Colorful Accent 3" w:uiPriority="52"/>
+    <w:lsdException w:name="Grid Table 1 Light Accent 4" w:uiPriority="46"/>
+    <w:lsdException w:name="Grid Table 2 Accent 4" w:uiPriority="47"/>
+    <w:lsdException w:name="Grid Table 3 Accent 4" w:uiPriority="48"/>
+    <w:lsdException w:name="Grid Table 4 Accent 4" w:uiPriority="49"/>
+    <w:lsdException w:name="Grid Table 5 Dark Accent 4" w:uiPriority="50"/>
+    <w:lsdException w:name="Grid Table 6 Colorful Accent 4" w:uiPriority="51"/>
+    <w:lsdException w:name="Grid Table 7 Colorful Accent 4" w:uiPriority="52"/>
+    <w:lsdException w:name="Grid Table 1 Light Accent 5" w:uiPriority="46"/>
+    <w:lsdException w:name="Grid Table 2 Accent 5" w:uiPriority="47"/>
+    <w:lsdException w:name="Grid Table 3 Accent 5" w:uiPriority="48"/>
+    <w:lsdException w:name="Grid Table 4 Accent 5" w:uiPriority="49"/>
+    <w:lsdException w:name="Grid Table 5 Dark Accent 5" w:uiPriority="50"/>
+    <w:lsdException w:name="Grid Table 6 Colorful Accent 5" w:uiPriority="51"/>
+    <w:lsdException w:name="Grid Table 7 Colorful Accent 5" w:uiPriority="52"/>
+    <w:lsdException w:name="Grid Table 1 Light Accent 6" w:uiPriority="46"/>
+    <w:lsdException w:name="Grid Table 2 Accent 6" w:uiPriority="47"/>
+    <w:lsdException w:name="Grid Table 3 Accent 6" w:uiPriority="48"/>
+    <w:lsdException w:name="Grid Table 4 Accent 6" w:uiPriority="49"/>
+    <w:lsdException w:name="Grid Table 5 Dark Accent 6" w:uiPriority="50"/>
+    <w:lsdException w:name="Grid Table 6 Colorful Accent 6" w:uiPriority="51"/>
+    <w:lsdException w:name="Grid Table 7 Colorful Accent 6" w:uiPriority="52"/>
+    <w:lsdException w:name="List Table 1 Light" w:uiPriority="46"/>
+    <w:lsdException w:name="List Table 2" w:uiPriority="47"/>
+    <w:lsdException w:name="List Table 3" w:uiPriority="48"/>
+    <w:lsdException w:name="List Table 4" w:uiPriority="49"/>
+    <w:lsdException w:name="List Table 5 Dark" w:uiPriority="50"/>
+    <w:lsdException w:name="List Table 6 Colorful" w:uiPriority="51"/>
+    <w:lsdException w:name="List Table 7 Colorful" w:uiPriority="52"/>
+    <w:lsdException w:name="List Table 1 Light Accent 1" w:uiPriority="46"/>
+    <w:lsdException w:name="List Table 2 Accent 1" w:uiPriority="47"/>
+    <w:lsdException w:name="List Table 3 Accent 1" w:uiPriority="48"/>
+    <w:lsdException w:name="List Table 4 Accent 1" w:uiPriority="49"/>
+    <w:lsdException w:name="List Table 5 Dark Accent 1" w:uiPriority="50"/>
+    <w:lsdException w:name="List Table 6 Colorful Accent 1" w:uiPriority="51"/>
+    <w:lsdException w:name="List Table 7 Colorful Accent 1" w:uiPriority="52"/>
+    <w:lsdException w:name="List Table 1 Light Accent 2" w:uiPriority="46"/>
+    <w:lsdException w:name="List Table 2 Accent 2" w:uiPriority="47"/>
+    <w:lsdException w:name="List Table 3 Accent 2" w:uiPriority="48"/>
+    <w:lsdException w:name="List Table 4 Accent 2" w:uiPriority="49"/>
+    <w:lsdException w:name="List Table 5 Dark Accent 2" w:uiPriority="50"/>
+    <w:lsdException w:name="List Table 6 Colorful Accent 2" w:uiPriority="51"/>
+    <w:lsdException w:name="List Table 7 Colorful Accent 2" w:uiPriority="52"/>
+    <w:lsdException w:name="List Table 1 Light Accent 3" w:uiPriority="46"/>
+    <w:lsdException w:name="List Table 2 Accent 3" w:uiPriority="47"/>
+    <w:lsdException w:name="List Table 3 Accent 3" w:uiPriority="48"/>
+    <w:lsdException w:name="List Table 4 Accent 3" w:uiPriority="49"/>
+    <w:lsdException w:name="List Table 5 Dark Accent 3" w:uiPriority="50"/>
+    <w:lsdException w:name="List Table 6 Colorful Accent 3" w:uiPriority="51"/>
+    <w:lsdException w:name="List Table 7 Colorful Accent 3" w:uiPriority="52"/>
+    <w:lsdException w:name="List Table 1 Light Accent 4" w:uiPriority="46"/>
+    <w:lsdException w:name="List Table 2 Accent 4" w:uiPriority="47"/>
+    <w:lsdException w:name="List Table 3 Accent 4" w:uiPriority="48"/>
+    <w:lsdException w:name="List Table 4 Accent 4" w:uiPriority="49"/>
+    <w:lsdException w:name="List Table 5 Dark Accent 4" w:uiPriority="50"/>
+    <w:lsdException w:name="List Table 6 Colorful Accent 4" w:uiPriority="51"/>
+    <w:lsdException w:name="List Table 7 Colorful Accent 4" w:uiPriority="52"/>
+    <w:lsdException w:name="List Table 1 Light Accent 5" w:uiPriority="46"/>
+    <w:lsdException w:name="List Table 2 Accent 5" w:uiPriority="47"/>
+    <w:lsdException w:name="List Table 3 Accent 5" w:uiPriority="48"/>
+    <w:lsdException w:name="List Table 4 Accent 5" w:uiPriority="49"/>
+    <w:lsdException w:name="List Table 5 Dark Accent 5" w:uiPriority="50"/>
+    <w:lsdException w:name="List Table 6 Colorful Accent 5" w:uiPriority="51"/>
+    <w:lsdException w:name="List Table 7 Colorful Accent 5" w:uiPriority="52"/>
+    <w:lsdException w:name="List Table 1 Light Accent 6" w:uiPriority="46"/>
+    <w:lsdException w:name="List Table 2 Accent 6" w:uiPriority="47"/>
+    <w:lsdException w:name="List Table 3 Accent 6" w:uiPriority="48"/>
+    <w:lsdException w:name="List Table 4 Accent 6" w:uiPriority="49"/>
+    <w:lsdException w:name="List Table 5 Dark Accent 6" w:uiPriority="50"/>
+    <w:lsdException w:name="List Table 6 Colorful Accent 6" w:uiPriority="51"/>
+    <w:lsdException w:name="List Table 7 Colorful Accent 6" w:uiPriority="52"/>
+    <w:lsdException w:name="Mention" w:semiHidden="1" w:uiPriority="99" w:unhideWhenUsed="1"/>
+    <w:lsdException w:name="Smart Hyperlink" w:semiHidden="1" w:uiPriority="99" w:unhideWhenUsed="1"/>
+    <w:lsdException w:name="Hashtag" w:semiHidden="1" w:uiPriority="99" w:unhideWhenUsed="1"/>
+    <w:lsdException w:name="Unresolved Mention" w:semiHidden="1" w:uiPriority="99" w:unhideWhenUsed="1"/>
+    <w:lsdException w:name="Smart Link" w:semiHidden="1" w:uiPriority="99" w:unhideWhenUsed="1"/>
+  </w:latentStyles>
+  <w:style w:type="paragraph" w:default="1" w:styleId="a">
     <w:name w:val="Normal"/>
     <w:qFormat/>
   </w:style>
-  <w:style w:styleId="BodyText" w:type="paragraph">
-    <w:name w:val="Body Text"/>
-    <w:basedOn w:val="Normal"/>
-    <w:link w:val="BodyTextChar"/>
-    <w:qFormat/>
-    <w:pPr>
-      <w:spacing w:after="180" w:before="180"/>
-    </w:pPr>
-  </w:style>
-  <w:style w:customStyle="1" w:styleId="FirstParagraph" w:type="paragraph">
-    <w:name w:val="First Paragraph"/>
-    <w:basedOn w:val="BodyText"/>
-    <w:next w:val="BodyText"/>
-    <w:qFormat/>
-  </w:style>
-  <w:style w:customStyle="1" w:styleId="Compact" w:type="paragraph">
-    <w:name w:val="Compact"/>
-    <w:basedOn w:val="BodyText"/>
-    <w:qFormat/>
-    <w:pPr>
-      <w:spacing w:after="36" w:before="36"/>
-    </w:pPr>
-  </w:style>
-  <w:style w:styleId="Title" w:type="paragraph">
-    <w:name w:val="Title"/>
-    <w:basedOn w:val="Normal"/>
-    <w:next w:val="BodyText"/>
+  <w:style w:type="paragraph" w:styleId="1">
+    <w:name w:val="heading 1"/>
+    <w:basedOn w:val="a"/>
+    <w:next w:val="a0"/>
+    <w:uiPriority w:val="9"/>
     <w:qFormat/>
     <w:pPr>
       <w:keepNext/>
       <w:keepLines/>
-      <w:spacing w:after="240" w:before="480"/>
-      <w:jc w:val="center"/>
+      <w:spacing w:before="480" w:after="0"/>
+      <w:outlineLvl w:val="0"/>
     </w:pPr>
     <w:rPr>
-      <w:rFonts w:asciiTheme="majorHAnsi" w:cstheme="majorBidi" w:eastAsiaTheme="majorEastAsia" w:hAnsiTheme="majorHAnsi"/>
+      <w:rFonts w:asciiTheme="majorHAnsi" w:eastAsiaTheme="majorEastAsia" w:hAnsiTheme="majorHAnsi" w:cstheme="majorBidi"/>
       <w:b/>
       <w:bCs/>
-      <w:color w:themeColor="accent1" w:themeShade="B5" w:val="345A8A"/>
-      <w:sz w:val="36"/>
-      <w:szCs w:val="36"/>
-    </w:rPr>
-  </w:style>
-  <w:style w:styleId="Subtitle" w:type="paragraph">
-    <w:name w:val="Subtitle"/>
-    <w:basedOn w:val="Title"/>
-    <w:next w:val="BodyText"/>
+      <w:color w:val="4F81BD" w:themeColor="accent1"/>
+      <w:sz w:val="32"/>
+      <w:szCs w:val="32"/>
+    </w:rPr>
+  </w:style>
+  <w:style w:type="paragraph" w:styleId="2">
+    <w:name w:val="heading 2"/>
+    <w:basedOn w:val="a"/>
+    <w:next w:val="a0"/>
+    <w:uiPriority w:val="9"/>
+    <w:unhideWhenUsed/>
     <w:qFormat/>
     <w:pPr>
       <w:keepNext/>
       <w:keepLines/>
-      <w:spacing w:after="240" w:before="240"/>
+      <w:spacing w:before="200" w:after="0"/>
+      <w:outlineLvl w:val="1"/>
+    </w:pPr>
+    <w:rPr>
+      <w:rFonts w:asciiTheme="majorHAnsi" w:eastAsiaTheme="majorEastAsia" w:hAnsiTheme="majorHAnsi" w:cstheme="majorBidi"/>
+      <w:b/>
+      <w:bCs/>
+      <w:color w:val="4F81BD" w:themeColor="accent1"/>
+      <w:sz w:val="28"/>
+      <w:szCs w:val="28"/>
+    </w:rPr>
+  </w:style>
+  <w:style w:type="paragraph" w:styleId="3">
+    <w:name w:val="heading 3"/>
+    <w:basedOn w:val="a"/>
+    <w:next w:val="a0"/>
+    <w:uiPriority w:val="9"/>
+    <w:unhideWhenUsed/>
+    <w:qFormat/>
+    <w:pPr>
+      <w:keepNext/>
+      <w:keepLines/>
+      <w:spacing w:before="200" w:after="0"/>
+      <w:outlineLvl w:val="2"/>
+    </w:pPr>
+    <w:rPr>
+      <w:rFonts w:asciiTheme="majorHAnsi" w:eastAsiaTheme="majorEastAsia" w:hAnsiTheme="majorHAnsi" w:cstheme="majorBidi"/>
+      <w:b/>
+      <w:bCs/>
+      <w:color w:val="4F81BD" w:themeColor="accent1"/>
+    </w:rPr>
+  </w:style>
+  <w:style w:type="paragraph" w:styleId="4">
+    <w:name w:val="heading 4"/>
+    <w:basedOn w:val="a"/>
+    <w:next w:val="a0"/>
+    <w:uiPriority w:val="9"/>
+    <w:unhideWhenUsed/>
+    <w:qFormat/>
+    <w:pPr>
+      <w:keepNext/>
+      <w:keepLines/>
+      <w:spacing w:before="200" w:after="0"/>
+      <w:outlineLvl w:val="3"/>
+    </w:pPr>
+    <w:rPr>
+      <w:rFonts w:asciiTheme="majorHAnsi" w:eastAsiaTheme="majorEastAsia" w:hAnsiTheme="majorHAnsi" w:cstheme="majorBidi"/>
+      <w:bCs/>
+      <w:i/>
+      <w:color w:val="4F81BD" w:themeColor="accent1"/>
+    </w:rPr>
+  </w:style>
+  <w:style w:type="paragraph" w:styleId="5">
+    <w:name w:val="heading 5"/>
+    <w:basedOn w:val="a"/>
+    <w:next w:val="a0"/>
+    <w:uiPriority w:val="9"/>
+    <w:unhideWhenUsed/>
+    <w:qFormat/>
+    <w:pPr>
+      <w:keepNext/>
+      <w:keepLines/>
+      <w:spacing w:before="200" w:after="0"/>
+      <w:outlineLvl w:val="4"/>
+    </w:pPr>
+    <w:rPr>
+      <w:rFonts w:asciiTheme="majorHAnsi" w:eastAsiaTheme="majorEastAsia" w:hAnsiTheme="majorHAnsi" w:cstheme="majorBidi"/>
+      <w:iCs/>
+      <w:color w:val="4F81BD" w:themeColor="accent1"/>
+    </w:rPr>
+  </w:style>
+  <w:style w:type="paragraph" w:styleId="6">
+    <w:name w:val="heading 6"/>
+    <w:basedOn w:val="a"/>
+    <w:next w:val="a0"/>
+    <w:uiPriority w:val="9"/>
+    <w:unhideWhenUsed/>
+    <w:qFormat/>
+    <w:pPr>
+      <w:keepNext/>
+      <w:keepLines/>
+      <w:spacing w:before="200" w:after="0"/>
+      <w:outlineLvl w:val="5"/>
+    </w:pPr>
+    <w:rPr>
+      <w:rFonts w:asciiTheme="majorHAnsi" w:eastAsiaTheme="majorEastAsia" w:hAnsiTheme="majorHAnsi" w:cstheme="majorBidi"/>
+      <w:color w:val="4F81BD" w:themeColor="accent1"/>
+    </w:rPr>
+  </w:style>
+  <w:style w:type="paragraph" w:styleId="7">
+    <w:name w:val="heading 7"/>
+    <w:basedOn w:val="a"/>
+    <w:next w:val="a0"/>
+    <w:uiPriority w:val="9"/>
+    <w:unhideWhenUsed/>
+    <w:qFormat/>
+    <w:pPr>
+      <w:keepNext/>
+      <w:keepLines/>
+      <w:spacing w:before="200" w:after="0"/>
+      <w:outlineLvl w:val="6"/>
+    </w:pPr>
+    <w:rPr>
+      <w:rFonts w:asciiTheme="majorHAnsi" w:eastAsiaTheme="majorEastAsia" w:hAnsiTheme="majorHAnsi" w:cstheme="majorBidi"/>
+      <w:color w:val="4F81BD" w:themeColor="accent1"/>
+    </w:rPr>
+  </w:style>
+  <w:style w:type="paragraph" w:styleId="8">
+    <w:name w:val="heading 8"/>
+    <w:basedOn w:val="a"/>
+    <w:next w:val="a0"/>
+    <w:uiPriority w:val="9"/>
+    <w:unhideWhenUsed/>
+    <w:qFormat/>
+    <w:pPr>
+      <w:keepNext/>
+      <w:keepLines/>
+      <w:spacing w:before="200" w:after="0"/>
+      <w:outlineLvl w:val="7"/>
+    </w:pPr>
+    <w:rPr>
+      <w:rFonts w:asciiTheme="majorHAnsi" w:eastAsiaTheme="majorEastAsia" w:hAnsiTheme="majorHAnsi" w:cstheme="majorBidi"/>
+      <w:color w:val="4F81BD" w:themeColor="accent1"/>
+    </w:rPr>
+  </w:style>
+  <w:style w:type="paragraph" w:styleId="9">
+    <w:name w:val="heading 9"/>
+    <w:basedOn w:val="a"/>
+    <w:next w:val="a0"/>
+    <w:uiPriority w:val="9"/>
+    <w:unhideWhenUsed/>
+    <w:qFormat/>
+    <w:pPr>
+      <w:keepNext/>
+      <w:keepLines/>
+      <w:spacing w:before="200" w:after="0"/>
+      <w:outlineLvl w:val="8"/>
+    </w:pPr>
+    <w:rPr>
+      <w:rFonts w:asciiTheme="majorHAnsi" w:eastAsiaTheme="majorEastAsia" w:hAnsiTheme="majorHAnsi" w:cstheme="majorBidi"/>
+      <w:color w:val="4F81BD" w:themeColor="accent1"/>
+    </w:rPr>
+  </w:style>
+  <w:style w:type="character" w:default="1" w:styleId="a1">
+    <w:name w:val="Default Paragraph Font"/>
+    <w:uiPriority w:val="1"/>
+    <w:semiHidden/>
+    <w:unhideWhenUsed/>
+  </w:style>
+  <w:style w:type="table" w:default="1" w:styleId="a2">
+    <w:name w:val="Normal Table"/>
+    <w:uiPriority w:val="99"/>
+    <w:semiHidden/>
+    <w:unhideWhenUsed/>
+    <w:tblPr>
+      <w:tblInd w:w="0" w:type="dxa"/>
+      <w:tblCellMar>
+        <w:top w:w="0" w:type="dxa"/>
+        <w:left w:w="108" w:type="dxa"/>
+        <w:bottom w:w="0" w:type="dxa"/>
+        <w:right w:w="108" w:type="dxa"/>
+      </w:tblCellMar>
+    </w:tblPr>
+  </w:style>
+  <w:style w:type="numbering" w:default="1" w:styleId="a3">
+    <w:name w:val="No List"/>
+    <w:uiPriority w:val="99"/>
+    <w:semiHidden/>
+    <w:unhideWhenUsed/>
+  </w:style>
+  <w:style w:type="paragraph" w:styleId="a0">
+    <w:name w:val="Body Text"/>
+    <w:basedOn w:val="a"/>
+    <w:qFormat/>
+    <w:pPr>
+      <w:spacing w:before="180" w:after="180"/>
+    </w:pPr>
+  </w:style>
+  <w:style w:type="paragraph" w:customStyle="1" w:styleId="FirstParagraph">
+    <w:name w:val="First Paragraph"/>
+    <w:basedOn w:val="a0"/>
+    <w:next w:val="a0"/>
+    <w:qFormat/>
+  </w:style>
+  <w:style w:type="paragraph" w:customStyle="1" w:styleId="Compact">
+    <w:name w:val="Compact"/>
+    <w:basedOn w:val="a0"/>
+    <w:qFormat/>
+    <w:pPr>
+      <w:spacing w:before="36" w:after="36"/>
+    </w:pPr>
+  </w:style>
+  <w:style w:type="paragraph" w:styleId="a4">
+    <w:name w:val="Title"/>
+    <w:basedOn w:val="a"/>
+    <w:next w:val="a0"/>
+    <w:qFormat/>
+    <w:pPr>
+      <w:keepNext/>
+      <w:keepLines/>
+      <w:spacing w:before="480" w:after="240"/>
       <w:jc w:val="center"/>
     </w:pPr>
     <w:rPr>
+      <w:rFonts w:asciiTheme="majorHAnsi" w:eastAsiaTheme="majorEastAsia" w:hAnsiTheme="majorHAnsi" w:cstheme="majorBidi"/>
+      <w:b/>
+      <w:bCs/>
+      <w:color w:val="345A8A" w:themeColor="accent1" w:themeShade="B5"/>
+      <w:sz w:val="36"/>
+      <w:szCs w:val="36"/>
+    </w:rPr>
+  </w:style>
+  <w:style w:type="paragraph" w:styleId="a5">
+    <w:name w:val="Subtitle"/>
+    <w:basedOn w:val="a4"/>
+    <w:next w:val="a0"/>
+    <w:qFormat/>
+    <w:pPr>
+      <w:spacing w:before="240"/>
+    </w:pPr>
+    <w:rPr>
       <w:sz w:val="30"/>
       <w:szCs w:val="30"/>
     </w:rPr>
   </w:style>
-  <w:style w:customStyle="1" w:styleId="Author" w:type="paragraph">
+  <w:style w:type="paragraph" w:customStyle="1" w:styleId="Author">
     <w:name w:val="Author"/>
-    <w:next w:val="BodyText"/>
+    <w:next w:val="a0"/>
     <w:qFormat/>
     <w:pPr>
       <w:keepNext/>
@@ -2461,9 +3849,9 @@
       <w:jc w:val="center"/>
     </w:pPr>
   </w:style>
-  <w:style w:styleId="Date" w:type="paragraph">
+  <w:style w:type="paragraph" w:styleId="a6">
     <w:name w:val="Date"/>
-    <w:next w:val="BodyText"/>
+    <w:next w:val="a0"/>
     <w:qFormat/>
     <w:pPr>
       <w:keepNext/>
@@ -2471,15 +3859,15 @@
       <w:jc w:val="center"/>
     </w:pPr>
   </w:style>
-  <w:style w:customStyle="1" w:styleId="AbstractTitle" w:type="paragraph">
+  <w:style w:type="paragraph" w:customStyle="1" w:styleId="AbstractTitle">
     <w:name w:val="Abstract Title"/>
-    <w:basedOn w:val="Normal"/>
+    <w:basedOn w:val="a"/>
     <w:next w:val="Abstract"/>
     <w:qFormat/>
     <w:pPr>
       <w:keepNext/>
       <w:keepLines/>
-      <w:spacing w:after="0" w:before="300"/>
+      <w:spacing w:before="300" w:after="0"/>
       <w:jc w:val="center"/>
     </w:pPr>
     <w:rPr>
@@ -2489,288 +3877,87 @@
       <w:szCs w:val="20"/>
     </w:rPr>
   </w:style>
-  <w:style w:customStyle="1" w:styleId="Abstract" w:type="paragraph">
+  <w:style w:type="paragraph" w:customStyle="1" w:styleId="Abstract">
     <w:name w:val="Abstract"/>
-    <w:basedOn w:val="Normal"/>
-    <w:next w:val="BodyText"/>
+    <w:basedOn w:val="a"/>
+    <w:next w:val="a0"/>
     <w:qFormat/>
     <w:pPr>
       <w:keepNext/>
       <w:keepLines/>
-      <w:spacing w:after="300" w:before="100"/>
+      <w:spacing w:before="100" w:after="300"/>
     </w:pPr>
     <w:rPr>
       <w:sz w:val="20"/>
       <w:szCs w:val="20"/>
     </w:rPr>
   </w:style>
-  <w:style w:styleId="Bibliography" w:type="paragraph">
+  <w:style w:type="paragraph" w:styleId="a7">
     <w:name w:val="Bibliography"/>
-    <w:basedOn w:val="Normal"/>
-    <w:next w:val="Bibliography"/>
+    <w:basedOn w:val="a"/>
     <w:qFormat/>
-    <w:pPr/>
-    <w:rPr/>
-  </w:style>
-  <w:style w:styleId="Heading1" w:type="paragraph">
-    <w:name w:val="Heading 1"/>
-    <w:basedOn w:val="Normal"/>
-    <w:next w:val="BodyText"/>
-    <w:uiPriority w:val="9"/>
-    <w:qFormat/>
-    <w:pPr>
-      <w:keepNext/>
-      <w:keepLines/>
-      <w:spacing w:after="0" w:before="480"/>
-      <w:outlineLvl w:val="0"/>
-    </w:pPr>
-    <w:rPr>
-      <w:rFonts w:asciiTheme="majorHAnsi" w:cstheme="majorBidi" w:eastAsiaTheme="majorEastAsia" w:hAnsiTheme="majorHAnsi"/>
-      <w:b/>
-      <w:bCs/>
-      <w:color w:themeColor="accent1" w:val="4F81BD"/>
-      <w:sz w:val="32"/>
-      <w:szCs w:val="32"/>
-    </w:rPr>
-  </w:style>
-  <w:style w:styleId="Heading2" w:type="paragraph">
-    <w:name w:val="Heading 2"/>
-    <w:basedOn w:val="Normal"/>
-    <w:next w:val="BodyText"/>
+  </w:style>
+  <w:style w:type="paragraph" w:styleId="a8">
+    <w:name w:val="Block Text"/>
+    <w:basedOn w:val="a0"/>
+    <w:next w:val="a0"/>
     <w:uiPriority w:val="9"/>
     <w:unhideWhenUsed/>
     <w:qFormat/>
     <w:pPr>
-      <w:keepNext/>
-      <w:keepLines/>
-      <w:spacing w:after="0" w:before="200"/>
-      <w:outlineLvl w:val="1"/>
+      <w:spacing w:before="100" w:after="100"/>
+      <w:ind w:left="480" w:right="480"/>
     </w:pPr>
-    <w:rPr>
-      <w:rFonts w:asciiTheme="majorHAnsi" w:cstheme="majorBidi" w:eastAsiaTheme="majorEastAsia" w:hAnsiTheme="majorHAnsi"/>
-      <w:b/>
-      <w:bCs/>
-      <w:color w:themeColor="accent1" w:val="4F81BD"/>
-      <w:sz w:val="28"/>
-      <w:szCs w:val="28"/>
-    </w:rPr>
-  </w:style>
-  <w:style w:styleId="Heading3" w:type="paragraph">
-    <w:name w:val="Heading 3"/>
-    <w:basedOn w:val="Normal"/>
-    <w:next w:val="BodyText"/>
+  </w:style>
+  <w:style w:type="paragraph" w:styleId="a9">
+    <w:name w:val="footnote text"/>
+    <w:basedOn w:val="a"/>
+    <w:uiPriority w:val="9"/>
+    <w:unhideWhenUsed/>
+    <w:qFormat/>
+  </w:style>
+  <w:style w:type="paragraph" w:customStyle="1" w:styleId="FootnoteBlockText">
+    <w:name w:val="Footnote Block Text"/>
     <w:uiPriority w:val="9"/>
     <w:unhideWhenUsed/>
     <w:qFormat/>
     <w:pPr>
-      <w:keepNext/>
-      <w:keepLines/>
-      <w:spacing w:after="0" w:before="200"/>
-      <w:outlineLvl w:val="2"/>
+      <w:spacing w:before="100" w:after="100"/>
+      <w:ind w:left="480" w:right="480"/>
     </w:pPr>
-    <w:rPr>
-      <w:rFonts w:asciiTheme="majorHAnsi" w:cstheme="majorBidi" w:eastAsiaTheme="majorEastAsia" w:hAnsiTheme="majorHAnsi"/>
-      <w:b/>
-      <w:bCs/>
-      <w:color w:themeColor="accent1" w:val="4F81BD"/>
-      <w:sz w:val="24"/>
-      <w:szCs w:val="24"/>
-    </w:rPr>
-  </w:style>
-  <w:style w:styleId="Heading4" w:type="paragraph">
-    <w:name w:val="Heading 4"/>
-    <w:basedOn w:val="Normal"/>
-    <w:next w:val="BodyText"/>
-    <w:uiPriority w:val="9"/>
-    <w:unhideWhenUsed/>
-    <w:qFormat/>
-    <w:pPr>
-      <w:keepNext/>
-      <w:keepLines/>
-      <w:spacing w:after="0" w:before="200"/>
-      <w:outlineLvl w:val="3"/>
-    </w:pPr>
-    <w:rPr>
-      <w:rFonts w:asciiTheme="majorHAnsi" w:cstheme="majorBidi" w:eastAsiaTheme="majorEastAsia" w:hAnsiTheme="majorHAnsi"/>
-      <w:bCs/>
-      <w:i/>
-      <w:color w:themeColor="accent1" w:val="4F81BD"/>
-      <w:sz w:val="24"/>
-      <w:szCs w:val="24"/>
-    </w:rPr>
-  </w:style>
-  <w:style w:styleId="Heading5" w:type="paragraph">
-    <w:name w:val="Heading 5"/>
-    <w:basedOn w:val="Normal"/>
-    <w:next w:val="BodyText"/>
-    <w:uiPriority w:val="9"/>
-    <w:unhideWhenUsed/>
-    <w:qFormat/>
-    <w:pPr>
-      <w:keepNext/>
-      <w:keepLines/>
-      <w:spacing w:after="0" w:before="200"/>
-      <w:outlineLvl w:val="4"/>
-    </w:pPr>
-    <w:rPr>
-      <w:rFonts w:asciiTheme="majorHAnsi" w:cstheme="majorBidi" w:eastAsiaTheme="majorEastAsia" w:hAnsiTheme="majorHAnsi"/>
-      <w:iCs/>
-      <w:color w:themeColor="accent1" w:val="4F81BD"/>
-      <w:sz w:val="24"/>
-      <w:szCs w:val="24"/>
-    </w:rPr>
-  </w:style>
-  <w:style w:styleId="Heading6" w:type="paragraph">
-    <w:name w:val="Heading 6"/>
-    <w:basedOn w:val="Normal"/>
-    <w:next w:val="BodyText"/>
-    <w:uiPriority w:val="9"/>
-    <w:unhideWhenUsed/>
-    <w:qFormat/>
-    <w:pPr>
-      <w:keepNext/>
-      <w:keepLines/>
-      <w:spacing w:after="0" w:before="200"/>
-      <w:outlineLvl w:val="5"/>
-    </w:pPr>
-    <w:rPr>
-      <w:rFonts w:asciiTheme="majorHAnsi" w:cstheme="majorBidi" w:eastAsiaTheme="majorEastAsia" w:hAnsiTheme="majorHAnsi"/>
-      <w:color w:themeColor="accent1" w:val="4F81BD"/>
-      <w:sz w:val="24"/>
-      <w:szCs w:val="24"/>
-    </w:rPr>
-  </w:style>
-  <w:style w:styleId="Heading7" w:type="paragraph">
-    <w:name w:val="Heading 7"/>
-    <w:basedOn w:val="Normal"/>
-    <w:next w:val="BodyText"/>
-    <w:uiPriority w:val="9"/>
-    <w:unhideWhenUsed/>
-    <w:qFormat/>
-    <w:pPr>
-      <w:keepNext/>
-      <w:keepLines/>
-      <w:spacing w:after="0" w:before="200"/>
-      <w:outlineLvl w:val="6"/>
-    </w:pPr>
-    <w:rPr>
-      <w:rFonts w:asciiTheme="majorHAnsi" w:cstheme="majorBidi" w:eastAsiaTheme="majorEastAsia" w:hAnsiTheme="majorHAnsi"/>
-      <w:color w:themeColor="accent1" w:val="4F81BD"/>
-      <w:sz w:val="24"/>
-      <w:szCs w:val="24"/>
-    </w:rPr>
-  </w:style>
-  <w:style w:styleId="Heading8" w:type="paragraph">
-    <w:name w:val="Heading 8"/>
-    <w:basedOn w:val="Normal"/>
-    <w:next w:val="BodyText"/>
-    <w:uiPriority w:val="9"/>
-    <w:unhideWhenUsed/>
-    <w:qFormat/>
-    <w:pPr>
-      <w:keepNext/>
-      <w:keepLines/>
-      <w:spacing w:after="0" w:before="200"/>
-      <w:outlineLvl w:val="7"/>
-    </w:pPr>
-    <w:rPr>
-      <w:rFonts w:asciiTheme="majorHAnsi" w:cstheme="majorBidi" w:eastAsiaTheme="majorEastAsia" w:hAnsiTheme="majorHAnsi"/>
-      <w:color w:themeColor="accent1" w:val="4F81BD"/>
-      <w:sz w:val="24"/>
-      <w:szCs w:val="24"/>
-    </w:rPr>
-  </w:style>
-  <w:style w:styleId="Heading9" w:type="paragraph">
-    <w:name w:val="Heading 9"/>
-    <w:basedOn w:val="Normal"/>
-    <w:next w:val="BodyText"/>
-    <w:uiPriority w:val="9"/>
-    <w:unhideWhenUsed/>
-    <w:qFormat/>
-    <w:pPr>
-      <w:keepNext/>
-      <w:keepLines/>
-      <w:spacing w:after="0" w:before="200"/>
-      <w:outlineLvl w:val="8"/>
-    </w:pPr>
-    <w:rPr>
-      <w:rFonts w:asciiTheme="majorHAnsi" w:cstheme="majorBidi" w:eastAsiaTheme="majorEastAsia" w:hAnsiTheme="majorHAnsi"/>
-      <w:color w:themeColor="accent1" w:val="4F81BD"/>
-      <w:sz w:val="24"/>
-      <w:szCs w:val="24"/>
-    </w:rPr>
-  </w:style>
-  <w:style w:styleId="BlockText" w:type="paragraph">
-    <w:name w:val="Block Text"/>
-    <w:basedOn w:val="BodyText"/>
-    <w:next w:val="BodyText"/>
-    <w:uiPriority w:val="9"/>
-    <w:unhideWhenUsed/>
-    <w:qFormat/>
-    <w:pPr>
-      <w:spacing w:after="100" w:before="100"/>
-      <w:ind w:firstLine="0" w:left="480" w:right="480"/>
-    </w:pPr>
-  </w:style>
-  <w:style w:styleId="FootnoteText" w:type="paragraph">
-    <w:name w:val="Footnote Text"/>
-    <w:basedOn w:val="Normal"/>
-    <w:next w:val="FootnoteText"/>
-    <w:uiPriority w:val="9"/>
-    <w:unhideWhenUsed/>
-    <w:qFormat/>
-  </w:style>
-  <w:style w:styleId="FootnoteBlockText" w:type="paragraph">
-    <w:name w:val="Footnote Block Text"/>
-    <w:basedOn w:val="Footnote Text"/>
-    <w:next w:val="Footnote Text"/>
-    <w:uiPriority w:val="9"/>
-    <w:unhideWhenUsed/>
-    <w:qFormat/>
-    <w:pPr>
-      <w:spacing w:after="100" w:before="100"/>
-      <w:ind w:firstLine="0" w:left="480" w:right="480"/>
-    </w:pPr>
-  </w:style>
-  <w:style w:default="1" w:styleId="DefaultParagraphFont" w:type="character">
-    <w:name w:val="Default Paragraph Font"/>
-    <w:semiHidden/>
-    <w:unhideWhenUsed/>
-  </w:style>
-  <w:style w:default="1" w:styleId="Table" w:type="table">
+  </w:style>
+  <w:style w:type="table" w:customStyle="1" w:styleId="Table">
     <w:name w:val="Table"/>
-    <w:basedOn w:val="TableNormal"/>
     <w:semiHidden/>
     <w:unhideWhenUsed/>
     <w:qFormat/>
     <w:tblPr>
-      <w:tblInd w:type="dxa" w:w="0"/>
+      <w:tblInd w:w="0" w:type="dxa"/>
       <w:tblCellMar>
-        <w:top w:type="dxa" w:w="0"/>
-        <w:left w:type="dxa" w:w="108"/>
-        <w:bottom w:type="dxa" w:w="0"/>
-        <w:right w:type="dxa" w:w="108"/>
+        <w:top w:w="0" w:type="dxa"/>
+        <w:left w:w="108" w:type="dxa"/>
+        <w:bottom w:w="0" w:type="dxa"/>
+        <w:right w:w="108" w:type="dxa"/>
       </w:tblCellMar>
     </w:tblPr>
     <w:tblStylePr w:type="firstRow">
       <w:tblPr>
         <w:jc w:val="left"/>
-        <w:tblInd w:type="dxa" w:w="0"/>
       </w:tblPr>
       <w:trPr>
         <w:jc w:val="left"/>
       </w:trPr>
       <w:tcPr>
         <w:tcBorders>
-          <w:bottom w:val="single"/>
+          <w:bottom w:val="single" w:sz="0" w:space="0" w:color="auto"/>
         </w:tcBorders>
         <w:vAlign w:val="bottom"/>
       </w:tcPr>
     </w:tblStylePr>
   </w:style>
-  <w:style w:customStyle="1" w:styleId="DefinitionTerm" w:type="paragraph">
+  <w:style w:type="paragraph" w:customStyle="1" w:styleId="DefinitionTerm">
     <w:name w:val="Definition Term"/>
-    <w:basedOn w:val="Normal"/>
+    <w:basedOn w:val="a"/>
     <w:next w:val="Definition"/>
     <w:pPr>
       <w:keepNext/>
@@ -2781,78 +3968,80 @@
       <w:b/>
     </w:rPr>
   </w:style>
-  <w:style w:customStyle="1" w:styleId="Definition" w:type="paragraph">
+  <w:style w:type="paragraph" w:customStyle="1" w:styleId="Definition">
     <w:name w:val="Definition"/>
-    <w:basedOn w:val="Normal"/>
-  </w:style>
-  <w:style w:styleId="Caption" w:type="paragraph">
-    <w:name w:val="Caption"/>
-    <w:basedOn w:val="Normal"/>
-    <w:link w:val="BodyTextChar"/>
+    <w:basedOn w:val="a"/>
+  </w:style>
+  <w:style w:type="paragraph" w:styleId="aa">
+    <w:name w:val="caption"/>
+    <w:basedOn w:val="a"/>
+    <w:link w:val="ab"/>
     <w:pPr>
-      <w:spacing w:after="120" w:before="0"/>
+      <w:spacing w:after="120"/>
     </w:pPr>
     <w:rPr>
       <w:i/>
     </w:rPr>
   </w:style>
-  <w:style w:customStyle="1" w:styleId="TableCaption" w:type="paragraph">
+  <w:style w:type="paragraph" w:customStyle="1" w:styleId="TableCaption">
     <w:name w:val="Table Caption"/>
-    <w:basedOn w:val="Caption"/>
+    <w:basedOn w:val="aa"/>
     <w:pPr>
       <w:keepNext/>
     </w:pPr>
   </w:style>
-  <w:style w:customStyle="1" w:styleId="ImageCaption" w:type="paragraph">
+  <w:style w:type="paragraph" w:customStyle="1" w:styleId="ImageCaption">
     <w:name w:val="Image Caption"/>
-    <w:basedOn w:val="Caption"/>
-  </w:style>
-  <w:style w:customStyle="1" w:styleId="Figure" w:type="paragraph">
+    <w:basedOn w:val="aa"/>
+  </w:style>
+  <w:style w:type="paragraph" w:customStyle="1" w:styleId="Figure">
     <w:name w:val="Figure"/>
-    <w:basedOn w:val="Normal"/>
-  </w:style>
-  <w:style w:customStyle="1" w:styleId="CaptionedFigure" w:type="paragraph">
+    <w:basedOn w:val="a"/>
+  </w:style>
+  <w:style w:type="paragraph" w:customStyle="1" w:styleId="CaptionedFigure">
     <w:name w:val="Captioned Figure"/>
     <w:basedOn w:val="Figure"/>
     <w:pPr>
       <w:keepNext/>
     </w:pPr>
   </w:style>
-  <w:style w:customStyle="1" w:styleId="BodyTextChar" w:type="character">
-    <w:name w:val="Body Text Char"/>
-    <w:basedOn w:val="DefaultParagraphFont"/>
-    <w:link w:val="BodyText"/>
-  </w:style>
-  <w:style w:customStyle="1" w:styleId="VerbatimChar" w:type="character">
+  <w:style w:type="character" w:customStyle="1" w:styleId="ab">
+    <w:name w:val="Название объекта Знак"/>
+    <w:basedOn w:val="a1"/>
+    <w:link w:val="aa"/>
+  </w:style>
+  <w:style w:type="character" w:customStyle="1" w:styleId="VerbatimChar">
     <w:name w:val="Verbatim Char"/>
-    <w:basedOn w:val="BodyTextChar"/>
+    <w:basedOn w:val="ab"/>
+    <w:link w:val="SourceCode"/>
     <w:rPr>
       <w:rFonts w:ascii="Consolas" w:hAnsi="Consolas"/>
       <w:sz w:val="22"/>
     </w:rPr>
   </w:style>
-  <w:style w:customStyle="1" w:styleId="SectionNumber" w:type="character">
+  <w:style w:type="character" w:customStyle="1" w:styleId="SectionNumber">
     <w:name w:val="Section Number"/>
-    <w:basedOn w:val="BodyTextChar"/>
-  </w:style>
-  <w:style w:styleId="FootnoteReference" w:type="character">
-    <w:name w:val="Footnote Reference"/>
-    <w:basedOn w:val="BodyTextChar"/>
+    <w:basedOn w:val="ab"/>
+  </w:style>
+  <w:style w:type="character" w:styleId="ac">
+    <w:name w:val="footnote reference"/>
+    <w:basedOn w:val="ab"/>
     <w:rPr>
       <w:vertAlign w:val="superscript"/>
     </w:rPr>
   </w:style>
-  <w:style w:styleId="Hyperlink" w:type="character">
+  <w:style w:type="character" w:styleId="ad">
     <w:name w:val="Hyperlink"/>
-    <w:basedOn w:val="BodyTextChar"/>
-    <w:rPr>
-      <w:color w:themeColor="accent1" w:val="4F81BD"/>
-    </w:rPr>
-  </w:style>
-  <w:style w:styleId="TOCHeading" w:type="paragraph">
+    <w:basedOn w:val="ab"/>
+    <w:uiPriority w:val="99"/>
+    <w:rPr>
+      <w:color w:val="4F81BD" w:themeColor="accent1"/>
+    </w:rPr>
+  </w:style>
+  <w:style w:type="paragraph" w:styleId="ae">
     <w:name w:val="TOC Heading"/>
-    <w:basedOn w:val="Heading1"/>
-    <w:next w:val="BodyText"/>
+    <w:basedOn w:val="1"/>
+    <w:next w:val="a0"/>
     <w:uiPriority w:val="39"/>
     <w:unhideWhenUsed/>
     <w:qFormat/>
@@ -2861,245 +4050,347 @@
       <w:outlineLvl w:val="9"/>
     </w:pPr>
     <w:rPr>
-      <w:rFonts w:asciiTheme="majorHAnsi" w:cstheme="majorBidi" w:eastAsiaTheme="majorEastAsia" w:hAnsiTheme="majorHAnsi"/>
       <w:b w:val="0"/>
       <w:bCs w:val="0"/>
-      <w:color w:themeColor="accent1" w:themeShade="BF" w:val="365F91"/>
+      <w:color w:val="365F91" w:themeColor="accent1" w:themeShade="BF"/>
     </w:rPr>
   </w:style>
   <w:style w:type="paragraph" w:customStyle="1" w:styleId="SourceCode">
     <w:name w:val="Source Code"/>
-    <w:basedOn w:val="Normal"/>
+    <w:basedOn w:val="a"/>
     <w:link w:val="VerbatimChar"/>
     <w:pPr>
-      <w:wordWrap w:val="off"/>
+      <w:wordWrap w:val="0"/>
     </w:pPr>
   </w:style>
   <w:style w:type="character" w:customStyle="1" w:styleId="KeywordTok">
     <w:name w:val="KeywordTok"/>
     <w:basedOn w:val="VerbatimChar"/>
     <w:rPr>
+      <w:rFonts w:ascii="Consolas" w:hAnsi="Consolas"/>
       <w:b/>
       <w:color w:val="007020"/>
+      <w:sz w:val="22"/>
     </w:rPr>
   </w:style>
   <w:style w:type="character" w:customStyle="1" w:styleId="DataTypeTok">
     <w:name w:val="DataTypeTok"/>
     <w:basedOn w:val="VerbatimChar"/>
     <w:rPr>
+      <w:rFonts w:ascii="Consolas" w:hAnsi="Consolas"/>
       <w:color w:val="902000"/>
+      <w:sz w:val="22"/>
     </w:rPr>
   </w:style>
   <w:style w:type="character" w:customStyle="1" w:styleId="DecValTok">
     <w:name w:val="DecValTok"/>
     <w:basedOn w:val="VerbatimChar"/>
     <w:rPr>
-      <w:color w:val="40a070"/>
+      <w:rFonts w:ascii="Consolas" w:hAnsi="Consolas"/>
+      <w:color w:val="40A070"/>
+      <w:sz w:val="22"/>
     </w:rPr>
   </w:style>
   <w:style w:type="character" w:customStyle="1" w:styleId="BaseNTok">
     <w:name w:val="BaseNTok"/>
     <w:basedOn w:val="VerbatimChar"/>
     <w:rPr>
-      <w:color w:val="40a070"/>
+      <w:rFonts w:ascii="Consolas" w:hAnsi="Consolas"/>
+      <w:color w:val="40A070"/>
+      <w:sz w:val="22"/>
     </w:rPr>
   </w:style>
   <w:style w:type="character" w:customStyle="1" w:styleId="FloatTok">
     <w:name w:val="FloatTok"/>
     <w:basedOn w:val="VerbatimChar"/>
     <w:rPr>
-      <w:color w:val="40a070"/>
+      <w:rFonts w:ascii="Consolas" w:hAnsi="Consolas"/>
+      <w:color w:val="40A070"/>
+      <w:sz w:val="22"/>
     </w:rPr>
   </w:style>
   <w:style w:type="character" w:customStyle="1" w:styleId="ConstantTok">
     <w:name w:val="ConstantTok"/>
     <w:basedOn w:val="VerbatimChar"/>
     <w:rPr>
+      <w:rFonts w:ascii="Consolas" w:hAnsi="Consolas"/>
       <w:color w:val="880000"/>
+      <w:sz w:val="22"/>
     </w:rPr>
   </w:style>
   <w:style w:type="character" w:customStyle="1" w:styleId="CharTok">
     <w:name w:val="CharTok"/>
     <w:basedOn w:val="VerbatimChar"/>
     <w:rPr>
-      <w:color w:val="4070a0"/>
+      <w:rFonts w:ascii="Consolas" w:hAnsi="Consolas"/>
+      <w:color w:val="4070A0"/>
+      <w:sz w:val="22"/>
     </w:rPr>
   </w:style>
   <w:style w:type="character" w:customStyle="1" w:styleId="SpecialCharTok">
     <w:name w:val="SpecialCharTok"/>
     <w:basedOn w:val="VerbatimChar"/>
     <w:rPr>
-      <w:color w:val="4070a0"/>
+      <w:rFonts w:ascii="Consolas" w:hAnsi="Consolas"/>
+      <w:color w:val="4070A0"/>
+      <w:sz w:val="22"/>
     </w:rPr>
   </w:style>
   <w:style w:type="character" w:customStyle="1" w:styleId="StringTok">
     <w:name w:val="StringTok"/>
     <w:basedOn w:val="VerbatimChar"/>
     <w:rPr>
-      <w:color w:val="4070a0"/>
+      <w:rFonts w:ascii="Consolas" w:hAnsi="Consolas"/>
+      <w:color w:val="4070A0"/>
+      <w:sz w:val="22"/>
     </w:rPr>
   </w:style>
   <w:style w:type="character" w:customStyle="1" w:styleId="VerbatimStringTok">
     <w:name w:val="VerbatimStringTok"/>
     <w:basedOn w:val="VerbatimChar"/>
     <w:rPr>
-      <w:color w:val="4070a0"/>
+      <w:rFonts w:ascii="Consolas" w:hAnsi="Consolas"/>
+      <w:color w:val="4070A0"/>
+      <w:sz w:val="22"/>
     </w:rPr>
   </w:style>
   <w:style w:type="character" w:customStyle="1" w:styleId="SpecialStringTok">
     <w:name w:val="SpecialStringTok"/>
     <w:basedOn w:val="VerbatimChar"/>
     <w:rPr>
-      <w:color w:val="bb6688"/>
+      <w:rFonts w:ascii="Consolas" w:hAnsi="Consolas"/>
+      <w:color w:val="BB6688"/>
+      <w:sz w:val="22"/>
     </w:rPr>
   </w:style>
   <w:style w:type="character" w:customStyle="1" w:styleId="ImportTok">
     <w:name w:val="ImportTok"/>
     <w:basedOn w:val="VerbatimChar"/>
     <w:rPr>
+      <w:rFonts w:ascii="Consolas" w:hAnsi="Consolas"/>
       <w:b/>
       <w:color w:val="008000"/>
+      <w:sz w:val="22"/>
     </w:rPr>
   </w:style>
   <w:style w:type="character" w:customStyle="1" w:styleId="CommentTok">
     <w:name w:val="CommentTok"/>
     <w:basedOn w:val="VerbatimChar"/>
     <w:rPr>
+      <w:rFonts w:ascii="Consolas" w:hAnsi="Consolas"/>
       <w:i/>
-      <w:color w:val="60a0b0"/>
+      <w:color w:val="60A0B0"/>
+      <w:sz w:val="22"/>
     </w:rPr>
   </w:style>
   <w:style w:type="character" w:customStyle="1" w:styleId="DocumentationTok">
     <w:name w:val="DocumentationTok"/>
     <w:basedOn w:val="VerbatimChar"/>
     <w:rPr>
+      <w:rFonts w:ascii="Consolas" w:hAnsi="Consolas"/>
       <w:i/>
-      <w:color w:val="ba2121"/>
+      <w:color w:val="BA2121"/>
+      <w:sz w:val="22"/>
     </w:rPr>
   </w:style>
   <w:style w:type="character" w:customStyle="1" w:styleId="AnnotationTok">
     <w:name w:val="AnnotationTok"/>
     <w:basedOn w:val="VerbatimChar"/>
     <w:rPr>
+      <w:rFonts w:ascii="Consolas" w:hAnsi="Consolas"/>
       <w:b/>
       <w:i/>
-      <w:color w:val="60a0b0"/>
+      <w:color w:val="60A0B0"/>
+      <w:sz w:val="22"/>
     </w:rPr>
   </w:style>
   <w:style w:type="character" w:customStyle="1" w:styleId="CommentVarTok">
     <w:name w:val="CommentVarTok"/>
     <w:basedOn w:val="VerbatimChar"/>
     <w:rPr>
+      <w:rFonts w:ascii="Consolas" w:hAnsi="Consolas"/>
       <w:b/>
       <w:i/>
-      <w:color w:val="60a0b0"/>
+      <w:color w:val="60A0B0"/>
+      <w:sz w:val="22"/>
     </w:rPr>
   </w:style>
   <w:style w:type="character" w:customStyle="1" w:styleId="OtherTok">
     <w:name w:val="OtherTok"/>
     <w:basedOn w:val="VerbatimChar"/>
     <w:rPr>
+      <w:rFonts w:ascii="Consolas" w:hAnsi="Consolas"/>
       <w:color w:val="007020"/>
+      <w:sz w:val="22"/>
     </w:rPr>
   </w:style>
   <w:style w:type="character" w:customStyle="1" w:styleId="FunctionTok">
     <w:name w:val="FunctionTok"/>
     <w:basedOn w:val="VerbatimChar"/>
     <w:rPr>
-      <w:color w:val="06287e"/>
+      <w:rFonts w:ascii="Consolas" w:hAnsi="Consolas"/>
+      <w:color w:val="06287E"/>
+      <w:sz w:val="22"/>
     </w:rPr>
   </w:style>
   <w:style w:type="character" w:customStyle="1" w:styleId="VariableTok">
     <w:name w:val="VariableTok"/>
     <w:basedOn w:val="VerbatimChar"/>
     <w:rPr>
-      <w:color w:val="19177c"/>
+      <w:rFonts w:ascii="Consolas" w:hAnsi="Consolas"/>
+      <w:color w:val="19177C"/>
+      <w:sz w:val="22"/>
     </w:rPr>
   </w:style>
   <w:style w:type="character" w:customStyle="1" w:styleId="ControlFlowTok">
     <w:name w:val="ControlFlowTok"/>
     <w:basedOn w:val="VerbatimChar"/>
     <w:rPr>
+      <w:rFonts w:ascii="Consolas" w:hAnsi="Consolas"/>
       <w:b/>
       <w:color w:val="007020"/>
+      <w:sz w:val="22"/>
     </w:rPr>
   </w:style>
   <w:style w:type="character" w:customStyle="1" w:styleId="OperatorTok">
     <w:name w:val="OperatorTok"/>
     <w:basedOn w:val="VerbatimChar"/>
     <w:rPr>
+      <w:rFonts w:ascii="Consolas" w:hAnsi="Consolas"/>
       <w:color w:val="666666"/>
+      <w:sz w:val="22"/>
     </w:rPr>
   </w:style>
   <w:style w:type="character" w:customStyle="1" w:styleId="BuiltInTok">
     <w:name w:val="BuiltInTok"/>
     <w:basedOn w:val="VerbatimChar"/>
     <w:rPr>
+      <w:rFonts w:ascii="Consolas" w:hAnsi="Consolas"/>
       <w:color w:val="008000"/>
+      <w:sz w:val="22"/>
     </w:rPr>
   </w:style>
   <w:style w:type="character" w:customStyle="1" w:styleId="ExtensionTok">
     <w:name w:val="ExtensionTok"/>
     <w:basedOn w:val="VerbatimChar"/>
-    <w:rPr/>
+    <w:rPr>
+      <w:rFonts w:ascii="Consolas" w:hAnsi="Consolas"/>
+      <w:sz w:val="22"/>
+    </w:rPr>
   </w:style>
   <w:style w:type="character" w:customStyle="1" w:styleId="PreprocessorTok">
     <w:name w:val="PreprocessorTok"/>
     <w:basedOn w:val="VerbatimChar"/>
     <w:rPr>
-      <w:color w:val="bc7a00"/>
+      <w:rFonts w:ascii="Consolas" w:hAnsi="Consolas"/>
+      <w:color w:val="BC7A00"/>
+      <w:sz w:val="22"/>
     </w:rPr>
   </w:style>
   <w:style w:type="character" w:customStyle="1" w:styleId="AttributeTok">
     <w:name w:val="AttributeTok"/>
     <w:basedOn w:val="VerbatimChar"/>
     <w:rPr>
-      <w:color w:val="7d9029"/>
+      <w:rFonts w:ascii="Consolas" w:hAnsi="Consolas"/>
+      <w:color w:val="7D9029"/>
+      <w:sz w:val="22"/>
     </w:rPr>
   </w:style>
   <w:style w:type="character" w:customStyle="1" w:styleId="RegionMarkerTok">
     <w:name w:val="RegionMarkerTok"/>
     <w:basedOn w:val="VerbatimChar"/>
-    <w:rPr/>
+    <w:rPr>
+      <w:rFonts w:ascii="Consolas" w:hAnsi="Consolas"/>
+      <w:sz w:val="22"/>
+    </w:rPr>
   </w:style>
   <w:style w:type="character" w:customStyle="1" w:styleId="InformationTok">
     <w:name w:val="InformationTok"/>
     <w:basedOn w:val="VerbatimChar"/>
     <w:rPr>
+      <w:rFonts w:ascii="Consolas" w:hAnsi="Consolas"/>
       <w:b/>
       <w:i/>
-      <w:color w:val="60a0b0"/>
+      <w:color w:val="60A0B0"/>
+      <w:sz w:val="22"/>
     </w:rPr>
   </w:style>
   <w:style w:type="character" w:customStyle="1" w:styleId="WarningTok">
     <w:name w:val="WarningTok"/>
     <w:basedOn w:val="VerbatimChar"/>
     <w:rPr>
+      <w:rFonts w:ascii="Consolas" w:hAnsi="Consolas"/>
       <w:b/>
       <w:i/>
-      <w:color w:val="60a0b0"/>
+      <w:color w:val="60A0B0"/>
+      <w:sz w:val="22"/>
     </w:rPr>
   </w:style>
   <w:style w:type="character" w:customStyle="1" w:styleId="AlertTok">
     <w:name w:val="AlertTok"/>
     <w:basedOn w:val="VerbatimChar"/>
     <w:rPr>
+      <w:rFonts w:ascii="Consolas" w:hAnsi="Consolas"/>
       <w:b/>
-      <w:color w:val="ff0000"/>
+      <w:color w:val="FF0000"/>
+      <w:sz w:val="22"/>
     </w:rPr>
   </w:style>
   <w:style w:type="character" w:customStyle="1" w:styleId="ErrorTok">
     <w:name w:val="ErrorTok"/>
     <w:basedOn w:val="VerbatimChar"/>
     <w:rPr>
+      <w:rFonts w:ascii="Consolas" w:hAnsi="Consolas"/>
       <w:b/>
-      <w:color w:val="ff0000"/>
+      <w:color w:val="FF0000"/>
+      <w:sz w:val="22"/>
     </w:rPr>
   </w:style>
   <w:style w:type="character" w:customStyle="1" w:styleId="NormalTok">
     <w:name w:val="NormalTok"/>
     <w:basedOn w:val="VerbatimChar"/>
-    <w:rPr/>
+    <w:rPr>
+      <w:rFonts w:ascii="Consolas" w:hAnsi="Consolas"/>
+      <w:sz w:val="22"/>
+    </w:rPr>
+  </w:style>
+  <w:style w:type="paragraph" w:styleId="10">
+    <w:name w:val="toc 1"/>
+    <w:basedOn w:val="a"/>
+    <w:next w:val="a"/>
+    <w:autoRedefine/>
+    <w:uiPriority w:val="39"/>
+    <w:unhideWhenUsed/>
+    <w:rsid w:val="002D769E"/>
+    <w:pPr>
+      <w:spacing w:after="100"/>
+    </w:pPr>
+  </w:style>
+  <w:style w:type="paragraph" w:styleId="20">
+    <w:name w:val="toc 2"/>
+    <w:basedOn w:val="a"/>
+    <w:next w:val="a"/>
+    <w:autoRedefine/>
+    <w:uiPriority w:val="39"/>
+    <w:unhideWhenUsed/>
+    <w:rsid w:val="002D769E"/>
+    <w:pPr>
+      <w:spacing w:after="100"/>
+      <w:ind w:left="240"/>
+    </w:pPr>
+  </w:style>
+  <w:style w:type="paragraph" w:styleId="30">
+    <w:name w:val="toc 3"/>
+    <w:basedOn w:val="a"/>
+    <w:next w:val="a"/>
+    <w:autoRedefine/>
+    <w:uiPriority w:val="39"/>
+    <w:unhideWhenUsed/>
+    <w:rsid w:val="002D769E"/>
+    <w:pPr>
+      <w:spacing w:after="100"/>
+      <w:ind w:left="480"/>
+    </w:pPr>
   </w:style>
 </w:styles>
 </file>
